--- a/fuentes/contenidos/grado05/guion01/LE_05_01_REC120.docx
+++ b/fuentes/contenidos/grado05/guion01/LE_05_01_REC120.docx
@@ -1,6 +1,6 @@
 
 <file path=word/document.xml><?xml version="1.0" encoding="utf-8"?>
-<w:document xmlns:wpc="http://schemas.microsoft.com/office/word/2010/wordprocessingCanvas" xmlns:mc="http://schemas.openxmlformats.org/markup-compatibility/2006" xmlns:o="urn:schemas-microsoft-com:office:office" xmlns:r="http://schemas.openxmlformats.org/officeDocument/2006/relationships" xmlns:m="http://schemas.openxmlformats.org/officeDocument/2006/math" xmlns:v="urn:schemas-microsoft-com:vml" xmlns:wp14="http://schemas.microsoft.com/office/word/2010/wordprocessingDrawing" xmlns:wp="http://schemas.openxmlformats.org/drawingml/2006/wordprocessingDrawing" xmlns:w10="urn:schemas-microsoft-com:office:word" xmlns:w="http://schemas.openxmlformats.org/wordprocessingml/2006/main" xmlns:w14="http://schemas.microsoft.com/office/word/2010/wordml" xmlns:w15="http://schemas.microsoft.com/office/word/2012/wordml" xmlns:wpg="http://schemas.microsoft.com/office/word/2010/wordprocessingGroup" xmlns:wpi="http://schemas.microsoft.com/office/word/2010/wordprocessingInk" xmlns:wne="http://schemas.microsoft.com/office/word/2006/wordml" xmlns:wps="http://schemas.microsoft.com/office/word/2010/wordprocessingShape" mc:Ignorable="w14 w15 wp14">
+<w:document xmlns:wpc="http://schemas.microsoft.com/office/word/2010/wordprocessingCanvas" xmlns:mo="http://schemas.microsoft.com/office/mac/office/2008/main" xmlns:mc="http://schemas.openxmlformats.org/markup-compatibility/2006" xmlns:mv="urn:schemas-microsoft-com:mac:vml" xmlns:o="urn:schemas-microsoft-com:office:office" xmlns:r="http://schemas.openxmlformats.org/officeDocument/2006/relationships" xmlns:m="http://schemas.openxmlformats.org/officeDocument/2006/math" xmlns:v="urn:schemas-microsoft-com:vml" xmlns:wp14="http://schemas.microsoft.com/office/word/2010/wordprocessingDrawing" xmlns:wp="http://schemas.openxmlformats.org/drawingml/2006/wordprocessingDrawing" xmlns:w10="urn:schemas-microsoft-com:office:word" xmlns:w="http://schemas.openxmlformats.org/wordprocessingml/2006/main" xmlns:w14="http://schemas.microsoft.com/office/word/2010/wordml" xmlns:wpg="http://schemas.microsoft.com/office/word/2010/wordprocessingGroup" xmlns:wpi="http://schemas.microsoft.com/office/word/2010/wordprocessingInk" xmlns:wne="http://schemas.microsoft.com/office/word/2006/wordml" xmlns:wps="http://schemas.microsoft.com/office/word/2010/wordprocessingShape" mc:Ignorable="w14 wp14">
   <w:body>
     <w:p>
       <w:pPr>
@@ -119,6 +119,25 @@
           <w:lang w:val="es-ES_tradnl"/>
         </w:rPr>
       </w:pPr>
+      <w:r>
+        <w:rPr>
+          <w:rFonts w:ascii="Arial" w:hAnsi="Arial"/>
+          <w:sz w:val="18"/>
+          <w:szCs w:val="18"/>
+          <w:lang w:val="es-ES_tradnl"/>
+        </w:rPr>
+        <w:t>LE_05_01_CO</w:t>
+      </w:r>
+    </w:p>
+    <w:p>
+      <w:pPr>
+        <w:rPr>
+          <w:rFonts w:ascii="Arial" w:hAnsi="Arial"/>
+          <w:sz w:val="18"/>
+          <w:szCs w:val="18"/>
+          <w:lang w:val="es-ES_tradnl"/>
+        </w:rPr>
+      </w:pPr>
     </w:p>
     <w:p>
       <w:pPr>
@@ -198,27 +217,7 @@
           <w:highlight w:val="green"/>
           <w:lang w:val="es-ES_tradnl"/>
         </w:rPr>
-        <w:t>Título del recurso</w:t>
-      </w:r>
-      <w:r>
-        <w:rPr>
-          <w:rFonts w:ascii="Arial" w:hAnsi="Arial"/>
-          <w:sz w:val="18"/>
-          <w:szCs w:val="18"/>
-          <w:highlight w:val="green"/>
-          <w:lang w:val="es-ES_tradnl"/>
-        </w:rPr>
-        <w:t xml:space="preserve"> </w:t>
-      </w:r>
-      <w:r>
-        <w:rPr>
-          <w:rFonts w:ascii="Arial" w:hAnsi="Arial"/>
-          <w:sz w:val="18"/>
-          <w:szCs w:val="18"/>
-          <w:highlight w:val="green"/>
-          <w:lang w:val="es-ES_tradnl"/>
-        </w:rPr>
-        <w:t>(</w:t>
+        <w:t>Título del recurso (</w:t>
       </w:r>
       <w:r>
         <w:rPr>
@@ -251,309 +250,202 @@
           <w:lang w:val="es-ES_tradnl"/>
         </w:rPr>
       </w:pPr>
-      <w:proofErr w:type="spellStart"/>
       <w:r>
         <w:rPr>
           <w:rFonts w:eastAsia="Batang" w:cs="Times New Roman"/>
           <w:color w:val="000000"/>
-        </w:rPr>
-        <w:t>Comprensión</w:t>
-      </w:r>
-      <w:proofErr w:type="spellEnd"/>
+          <w:lang w:val="es-ES_tradnl"/>
+        </w:rPr>
+        <w:t>Comprensión de textos literarios</w:t>
+      </w:r>
+    </w:p>
+    <w:p>
+      <w:pPr>
+        <w:rPr>
+          <w:rFonts w:ascii="Arial" w:hAnsi="Arial" w:cs="Arial"/>
+          <w:sz w:val="18"/>
+          <w:szCs w:val="18"/>
+          <w:lang w:val="es-ES_tradnl"/>
+        </w:rPr>
+      </w:pPr>
+    </w:p>
+    <w:p>
+      <w:pPr>
+        <w:rPr>
+          <w:rFonts w:ascii="Arial" w:hAnsi="Arial"/>
+          <w:sz w:val="18"/>
+          <w:szCs w:val="18"/>
+          <w:lang w:val="es-ES_tradnl"/>
+        </w:rPr>
+      </w:pPr>
+      <w:r>
+        <w:rPr>
+          <w:rFonts w:ascii="Arial" w:hAnsi="Arial"/>
+          <w:b/>
+          <w:color w:val="FF0000"/>
+          <w:sz w:val="18"/>
+          <w:szCs w:val="18"/>
+          <w:lang w:val="es-ES_tradnl"/>
+        </w:rPr>
+        <w:t>*</w:t>
+      </w:r>
+      <w:r>
+        <w:rPr>
+          <w:rFonts w:ascii="Arial" w:hAnsi="Arial"/>
+          <w:sz w:val="18"/>
+          <w:szCs w:val="18"/>
+          <w:lang w:val="es-ES_tradnl"/>
+        </w:rPr>
+        <w:t xml:space="preserve"> </w:t>
+      </w:r>
+      <w:r>
+        <w:rPr>
+          <w:rFonts w:ascii="Arial" w:hAnsi="Arial"/>
+          <w:sz w:val="18"/>
+          <w:szCs w:val="18"/>
+          <w:highlight w:val="green"/>
+          <w:lang w:val="es-ES_tradnl"/>
+        </w:rPr>
+        <w:t xml:space="preserve">Descripción del </w:t>
+      </w:r>
+      <w:r>
+        <w:rPr>
+          <w:rFonts w:ascii="Arial" w:hAnsi="Arial"/>
+          <w:sz w:val="18"/>
+          <w:szCs w:val="18"/>
+          <w:highlight w:val="green"/>
+          <w:lang w:val="es-ES_tradnl"/>
+        </w:rPr>
+        <w:t>recurso</w:t>
+      </w:r>
+    </w:p>
+    <w:p>
+      <w:pPr>
+        <w:rPr>
+          <w:rFonts w:ascii="Arial" w:hAnsi="Arial" w:cs="Arial"/>
+          <w:sz w:val="18"/>
+          <w:szCs w:val="18"/>
+          <w:lang w:val="es-ES_tradnl"/>
+        </w:rPr>
+      </w:pPr>
       <w:r>
         <w:rPr>
           <w:rFonts w:eastAsia="Batang" w:cs="Times New Roman"/>
           <w:color w:val="000000"/>
-        </w:rPr>
-        <w:t xml:space="preserve"> de </w:t>
+          <w:lang w:val="es-ES_tradnl"/>
+        </w:rPr>
+        <w:t>Actividad para desarrollar la comprensión de textos literarios</w:t>
+      </w:r>
+    </w:p>
+    <w:p>
+      <w:pPr>
+        <w:rPr>
+          <w:rFonts w:ascii="Arial" w:hAnsi="Arial" w:cs="Arial"/>
+          <w:sz w:val="18"/>
+          <w:szCs w:val="18"/>
+          <w:lang w:val="es-ES_tradnl"/>
+        </w:rPr>
+      </w:pPr>
+    </w:p>
+    <w:p>
+      <w:pPr>
+        <w:rPr>
+          <w:rFonts w:ascii="Arial" w:hAnsi="Arial"/>
+          <w:sz w:val="18"/>
+          <w:szCs w:val="18"/>
+          <w:lang w:val="es-ES_tradnl"/>
+        </w:rPr>
+      </w:pPr>
+      <w:r>
+        <w:rPr>
+          <w:rFonts w:ascii="Arial" w:hAnsi="Arial"/>
+          <w:b/>
+          <w:color w:val="FF0000"/>
+          <w:sz w:val="18"/>
+          <w:szCs w:val="18"/>
+          <w:lang w:val="es-ES_tradnl"/>
+        </w:rPr>
+        <w:t>*</w:t>
+      </w:r>
+      <w:r>
+        <w:rPr>
+          <w:rFonts w:ascii="Arial" w:hAnsi="Arial"/>
+          <w:sz w:val="18"/>
+          <w:szCs w:val="18"/>
+          <w:lang w:val="es-ES_tradnl"/>
+        </w:rPr>
+        <w:t xml:space="preserve"> </w:t>
+      </w:r>
+      <w:r>
+        <w:rPr>
+          <w:rFonts w:ascii="Arial" w:hAnsi="Arial"/>
+          <w:sz w:val="18"/>
+          <w:szCs w:val="18"/>
+          <w:highlight w:val="green"/>
+          <w:lang w:val="es-ES_tradnl"/>
+        </w:rPr>
+        <w:t>Palabras clave del recurso (separadas por</w:t>
+      </w:r>
+      <w:r>
+        <w:rPr>
+          <w:rFonts w:ascii="Arial" w:hAnsi="Arial"/>
+          <w:sz w:val="18"/>
+          <w:szCs w:val="18"/>
+          <w:highlight w:val="green"/>
+          <w:lang w:val="es-ES_tradnl"/>
+        </w:rPr>
+        <w:t xml:space="preserve"> comas</w:t>
+      </w:r>
+      <w:r>
+        <w:rPr>
+          <w:rFonts w:ascii="Arial" w:hAnsi="Arial"/>
+          <w:sz w:val="18"/>
+          <w:szCs w:val="18"/>
+          <w:highlight w:val="green"/>
+          <w:lang w:val="es-ES_tradnl"/>
+        </w:rPr>
+        <w:t xml:space="preserve"> ",")</w:t>
+      </w:r>
+    </w:p>
+    <w:p>
+      <w:pPr>
+        <w:rPr>
+          <w:rFonts w:ascii="Arial" w:hAnsi="Arial" w:cs="Arial"/>
+          <w:sz w:val="18"/>
+          <w:szCs w:val="18"/>
+          <w:lang w:val="es-ES_tradnl"/>
+        </w:rPr>
+      </w:pPr>
+    </w:p>
+    <w:p>
+      <w:pPr>
+        <w:rPr>
+          <w:rFonts w:ascii="Arial" w:hAnsi="Arial" w:cs="Arial"/>
+          <w:sz w:val="18"/>
+          <w:szCs w:val="18"/>
+          <w:lang w:val="es-ES_tradnl"/>
+        </w:rPr>
+      </w:pPr>
+      <w:r>
+        <w:rPr>
+          <w:rFonts w:ascii="Arial" w:hAnsi="Arial" w:cs="Arial"/>
+          <w:sz w:val="18"/>
+          <w:szCs w:val="18"/>
+          <w:lang w:val="es-ES_tradnl"/>
+        </w:rPr>
+        <w:t>“</w:t>
       </w:r>
       <w:proofErr w:type="spellStart"/>
       <w:r>
         <w:rPr>
-          <w:rFonts w:eastAsia="Batang" w:cs="Times New Roman"/>
-          <w:color w:val="000000"/>
-        </w:rPr>
-        <w:t>textos</w:t>
+          <w:rFonts w:ascii="Arial" w:hAnsi="Arial" w:cs="Arial"/>
+          <w:sz w:val="18"/>
+          <w:szCs w:val="18"/>
+          <w:lang w:val="es-ES_tradnl"/>
+        </w:rPr>
+        <w:t>comprensión,relato,novela</w:t>
       </w:r>
       <w:proofErr w:type="spellEnd"/>
-      <w:r>
-        <w:rPr>
-          <w:rFonts w:eastAsia="Batang" w:cs="Times New Roman"/>
-          <w:color w:val="000000"/>
-        </w:rPr>
-        <w:t xml:space="preserve"> </w:t>
-      </w:r>
-      <w:proofErr w:type="spellStart"/>
-      <w:r>
-        <w:rPr>
-          <w:rFonts w:eastAsia="Batang" w:cs="Times New Roman"/>
-          <w:color w:val="000000"/>
-        </w:rPr>
-        <w:t>literarios</w:t>
-      </w:r>
-      <w:proofErr w:type="spellEnd"/>
-    </w:p>
-    <w:p>
-      <w:pPr>
-        <w:rPr>
-          <w:rFonts w:ascii="Arial" w:hAnsi="Arial" w:cs="Arial"/>
-          <w:sz w:val="18"/>
-          <w:szCs w:val="18"/>
-          <w:lang w:val="es-ES_tradnl"/>
-        </w:rPr>
-      </w:pPr>
-    </w:p>
-    <w:p>
-      <w:pPr>
-        <w:rPr>
-          <w:rFonts w:ascii="Arial" w:hAnsi="Arial"/>
-          <w:sz w:val="18"/>
-          <w:szCs w:val="18"/>
-          <w:lang w:val="es-ES_tradnl"/>
-        </w:rPr>
-      </w:pPr>
-      <w:r>
-        <w:rPr>
-          <w:rFonts w:ascii="Arial" w:hAnsi="Arial"/>
-          <w:b/>
-          <w:color w:val="FF0000"/>
-          <w:sz w:val="18"/>
-          <w:szCs w:val="18"/>
-          <w:lang w:val="es-ES_tradnl"/>
-        </w:rPr>
-        <w:t>*</w:t>
-      </w:r>
-      <w:r>
-        <w:rPr>
-          <w:rFonts w:ascii="Arial" w:hAnsi="Arial"/>
-          <w:sz w:val="18"/>
-          <w:szCs w:val="18"/>
-          <w:lang w:val="es-ES_tradnl"/>
-        </w:rPr>
-        <w:t xml:space="preserve"> </w:t>
-      </w:r>
-      <w:r>
-        <w:rPr>
-          <w:rFonts w:ascii="Arial" w:hAnsi="Arial"/>
-          <w:sz w:val="18"/>
-          <w:szCs w:val="18"/>
-          <w:highlight w:val="green"/>
-          <w:lang w:val="es-ES_tradnl"/>
-        </w:rPr>
-        <w:t xml:space="preserve">Descripción del </w:t>
-      </w:r>
-      <w:r>
-        <w:rPr>
-          <w:rFonts w:ascii="Arial" w:hAnsi="Arial"/>
-          <w:sz w:val="18"/>
-          <w:szCs w:val="18"/>
-          <w:highlight w:val="green"/>
-          <w:lang w:val="es-ES_tradnl"/>
-        </w:rPr>
-        <w:t>recurso</w:t>
-      </w:r>
-    </w:p>
-    <w:p>
-      <w:pPr>
-        <w:rPr>
-          <w:rFonts w:ascii="Arial" w:hAnsi="Arial" w:cs="Arial"/>
-          <w:sz w:val="18"/>
-          <w:szCs w:val="18"/>
-          <w:lang w:val="es-ES_tradnl"/>
-        </w:rPr>
-      </w:pPr>
-      <w:r>
-        <w:rPr>
-          <w:rFonts w:eastAsia="Batang" w:cs="Times New Roman"/>
-          <w:color w:val="000000"/>
-        </w:rPr>
-        <w:t xml:space="preserve">Actividad para </w:t>
-      </w:r>
-      <w:proofErr w:type="spellStart"/>
-      <w:r>
-        <w:rPr>
-          <w:rFonts w:eastAsia="Batang" w:cs="Times New Roman"/>
-          <w:color w:val="000000"/>
-        </w:rPr>
-        <w:t>de</w:t>
-      </w:r>
-      <w:r>
-        <w:rPr>
-          <w:rFonts w:eastAsia="Batang" w:cs="Times New Roman"/>
-          <w:color w:val="000000"/>
-        </w:rPr>
-        <w:t>sarrollar</w:t>
-      </w:r>
-      <w:proofErr w:type="spellEnd"/>
-      <w:r>
-        <w:rPr>
-          <w:rFonts w:eastAsia="Batang" w:cs="Times New Roman"/>
-          <w:color w:val="000000"/>
-        </w:rPr>
-        <w:t xml:space="preserve"> la </w:t>
-      </w:r>
-      <w:proofErr w:type="spellStart"/>
-      <w:r>
-        <w:rPr>
-          <w:rFonts w:eastAsia="Batang" w:cs="Times New Roman"/>
-          <w:color w:val="000000"/>
-        </w:rPr>
-        <w:t>comprensión</w:t>
-      </w:r>
-      <w:proofErr w:type="spellEnd"/>
-      <w:r>
-        <w:rPr>
-          <w:rFonts w:eastAsia="Batang" w:cs="Times New Roman"/>
-          <w:color w:val="000000"/>
-        </w:rPr>
-        <w:t xml:space="preserve"> de </w:t>
-      </w:r>
-      <w:proofErr w:type="spellStart"/>
-      <w:r>
-        <w:rPr>
-          <w:rFonts w:eastAsia="Batang" w:cs="Times New Roman"/>
-          <w:color w:val="000000"/>
-        </w:rPr>
-        <w:t>textos</w:t>
-      </w:r>
-      <w:proofErr w:type="spellEnd"/>
-      <w:r>
-        <w:rPr>
-          <w:rFonts w:eastAsia="Batang" w:cs="Times New Roman"/>
-          <w:color w:val="000000"/>
-        </w:rPr>
-        <w:t xml:space="preserve"> </w:t>
-      </w:r>
-      <w:proofErr w:type="spellStart"/>
-      <w:r>
-        <w:rPr>
-          <w:rFonts w:eastAsia="Batang" w:cs="Times New Roman"/>
-          <w:color w:val="000000"/>
-        </w:rPr>
-        <w:t>literarios</w:t>
-      </w:r>
-      <w:proofErr w:type="spellEnd"/>
-    </w:p>
-    <w:p>
-      <w:pPr>
-        <w:rPr>
-          <w:rFonts w:ascii="Arial" w:hAnsi="Arial" w:cs="Arial"/>
-          <w:sz w:val="18"/>
-          <w:szCs w:val="18"/>
-          <w:lang w:val="es-ES_tradnl"/>
-        </w:rPr>
-      </w:pPr>
-    </w:p>
-    <w:p>
-      <w:pPr>
-        <w:rPr>
-          <w:rFonts w:ascii="Arial" w:hAnsi="Arial"/>
-          <w:sz w:val="18"/>
-          <w:szCs w:val="18"/>
-          <w:lang w:val="es-ES_tradnl"/>
-        </w:rPr>
-      </w:pPr>
-      <w:r>
-        <w:rPr>
-          <w:rFonts w:ascii="Arial" w:hAnsi="Arial"/>
-          <w:b/>
-          <w:color w:val="FF0000"/>
-          <w:sz w:val="18"/>
-          <w:szCs w:val="18"/>
-          <w:lang w:val="es-ES_tradnl"/>
-        </w:rPr>
-        <w:t>*</w:t>
-      </w:r>
-      <w:r>
-        <w:rPr>
-          <w:rFonts w:ascii="Arial" w:hAnsi="Arial"/>
-          <w:sz w:val="18"/>
-          <w:szCs w:val="18"/>
-          <w:lang w:val="es-ES_tradnl"/>
-        </w:rPr>
-        <w:t xml:space="preserve"> </w:t>
-      </w:r>
-      <w:r>
-        <w:rPr>
-          <w:rFonts w:ascii="Arial" w:hAnsi="Arial"/>
-          <w:sz w:val="18"/>
-          <w:szCs w:val="18"/>
-          <w:highlight w:val="green"/>
-          <w:lang w:val="es-ES_tradnl"/>
-        </w:rPr>
-        <w:t>Palabras clave del recurso (separadas por</w:t>
-      </w:r>
-      <w:r>
-        <w:rPr>
-          <w:rFonts w:ascii="Arial" w:hAnsi="Arial"/>
-          <w:sz w:val="18"/>
-          <w:szCs w:val="18"/>
-          <w:highlight w:val="green"/>
-          <w:lang w:val="es-ES_tradnl"/>
-        </w:rPr>
-        <w:t xml:space="preserve"> comas</w:t>
-      </w:r>
-      <w:r>
-        <w:rPr>
-          <w:rFonts w:ascii="Arial" w:hAnsi="Arial"/>
-          <w:sz w:val="18"/>
-          <w:szCs w:val="18"/>
-          <w:highlight w:val="green"/>
-          <w:lang w:val="es-ES_tradnl"/>
-        </w:rPr>
-        <w:t xml:space="preserve"> ",")</w:t>
-      </w:r>
-    </w:p>
-    <w:p>
-      <w:pPr>
-        <w:rPr>
-          <w:rFonts w:ascii="Arial" w:hAnsi="Arial" w:cs="Arial"/>
-          <w:sz w:val="18"/>
-          <w:szCs w:val="18"/>
-          <w:lang w:val="es-ES_tradnl"/>
-        </w:rPr>
-      </w:pPr>
-    </w:p>
-    <w:p>
-      <w:pPr>
-        <w:rPr>
-          <w:rFonts w:ascii="Arial" w:hAnsi="Arial" w:cs="Arial"/>
-          <w:sz w:val="18"/>
-          <w:szCs w:val="18"/>
-          <w:lang w:val="es-ES_tradnl"/>
-        </w:rPr>
-      </w:pPr>
-      <w:r>
-        <w:rPr>
-          <w:rFonts w:ascii="Arial" w:hAnsi="Arial" w:cs="Arial"/>
-          <w:sz w:val="18"/>
-          <w:szCs w:val="18"/>
-          <w:lang w:val="es-ES_tradnl"/>
-        </w:rPr>
-        <w:t>“</w:t>
-      </w:r>
-      <w:proofErr w:type="spellStart"/>
-      <w:r>
-        <w:rPr>
-          <w:rFonts w:ascii="Arial" w:hAnsi="Arial" w:cs="Arial"/>
-          <w:sz w:val="18"/>
-          <w:szCs w:val="18"/>
-          <w:lang w:val="es-ES_tradnl"/>
-        </w:rPr>
-        <w:t>comprensión</w:t>
-      </w:r>
-      <w:proofErr w:type="gramStart"/>
-      <w:r>
-        <w:rPr>
-          <w:rFonts w:ascii="Arial" w:hAnsi="Arial" w:cs="Arial"/>
-          <w:sz w:val="18"/>
-          <w:szCs w:val="18"/>
-          <w:lang w:val="es-ES_tradnl"/>
-        </w:rPr>
-        <w:t>,relato,novela</w:t>
-      </w:r>
-      <w:proofErr w:type="spellEnd"/>
-      <w:proofErr w:type="gramEnd"/>
       <w:r>
         <w:rPr>
           <w:rFonts w:ascii="Arial" w:hAnsi="Arial" w:cs="Arial"/>
@@ -1564,17 +1456,7 @@
           <w:highlight w:val="green"/>
           <w:lang w:val="es-ES_tradnl"/>
         </w:rPr>
-        <w:t>Tipo de Media</w:t>
-      </w:r>
-      <w:r>
-        <w:rPr>
-          <w:rFonts w:ascii="Arial" w:hAnsi="Arial"/>
-          <w:sz w:val="18"/>
-          <w:szCs w:val="18"/>
-          <w:highlight w:val="green"/>
-          <w:lang w:val="es-ES_tradnl"/>
-        </w:rPr>
-        <w:t xml:space="preserve"> (indicar sólo una)</w:t>
+        <w:t>Tipo de Media (indicar sólo una)</w:t>
       </w:r>
     </w:p>
     <w:tbl>
@@ -2438,57 +2320,104 @@
           <w:lang w:val="es-ES_tradnl"/>
         </w:rPr>
       </w:pPr>
-      <w:proofErr w:type="spellStart"/>
       <w:r>
         <w:rPr>
           <w:rFonts w:eastAsia="Batang" w:cs="Times New Roman"/>
           <w:color w:val="000000"/>
-        </w:rPr>
-        <w:t>Comprensión</w:t>
-      </w:r>
-      <w:proofErr w:type="spellEnd"/>
-      <w:r>
-        <w:rPr>
-          <w:rFonts w:eastAsia="Batang" w:cs="Times New Roman"/>
-          <w:color w:val="000000"/>
-        </w:rPr>
-        <w:t xml:space="preserve"> de </w:t>
-      </w:r>
-      <w:proofErr w:type="spellStart"/>
-      <w:r>
-        <w:rPr>
-          <w:rFonts w:eastAsia="Batang" w:cs="Times New Roman"/>
-          <w:color w:val="000000"/>
-        </w:rPr>
-        <w:t>textos</w:t>
-      </w:r>
-      <w:proofErr w:type="spellEnd"/>
-      <w:r>
-        <w:rPr>
-          <w:rFonts w:eastAsia="Batang" w:cs="Times New Roman"/>
-          <w:color w:val="000000"/>
+          <w:lang w:val="es-ES_tradnl"/>
+        </w:rPr>
+        <w:t>Comprensión de textos literarios</w:t>
+      </w:r>
+    </w:p>
+    <w:p>
+      <w:pPr>
+        <w:rPr>
+          <w:rFonts w:ascii="Arial" w:hAnsi="Arial" w:cs="Arial"/>
+          <w:sz w:val="18"/>
+          <w:szCs w:val="18"/>
+          <w:lang w:val="es-ES_tradnl"/>
+        </w:rPr>
+      </w:pPr>
+    </w:p>
+    <w:p>
+      <w:pPr>
+        <w:rPr>
+          <w:rFonts w:ascii="Arial" w:hAnsi="Arial" w:cs="Arial"/>
+          <w:sz w:val="18"/>
+          <w:szCs w:val="18"/>
+          <w:lang w:val="es-ES_tradnl"/>
+        </w:rPr>
+      </w:pPr>
+    </w:p>
+    <w:p>
+      <w:pPr>
+        <w:rPr>
+          <w:rFonts w:ascii="Arial" w:hAnsi="Arial"/>
+          <w:sz w:val="18"/>
+          <w:szCs w:val="18"/>
+          <w:lang w:val="es-ES_tradnl"/>
+        </w:rPr>
+      </w:pPr>
+      <w:r>
+        <w:rPr>
+          <w:rFonts w:ascii="Arial" w:hAnsi="Arial"/>
+          <w:b/>
+          <w:color w:val="FF0000"/>
+          <w:sz w:val="18"/>
+          <w:szCs w:val="18"/>
+          <w:lang w:val="es-ES_tradnl"/>
+        </w:rPr>
+        <w:t>*</w:t>
+      </w:r>
+      <w:r>
+        <w:rPr>
+          <w:rFonts w:ascii="Arial" w:hAnsi="Arial"/>
+          <w:color w:val="FF0000"/>
+          <w:sz w:val="18"/>
+          <w:szCs w:val="18"/>
+          <w:lang w:val="es-ES_tradnl"/>
         </w:rPr>
         <w:t xml:space="preserve"> </w:t>
       </w:r>
-      <w:proofErr w:type="spellStart"/>
-      <w:r>
-        <w:rPr>
-          <w:rFonts w:eastAsia="Batang" w:cs="Times New Roman"/>
-          <w:color w:val="000000"/>
-        </w:rPr>
-        <w:t>literarios</w:t>
-      </w:r>
-      <w:proofErr w:type="spellEnd"/>
-    </w:p>
-    <w:p>
-      <w:pPr>
-        <w:rPr>
-          <w:rFonts w:ascii="Arial" w:hAnsi="Arial" w:cs="Arial"/>
-          <w:sz w:val="18"/>
-          <w:szCs w:val="18"/>
-          <w:lang w:val="es-ES_tradnl"/>
-        </w:rPr>
-      </w:pPr>
+      <w:r>
+        <w:rPr>
+          <w:rFonts w:ascii="Arial" w:hAnsi="Arial"/>
+          <w:sz w:val="18"/>
+          <w:szCs w:val="18"/>
+          <w:highlight w:val="green"/>
+          <w:lang w:val="es-ES_tradnl"/>
+        </w:rPr>
+        <w:t>Grado del ejercicio (Primaria o Secundaria)</w:t>
+      </w:r>
+      <w:r>
+        <w:rPr>
+          <w:rFonts w:ascii="Arial" w:hAnsi="Arial"/>
+          <w:sz w:val="18"/>
+          <w:szCs w:val="18"/>
+          <w:highlight w:val="green"/>
+          <w:lang w:val="es-ES_tradnl"/>
+        </w:rPr>
+        <w:t>; “P” o “S”</w:t>
+      </w:r>
+    </w:p>
+    <w:p>
+      <w:pPr>
+        <w:rPr>
+          <w:rFonts w:ascii="Arial" w:hAnsi="Arial" w:cs="Arial"/>
+          <w:sz w:val="18"/>
+          <w:szCs w:val="18"/>
+          <w:lang w:val="es-ES_tradnl"/>
+        </w:rPr>
+      </w:pPr>
+      <w:r>
+        <w:rPr>
+          <w:rFonts w:ascii="Arial" w:hAnsi="Arial" w:cs="Arial"/>
+          <w:sz w:val="18"/>
+          <w:szCs w:val="18"/>
+          <w:lang w:val="es-ES_tradnl"/>
+        </w:rPr>
+        <w:t>“P”</w:t>
+      </w:r>
     </w:p>
     <w:p>
       <w:pPr>
@@ -2523,7 +2452,6 @@
       <w:r>
         <w:rPr>
           <w:rFonts w:ascii="Arial" w:hAnsi="Arial"/>
-          <w:color w:val="FF0000"/>
           <w:sz w:val="18"/>
           <w:szCs w:val="18"/>
           <w:lang w:val="es-ES_tradnl"/>
@@ -2538,37 +2466,236 @@
           <w:highlight w:val="green"/>
           <w:lang w:val="es-ES_tradnl"/>
         </w:rPr>
-        <w:t>Grado del ejercicio (Primaria o Secundaria)</w:t>
-      </w:r>
-      <w:r>
-        <w:rPr>
-          <w:rFonts w:ascii="Arial" w:hAnsi="Arial"/>
-          <w:sz w:val="18"/>
-          <w:szCs w:val="18"/>
-          <w:highlight w:val="green"/>
-          <w:lang w:val="es-ES_tradnl"/>
-        </w:rPr>
-        <w:t>; “P” o “S”</w:t>
-      </w:r>
-    </w:p>
-    <w:p>
-      <w:pPr>
-        <w:rPr>
-          <w:rFonts w:ascii="Arial" w:hAnsi="Arial" w:cs="Arial"/>
-          <w:sz w:val="18"/>
-          <w:szCs w:val="18"/>
-          <w:lang w:val="es-ES_tradnl"/>
-        </w:rPr>
-      </w:pPr>
-      <w:r>
-        <w:rPr>
-          <w:rFonts w:ascii="Arial" w:hAnsi="Arial" w:cs="Arial"/>
-          <w:sz w:val="18"/>
-          <w:szCs w:val="18"/>
-          <w:lang w:val="es-ES_tradnl"/>
-        </w:rPr>
-        <w:t>“P”</w:t>
-      </w:r>
+        <w:t>Enunciado (</w:t>
+      </w:r>
+      <w:r>
+        <w:rPr>
+          <w:rFonts w:ascii="Arial" w:hAnsi="Arial"/>
+          <w:sz w:val="18"/>
+          <w:szCs w:val="18"/>
+          <w:highlight w:val="green"/>
+          <w:lang w:val="es-ES_tradnl"/>
+        </w:rPr>
+        <w:t xml:space="preserve">Instrucción </w:t>
+      </w:r>
+      <w:r>
+        <w:rPr>
+          <w:rFonts w:ascii="Arial" w:hAnsi="Arial"/>
+          <w:b/>
+          <w:sz w:val="18"/>
+          <w:szCs w:val="18"/>
+          <w:highlight w:val="green"/>
+          <w:lang w:val="es-ES_tradnl"/>
+        </w:rPr>
+        <w:t>193</w:t>
+      </w:r>
+      <w:r>
+        <w:rPr>
+          <w:rFonts w:ascii="Arial" w:hAnsi="Arial"/>
+          <w:sz w:val="18"/>
+          <w:szCs w:val="18"/>
+          <w:highlight w:val="green"/>
+          <w:lang w:val="es-ES_tradnl"/>
+        </w:rPr>
+        <w:t xml:space="preserve"> caracteres máximo)</w:t>
+      </w:r>
+    </w:p>
+    <w:p>
+      <w:pPr>
+        <w:rPr>
+          <w:rFonts w:ascii="Arial" w:hAnsi="Arial" w:cs="Arial"/>
+          <w:sz w:val="18"/>
+          <w:szCs w:val="18"/>
+          <w:lang w:val="es-ES_tradnl"/>
+        </w:rPr>
+      </w:pPr>
+      <w:r>
+        <w:rPr>
+          <w:rFonts w:ascii="Arial" w:hAnsi="Arial" w:cs="Arial"/>
+          <w:sz w:val="18"/>
+          <w:szCs w:val="18"/>
+          <w:lang w:val="es-ES_tradnl"/>
+        </w:rPr>
+        <w:t xml:space="preserve">Escucha </w:t>
+      </w:r>
+      <w:r>
+        <w:rPr>
+          <w:rFonts w:ascii="Arial" w:hAnsi="Arial" w:cs="Arial"/>
+          <w:sz w:val="18"/>
+          <w:szCs w:val="18"/>
+          <w:lang w:val="es-ES_tradnl"/>
+        </w:rPr>
+        <w:t xml:space="preserve">atentamente </w:t>
+      </w:r>
+      <w:r>
+        <w:rPr>
+          <w:rFonts w:ascii="Arial" w:hAnsi="Arial" w:cs="Arial"/>
+          <w:sz w:val="18"/>
+          <w:szCs w:val="18"/>
+          <w:lang w:val="es-ES_tradnl"/>
+        </w:rPr>
+        <w:t xml:space="preserve">el primer capítulo de la novela </w:t>
+      </w:r>
+      <w:r>
+        <w:rPr>
+          <w:rFonts w:ascii="Arial" w:hAnsi="Arial" w:cs="Arial"/>
+          <w:sz w:val="18"/>
+          <w:szCs w:val="18"/>
+          <w:lang w:val="es-ES_tradnl"/>
+        </w:rPr>
+        <w:t xml:space="preserve">de C. S Lewis </w:t>
+      </w:r>
+      <w:r>
+        <w:rPr>
+          <w:rFonts w:ascii="Arial" w:hAnsi="Arial" w:cs="Arial"/>
+          <w:sz w:val="18"/>
+          <w:szCs w:val="18"/>
+          <w:lang w:val="es-ES_tradnl"/>
+        </w:rPr>
+        <w:t xml:space="preserve">y selecciona la opción correcta en cada caso. </w:t>
+      </w:r>
+    </w:p>
+    <w:p>
+      <w:pPr>
+        <w:rPr>
+          <w:rFonts w:ascii="Arial" w:hAnsi="Arial" w:cs="Arial"/>
+          <w:sz w:val="18"/>
+          <w:szCs w:val="18"/>
+          <w:lang w:val="es-ES_tradnl"/>
+        </w:rPr>
+      </w:pPr>
+    </w:p>
+    <w:p>
+      <w:pPr>
+        <w:rPr>
+          <w:rFonts w:ascii="Arial" w:hAnsi="Arial"/>
+          <w:sz w:val="18"/>
+          <w:szCs w:val="18"/>
+          <w:lang w:val="es-ES_tradnl"/>
+        </w:rPr>
+      </w:pPr>
+      <w:r>
+        <w:rPr>
+          <w:rFonts w:ascii="Arial" w:hAnsi="Arial"/>
+          <w:sz w:val="18"/>
+          <w:szCs w:val="18"/>
+          <w:highlight w:val="green"/>
+          <w:u w:val="single"/>
+          <w:lang w:val="es-ES_tradnl"/>
+        </w:rPr>
+        <w:t>Más información</w:t>
+      </w:r>
+      <w:r>
+        <w:rPr>
+          <w:rFonts w:ascii="Arial" w:hAnsi="Arial"/>
+          <w:sz w:val="18"/>
+          <w:szCs w:val="18"/>
+          <w:highlight w:val="green"/>
+          <w:lang w:val="es-ES_tradnl"/>
+        </w:rPr>
+        <w:t xml:space="preserve"> (ventana flotante)</w:t>
+      </w:r>
+    </w:p>
+    <w:p>
+      <w:pPr>
+        <w:rPr>
+          <w:rFonts w:ascii="Arial" w:hAnsi="Arial" w:cs="Arial"/>
+          <w:sz w:val="18"/>
+          <w:szCs w:val="18"/>
+          <w:lang w:val="es-ES_tradnl"/>
+        </w:rPr>
+      </w:pPr>
+    </w:p>
+    <w:p>
+      <w:pPr>
+        <w:rPr>
+          <w:rFonts w:ascii="Arial" w:hAnsi="Arial" w:cs="Arial"/>
+          <w:sz w:val="18"/>
+          <w:szCs w:val="18"/>
+          <w:lang w:val="es-ES_tradnl"/>
+        </w:rPr>
+      </w:pPr>
+    </w:p>
+    <w:p>
+      <w:pPr>
+        <w:rPr>
+          <w:rFonts w:ascii="Arial" w:hAnsi="Arial"/>
+          <w:sz w:val="18"/>
+          <w:szCs w:val="18"/>
+          <w:lang w:val="es-ES_tradnl"/>
+        </w:rPr>
+      </w:pPr>
+      <w:r>
+        <w:rPr>
+          <w:rFonts w:ascii="Arial" w:hAnsi="Arial"/>
+          <w:sz w:val="18"/>
+          <w:szCs w:val="18"/>
+          <w:highlight w:val="green"/>
+          <w:lang w:val="es-ES_tradnl"/>
+        </w:rPr>
+        <w:t>M</w:t>
+      </w:r>
+      <w:r>
+        <w:rPr>
+          <w:rFonts w:ascii="Arial" w:hAnsi="Arial"/>
+          <w:sz w:val="18"/>
+          <w:szCs w:val="18"/>
+          <w:highlight w:val="green"/>
+          <w:lang w:val="es-ES_tradnl"/>
+        </w:rPr>
+        <w:t xml:space="preserve">ostrar al inicio del ejercicio </w:t>
+      </w:r>
+      <w:r>
+        <w:rPr>
+          <w:rFonts w:ascii="Arial" w:hAnsi="Arial"/>
+          <w:sz w:val="18"/>
+          <w:szCs w:val="18"/>
+          <w:highlight w:val="green"/>
+          <w:lang w:val="es-ES_tradnl"/>
+        </w:rPr>
+        <w:t xml:space="preserve">ventana </w:t>
+      </w:r>
+      <w:r>
+        <w:rPr>
+          <w:rFonts w:ascii="Arial" w:hAnsi="Arial"/>
+          <w:sz w:val="18"/>
+          <w:szCs w:val="18"/>
+          <w:highlight w:val="green"/>
+          <w:u w:val="single"/>
+          <w:lang w:val="es-ES_tradnl"/>
+        </w:rPr>
+        <w:t>Más información</w:t>
+      </w:r>
+      <w:r>
+        <w:rPr>
+          <w:rFonts w:ascii="Arial" w:hAnsi="Arial"/>
+          <w:sz w:val="18"/>
+          <w:szCs w:val="18"/>
+          <w:highlight w:val="green"/>
+          <w:lang w:val="es-ES_tradnl"/>
+        </w:rPr>
+        <w:t xml:space="preserve"> </w:t>
+      </w:r>
+      <w:r>
+        <w:rPr>
+          <w:rFonts w:ascii="Arial" w:hAnsi="Arial"/>
+          <w:sz w:val="18"/>
+          <w:szCs w:val="18"/>
+          <w:highlight w:val="green"/>
+          <w:lang w:val="es-ES_tradnl"/>
+        </w:rPr>
+        <w:t>(S/N)</w:t>
+      </w:r>
+    </w:p>
+    <w:p>
+      <w:pPr>
+        <w:rPr>
+          <w:rFonts w:ascii="Arial" w:hAnsi="Arial" w:cs="Arial"/>
+          <w:sz w:val="18"/>
+          <w:szCs w:val="18"/>
+          <w:lang w:val="es-ES_tradnl"/>
+        </w:rPr>
+      </w:pPr>
     </w:p>
     <w:p>
       <w:pPr>
@@ -2617,271 +2744,7 @@
           <w:highlight w:val="green"/>
           <w:lang w:val="es-ES_tradnl"/>
         </w:rPr>
-        <w:t>Enunciado (</w:t>
-      </w:r>
-      <w:r>
-        <w:rPr>
-          <w:rFonts w:ascii="Arial" w:hAnsi="Arial"/>
-          <w:sz w:val="18"/>
-          <w:szCs w:val="18"/>
-          <w:highlight w:val="green"/>
-          <w:lang w:val="es-ES_tradnl"/>
-        </w:rPr>
-        <w:t xml:space="preserve">Instrucción </w:t>
-      </w:r>
-      <w:r>
-        <w:rPr>
-          <w:rFonts w:ascii="Arial" w:hAnsi="Arial"/>
-          <w:b/>
-          <w:sz w:val="18"/>
-          <w:szCs w:val="18"/>
-          <w:highlight w:val="green"/>
-          <w:lang w:val="es-ES_tradnl"/>
-        </w:rPr>
-        <w:t>193</w:t>
-      </w:r>
-      <w:r>
-        <w:rPr>
-          <w:rFonts w:ascii="Arial" w:hAnsi="Arial"/>
-          <w:sz w:val="18"/>
-          <w:szCs w:val="18"/>
-          <w:highlight w:val="green"/>
-          <w:lang w:val="es-ES_tradnl"/>
-        </w:rPr>
-        <w:t xml:space="preserve"> caracteres máximo)</w:t>
-      </w:r>
-    </w:p>
-    <w:p>
-      <w:pPr>
-        <w:rPr>
-          <w:rFonts w:ascii="Arial" w:hAnsi="Arial" w:cs="Arial"/>
-          <w:sz w:val="18"/>
-          <w:szCs w:val="18"/>
-          <w:lang w:val="es-ES_tradnl"/>
-        </w:rPr>
-      </w:pPr>
-      <w:r>
-        <w:rPr>
-          <w:rFonts w:ascii="Arial" w:hAnsi="Arial" w:cs="Arial"/>
-          <w:sz w:val="18"/>
-          <w:szCs w:val="18"/>
-          <w:lang w:val="es-ES_tradnl"/>
-        </w:rPr>
-        <w:t xml:space="preserve">Escucha el primer capítulo de la novela y selecciona la opción correcta en cada caso. </w:t>
-      </w:r>
-    </w:p>
-    <w:p>
-      <w:pPr>
-        <w:rPr>
-          <w:rFonts w:ascii="Arial" w:hAnsi="Arial" w:cs="Arial"/>
-          <w:sz w:val="18"/>
-          <w:szCs w:val="18"/>
-          <w:lang w:val="es-ES_tradnl"/>
-        </w:rPr>
-      </w:pPr>
-    </w:p>
-    <w:p>
-      <w:pPr>
-        <w:rPr>
-          <w:rFonts w:ascii="Arial" w:hAnsi="Arial"/>
-          <w:sz w:val="18"/>
-          <w:szCs w:val="18"/>
-          <w:lang w:val="es-ES_tradnl"/>
-        </w:rPr>
-      </w:pPr>
-      <w:r>
-        <w:rPr>
-          <w:rFonts w:ascii="Arial" w:hAnsi="Arial"/>
-          <w:sz w:val="18"/>
-          <w:szCs w:val="18"/>
-          <w:highlight w:val="green"/>
-          <w:u w:val="single"/>
-          <w:lang w:val="es-ES_tradnl"/>
-        </w:rPr>
-        <w:t>Más información</w:t>
-      </w:r>
-      <w:r>
-        <w:rPr>
-          <w:rFonts w:ascii="Arial" w:hAnsi="Arial"/>
-          <w:sz w:val="18"/>
-          <w:szCs w:val="18"/>
-          <w:highlight w:val="green"/>
-          <w:lang w:val="es-ES_tradnl"/>
-        </w:rPr>
-        <w:t xml:space="preserve"> (ventana flotante)</w:t>
-      </w:r>
-    </w:p>
-    <w:p>
-      <w:pPr>
-        <w:rPr>
-          <w:rFonts w:ascii="Arial" w:hAnsi="Arial" w:cs="Arial"/>
-          <w:sz w:val="18"/>
-          <w:szCs w:val="18"/>
-          <w:lang w:val="es-ES_tradnl"/>
-        </w:rPr>
-      </w:pPr>
-    </w:p>
-    <w:p>
-      <w:pPr>
-        <w:rPr>
-          <w:rFonts w:ascii="Arial" w:hAnsi="Arial" w:cs="Arial"/>
-          <w:sz w:val="18"/>
-          <w:szCs w:val="18"/>
-          <w:lang w:val="es-ES_tradnl"/>
-        </w:rPr>
-      </w:pPr>
-    </w:p>
-    <w:p>
-      <w:pPr>
-        <w:rPr>
-          <w:rFonts w:ascii="Arial" w:hAnsi="Arial"/>
-          <w:sz w:val="18"/>
-          <w:szCs w:val="18"/>
-          <w:lang w:val="es-ES_tradnl"/>
-        </w:rPr>
-      </w:pPr>
-      <w:r>
-        <w:rPr>
-          <w:rFonts w:ascii="Arial" w:hAnsi="Arial"/>
-          <w:sz w:val="18"/>
-          <w:szCs w:val="18"/>
-          <w:highlight w:val="green"/>
-          <w:lang w:val="es-ES_tradnl"/>
-        </w:rPr>
-        <w:t>M</w:t>
-      </w:r>
-      <w:r>
-        <w:rPr>
-          <w:rFonts w:ascii="Arial" w:hAnsi="Arial"/>
-          <w:sz w:val="18"/>
-          <w:szCs w:val="18"/>
-          <w:highlight w:val="green"/>
-          <w:lang w:val="es-ES_tradnl"/>
-        </w:rPr>
-        <w:t xml:space="preserve">ostrar al inicio del ejercicio </w:t>
-      </w:r>
-      <w:r>
-        <w:rPr>
-          <w:rFonts w:ascii="Arial" w:hAnsi="Arial"/>
-          <w:sz w:val="18"/>
-          <w:szCs w:val="18"/>
-          <w:highlight w:val="green"/>
-          <w:lang w:val="es-ES_tradnl"/>
-        </w:rPr>
-        <w:t xml:space="preserve">ventana </w:t>
-      </w:r>
-      <w:r>
-        <w:rPr>
-          <w:rFonts w:ascii="Arial" w:hAnsi="Arial"/>
-          <w:sz w:val="18"/>
-          <w:szCs w:val="18"/>
-          <w:highlight w:val="green"/>
-          <w:u w:val="single"/>
-          <w:lang w:val="es-ES_tradnl"/>
-        </w:rPr>
-        <w:t>Más información</w:t>
-      </w:r>
-      <w:r>
-        <w:rPr>
-          <w:rFonts w:ascii="Arial" w:hAnsi="Arial"/>
-          <w:sz w:val="18"/>
-          <w:szCs w:val="18"/>
-          <w:highlight w:val="green"/>
-          <w:lang w:val="es-ES_tradnl"/>
-        </w:rPr>
-        <w:t xml:space="preserve"> </w:t>
-      </w:r>
-      <w:r>
-        <w:rPr>
-          <w:rFonts w:ascii="Arial" w:hAnsi="Arial"/>
-          <w:sz w:val="18"/>
-          <w:szCs w:val="18"/>
-          <w:highlight w:val="green"/>
-          <w:lang w:val="es-ES_tradnl"/>
-        </w:rPr>
-        <w:t>(S/N)</w:t>
-      </w:r>
-    </w:p>
-    <w:p>
-      <w:pPr>
-        <w:rPr>
-          <w:rFonts w:ascii="Arial" w:hAnsi="Arial" w:cs="Arial"/>
-          <w:sz w:val="18"/>
-          <w:szCs w:val="18"/>
-          <w:lang w:val="es-ES_tradnl"/>
-        </w:rPr>
-      </w:pPr>
-    </w:p>
-    <w:p>
-      <w:pPr>
-        <w:rPr>
-          <w:rFonts w:ascii="Arial" w:hAnsi="Arial" w:cs="Arial"/>
-          <w:sz w:val="18"/>
-          <w:szCs w:val="18"/>
-          <w:lang w:val="es-ES_tradnl"/>
-        </w:rPr>
-      </w:pPr>
-    </w:p>
-    <w:p>
-      <w:pPr>
-        <w:rPr>
-          <w:rFonts w:ascii="Arial" w:hAnsi="Arial"/>
-          <w:sz w:val="18"/>
-          <w:szCs w:val="18"/>
-          <w:lang w:val="es-ES_tradnl"/>
-        </w:rPr>
-      </w:pPr>
-      <w:r>
-        <w:rPr>
-          <w:rFonts w:ascii="Arial" w:hAnsi="Arial"/>
-          <w:b/>
-          <w:color w:val="FF0000"/>
-          <w:sz w:val="18"/>
-          <w:szCs w:val="18"/>
-          <w:lang w:val="es-ES_tradnl"/>
-        </w:rPr>
-        <w:t>*</w:t>
-      </w:r>
-      <w:r>
-        <w:rPr>
-          <w:rFonts w:ascii="Arial" w:hAnsi="Arial"/>
-          <w:sz w:val="18"/>
-          <w:szCs w:val="18"/>
-          <w:lang w:val="es-ES_tradnl"/>
-        </w:rPr>
-        <w:t xml:space="preserve"> </w:t>
-      </w:r>
-      <w:r>
-        <w:rPr>
-          <w:rFonts w:ascii="Arial" w:hAnsi="Arial"/>
-          <w:sz w:val="18"/>
-          <w:szCs w:val="18"/>
-          <w:highlight w:val="green"/>
-          <w:lang w:val="es-ES_tradnl"/>
-        </w:rPr>
-        <w:t>Sin ordenación aleatoria (S/N</w:t>
-      </w:r>
-      <w:proofErr w:type="gramStart"/>
-      <w:r>
-        <w:rPr>
-          <w:rFonts w:ascii="Arial" w:hAnsi="Arial"/>
-          <w:sz w:val="18"/>
-          <w:szCs w:val="18"/>
-          <w:highlight w:val="green"/>
-          <w:lang w:val="es-ES_tradnl"/>
-        </w:rPr>
-        <w:t>):</w:t>
-      </w:r>
-      <w:proofErr w:type="gramEnd"/>
-      <w:r>
-        <w:rPr>
-          <w:rFonts w:ascii="Arial" w:hAnsi="Arial"/>
-          <w:sz w:val="18"/>
-          <w:szCs w:val="18"/>
-          <w:highlight w:val="green"/>
-          <w:lang w:val="es-ES_tradnl"/>
-        </w:rPr>
-        <w:t>)</w:t>
+        <w:t>Sin ordenación aleatoria (S/N):)</w:t>
       </w:r>
     </w:p>
     <w:p>
@@ -3081,37 +2944,7 @@
           <w:highlight w:val="green"/>
           <w:lang w:val="es-ES_tradnl"/>
         </w:rPr>
-        <w:t>Respuesta única</w:t>
-      </w:r>
-      <w:r>
-        <w:rPr>
-          <w:rFonts w:ascii="Arial" w:hAnsi="Arial"/>
-          <w:sz w:val="18"/>
-          <w:szCs w:val="18"/>
-          <w:highlight w:val="green"/>
-          <w:lang w:val="es-ES_tradnl"/>
-        </w:rPr>
-        <w:t xml:space="preserve"> (</w:t>
-      </w:r>
-      <w:r>
-        <w:rPr>
-          <w:rFonts w:ascii="Arial" w:hAnsi="Arial"/>
-          <w:sz w:val="18"/>
-          <w:szCs w:val="18"/>
-          <w:highlight w:val="green"/>
-          <w:lang w:val="es-ES_tradnl"/>
-        </w:rPr>
-        <w:t>S/N</w:t>
-      </w:r>
-      <w:r>
-        <w:rPr>
-          <w:rFonts w:ascii="Arial" w:hAnsi="Arial"/>
-          <w:sz w:val="18"/>
-          <w:szCs w:val="18"/>
-          <w:highlight w:val="green"/>
-          <w:lang w:val="es-ES_tradnl"/>
-        </w:rPr>
-        <w:t>)</w:t>
+        <w:t>Respuesta única (S/N)</w:t>
       </w:r>
     </w:p>
     <w:p>
@@ -3162,7 +2995,7 @@
           <w:lang w:val="es-ES_tradnl"/>
         </w:rPr>
         <w:lastRenderedPageBreak/>
-        <w:t>MÍN. 1</w:t>
+        <w:t>MÍN. 1  MÁX. 1</w:t>
       </w:r>
       <w:r>
         <w:rPr>
@@ -3172,7 +3005,7 @@
           <w:szCs w:val="16"/>
           <w:lang w:val="es-ES_tradnl"/>
         </w:rPr>
-        <w:t xml:space="preserve">  MÁX. 1</w:t>
+        <w:t>0</w:t>
       </w:r>
       <w:r>
         <w:rPr>
@@ -3182,7 +3015,7 @@
           <w:szCs w:val="16"/>
           <w:lang w:val="es-ES_tradnl"/>
         </w:rPr>
-        <w:t>0</w:t>
+        <w:t xml:space="preserve">. </w:t>
       </w:r>
       <w:r>
         <w:rPr>
@@ -3192,7 +3025,7 @@
           <w:szCs w:val="16"/>
           <w:lang w:val="es-ES_tradnl"/>
         </w:rPr>
-        <w:t xml:space="preserve">. </w:t>
+        <w:t>TEST-TEXTO</w:t>
       </w:r>
       <w:r>
         <w:rPr>
@@ -3202,7 +3035,7 @@
           <w:szCs w:val="16"/>
           <w:lang w:val="es-ES_tradnl"/>
         </w:rPr>
-        <w:t>TEST-TEXTO</w:t>
+        <w:t xml:space="preserve"> CON </w:t>
       </w:r>
       <w:r>
         <w:rPr>
@@ -3212,7 +3045,7 @@
           <w:szCs w:val="16"/>
           <w:lang w:val="es-ES_tradnl"/>
         </w:rPr>
-        <w:t xml:space="preserve"> CON </w:t>
+        <w:t>AUDIO</w:t>
       </w:r>
       <w:r>
         <w:rPr>
@@ -3222,7 +3055,7 @@
           <w:szCs w:val="16"/>
           <w:lang w:val="es-ES_tradnl"/>
         </w:rPr>
-        <w:t>AUDIO</w:t>
+        <w:t xml:space="preserve"> (OPCIÓN MÚLTIPLE).</w:t>
       </w:r>
       <w:r>
         <w:rPr>
@@ -3232,7 +3065,7 @@
           <w:szCs w:val="16"/>
           <w:lang w:val="es-ES_tradnl"/>
         </w:rPr>
-        <w:t xml:space="preserve"> (OPCIÓN MÚLTIPLE).</w:t>
+        <w:t xml:space="preserve"> </w:t>
       </w:r>
       <w:r>
         <w:rPr>
@@ -3242,7 +3075,7 @@
           <w:szCs w:val="16"/>
           <w:lang w:val="es-ES_tradnl"/>
         </w:rPr>
-        <w:t xml:space="preserve"> </w:t>
+        <w:t xml:space="preserve">LA EXPLICACIÓN SE MUESTRA AL MOMENTO DE PEDIR LA SOLUCIÓN. POR LO MENOS UNA O TODAS LAS RESPUESTAS DE UNA PREGUNTA PUEDEN SER CORRECTAS, MARQUE </w:t>
       </w:r>
       <w:r>
         <w:rPr>
@@ -3252,7 +3085,7 @@
           <w:szCs w:val="16"/>
           <w:lang w:val="es-ES_tradnl"/>
         </w:rPr>
-        <w:t xml:space="preserve">LA EXPLICACIÓN SE MUESTRA AL MOMENTO DE PEDIR LA SOLUCIÓN. POR LO MENOS UNA O TODAS LAS RESPUESTAS DE UNA PREGUNTA PUEDEN SER CORRECTAS, MARQUE </w:t>
+        <w:t xml:space="preserve">ÉSTAS </w:t>
       </w:r>
       <w:r>
         <w:rPr>
@@ -3262,7 +3095,7 @@
           <w:szCs w:val="16"/>
           <w:lang w:val="es-ES_tradnl"/>
         </w:rPr>
-        <w:t xml:space="preserve">ÉSTAS </w:t>
+        <w:t>CON NEGRITA</w:t>
       </w:r>
       <w:r>
         <w:rPr>
@@ -3272,9 +3105,11 @@
           <w:szCs w:val="16"/>
           <w:lang w:val="es-ES_tradnl"/>
         </w:rPr>
-        <w:t>CON NEGRITA</w:t>
-      </w:r>
-      <w:r>
+        <w:t>.</w:t>
+      </w:r>
+    </w:p>
+    <w:p>
+      <w:pPr>
         <w:rPr>
           <w:rFonts w:ascii="Arial" w:hAnsi="Arial"/>
           <w:color w:val="0000FF"/>
@@ -3282,43 +3117,344 @@
           <w:szCs w:val="16"/>
           <w:lang w:val="es-ES_tradnl"/>
         </w:rPr>
+      </w:pPr>
+    </w:p>
+    <w:p>
+      <w:pPr>
+        <w:rPr>
+          <w:rFonts w:ascii="Arial" w:hAnsi="Arial"/>
+          <w:sz w:val="18"/>
+          <w:szCs w:val="18"/>
+          <w:lang w:val="es-ES_tradnl"/>
+        </w:rPr>
+      </w:pPr>
+      <w:r>
+        <w:rPr>
+          <w:rFonts w:ascii="Arial" w:hAnsi="Arial"/>
+          <w:b/>
+          <w:color w:val="FF0000"/>
+          <w:sz w:val="18"/>
+          <w:szCs w:val="18"/>
+          <w:lang w:val="es-ES_tradnl"/>
+        </w:rPr>
+        <w:t>*</w:t>
+      </w:r>
+      <w:r>
+        <w:rPr>
+          <w:rFonts w:ascii="Arial" w:hAnsi="Arial"/>
+          <w:color w:val="FF0000"/>
+          <w:sz w:val="18"/>
+          <w:szCs w:val="18"/>
+          <w:lang w:val="es-ES_tradnl"/>
+        </w:rPr>
+        <w:t xml:space="preserve"> </w:t>
+      </w:r>
+      <w:r>
+        <w:rPr>
+          <w:rFonts w:ascii="Arial" w:hAnsi="Arial"/>
+          <w:sz w:val="18"/>
+          <w:szCs w:val="18"/>
+          <w:highlight w:val="green"/>
+          <w:lang w:val="es-ES_tradnl"/>
+        </w:rPr>
+        <w:t>Pregunta 1</w:t>
+      </w:r>
+      <w:r>
+        <w:rPr>
+          <w:rFonts w:ascii="Arial" w:hAnsi="Arial"/>
+          <w:sz w:val="18"/>
+          <w:szCs w:val="18"/>
+          <w:highlight w:val="green"/>
+          <w:lang w:val="es-ES_tradnl"/>
+        </w:rPr>
+        <w:t xml:space="preserve"> (</w:t>
+      </w:r>
+      <w:r>
+        <w:rPr>
+          <w:rFonts w:ascii="Arial" w:hAnsi="Arial"/>
+          <w:b/>
+          <w:sz w:val="18"/>
+          <w:szCs w:val="18"/>
+          <w:highlight w:val="green"/>
+          <w:lang w:val="es-ES_tradnl"/>
+        </w:rPr>
+        <w:t>173</w:t>
+      </w:r>
+      <w:r>
+        <w:rPr>
+          <w:rFonts w:ascii="Arial" w:hAnsi="Arial"/>
+          <w:sz w:val="18"/>
+          <w:szCs w:val="18"/>
+          <w:highlight w:val="green"/>
+          <w:lang w:val="es-ES_tradnl"/>
+        </w:rPr>
+        <w:t xml:space="preserve"> caracteres máximo)</w:t>
+      </w:r>
+    </w:p>
+    <w:p>
+      <w:pPr>
+        <w:rPr>
+          <w:rFonts w:ascii="Arial" w:hAnsi="Arial" w:cs="Arial"/>
+          <w:sz w:val="18"/>
+          <w:szCs w:val="18"/>
+          <w:lang w:val="es-ES_tradnl"/>
+        </w:rPr>
+      </w:pPr>
+    </w:p>
+    <w:p>
+      <w:pPr>
+        <w:rPr>
+          <w:rFonts w:ascii="Arial" w:hAnsi="Arial" w:cs="Arial"/>
+          <w:sz w:val="18"/>
+          <w:szCs w:val="18"/>
+          <w:lang w:val="es-ES_tradnl"/>
+        </w:rPr>
+      </w:pPr>
+      <w:r>
+        <w:rPr>
+          <w:rFonts w:ascii="Arial" w:hAnsi="Arial" w:cs="Arial"/>
+          <w:sz w:val="18"/>
+          <w:szCs w:val="18"/>
+          <w:lang w:val="es-ES_tradnl"/>
+        </w:rPr>
+        <w:t>¿Quiénes son los protagonistas del relato?</w:t>
+      </w:r>
+    </w:p>
+    <w:p>
+      <w:pPr>
+        <w:rPr>
+          <w:rFonts w:ascii="Arial" w:hAnsi="Arial" w:cs="Arial"/>
+          <w:sz w:val="18"/>
+          <w:szCs w:val="18"/>
+          <w:lang w:val="es-ES_tradnl"/>
+        </w:rPr>
+      </w:pPr>
+      <w:r>
+        <w:rPr>
+          <w:rFonts w:ascii="Arial" w:hAnsi="Arial" w:cs="Arial"/>
+          <w:sz w:val="18"/>
+          <w:szCs w:val="18"/>
+          <w:highlight w:val="yellow"/>
+          <w:lang w:val="es-ES_tradnl"/>
+        </w:rPr>
+        <w:t>Explicación (</w:t>
+      </w:r>
+      <w:r>
+        <w:rPr>
+          <w:rFonts w:ascii="Arial" w:hAnsi="Arial" w:cs="Arial"/>
+          <w:b/>
+          <w:sz w:val="18"/>
+          <w:szCs w:val="18"/>
+          <w:highlight w:val="yellow"/>
+          <w:lang w:val="es-ES_tradnl"/>
+        </w:rPr>
+        <w:t>173</w:t>
+      </w:r>
+      <w:r>
+        <w:rPr>
+          <w:rFonts w:ascii="Arial" w:hAnsi="Arial" w:cs="Arial"/>
+          <w:sz w:val="18"/>
+          <w:szCs w:val="18"/>
+          <w:highlight w:val="yellow"/>
+          <w:lang w:val="es-ES_tradnl"/>
+        </w:rPr>
+        <w:t xml:space="preserve"> caracteres máximo)</w:t>
+      </w:r>
+    </w:p>
+    <w:p>
+      <w:pPr>
+        <w:rPr>
+          <w:rFonts w:ascii="Arial" w:hAnsi="Arial" w:cs="Arial"/>
+          <w:sz w:val="18"/>
+          <w:szCs w:val="18"/>
+          <w:lang w:val="es-ES_tradnl"/>
+        </w:rPr>
+      </w:pPr>
+    </w:p>
+    <w:p>
+      <w:pPr>
+        <w:rPr>
+          <w:rFonts w:ascii="Arial" w:hAnsi="Arial" w:cs="Arial"/>
+          <w:sz w:val="18"/>
+          <w:szCs w:val="18"/>
+          <w:lang w:val="es-ES_tradnl"/>
+        </w:rPr>
+      </w:pPr>
+      <w:r>
+        <w:rPr>
+          <w:rFonts w:ascii="Arial" w:hAnsi="Arial" w:cs="Arial"/>
+          <w:sz w:val="18"/>
+          <w:szCs w:val="18"/>
+          <w:lang w:val="es-ES_tradnl"/>
+        </w:rPr>
+        <w:t xml:space="preserve">Los protagonistas son Pedro, Susana, Edmundo y Lucía. Son ellos quienes empiezan a vivir una gran aventura. </w:t>
+      </w:r>
+    </w:p>
+    <w:p>
+      <w:pPr>
+        <w:rPr>
+          <w:rFonts w:ascii="Arial" w:hAnsi="Arial"/>
+          <w:b/>
+          <w:color w:val="FF0000"/>
+          <w:sz w:val="18"/>
+          <w:szCs w:val="18"/>
+          <w:lang w:val="es-ES_tradnl"/>
+        </w:rPr>
+      </w:pPr>
+    </w:p>
+    <w:p>
+      <w:pPr>
+        <w:rPr>
+          <w:rFonts w:ascii="Arial" w:hAnsi="Arial" w:cs="Arial"/>
+          <w:sz w:val="18"/>
+          <w:szCs w:val="18"/>
+          <w:lang w:val="es-ES_tradnl"/>
+        </w:rPr>
+      </w:pPr>
+      <w:r>
+        <w:rPr>
+          <w:rFonts w:ascii="Arial" w:hAnsi="Arial"/>
+          <w:b/>
+          <w:color w:val="FF0000"/>
+          <w:sz w:val="18"/>
+          <w:szCs w:val="18"/>
+          <w:lang w:val="es-ES_tradnl"/>
+        </w:rPr>
+        <w:t xml:space="preserve">* </w:t>
+      </w:r>
+      <w:r>
+        <w:rPr>
+          <w:rFonts w:ascii="Arial" w:hAnsi="Arial" w:cs="Arial"/>
+          <w:sz w:val="18"/>
+          <w:szCs w:val="18"/>
+          <w:highlight w:val="yellow"/>
+          <w:lang w:val="es-ES_tradnl"/>
+        </w:rPr>
+        <w:t>Audio</w:t>
+      </w:r>
+      <w:r>
+        <w:rPr>
+          <w:rFonts w:ascii="Arial" w:hAnsi="Arial" w:cs="Arial"/>
+          <w:sz w:val="18"/>
+          <w:szCs w:val="18"/>
+          <w:highlight w:val="yellow"/>
+          <w:lang w:val="es-ES_tradnl"/>
+        </w:rPr>
+        <w:t xml:space="preserve"> (nombre del archivo)</w:t>
+      </w:r>
+    </w:p>
+    <w:p>
+      <w:pPr>
+        <w:rPr>
+          <w:rFonts w:ascii="Arial" w:hAnsi="Arial" w:cs="Arial"/>
+          <w:color w:val="FF0000"/>
+          <w:sz w:val="18"/>
+          <w:szCs w:val="18"/>
+          <w:lang w:val="es-ES_tradnl"/>
+        </w:rPr>
+      </w:pPr>
+      <w:r>
+        <w:rPr>
+          <w:rFonts w:ascii="Arial" w:hAnsi="Arial" w:cs="Arial"/>
+          <w:color w:val="FF0000"/>
+          <w:sz w:val="18"/>
+          <w:szCs w:val="18"/>
+          <w:lang w:val="es-ES_tradnl"/>
+        </w:rPr>
+        <w:t>SE DEBE MANDAR A GRABAR LA LECTURA DE ESTE FRAGMENTO.</w:t>
+      </w:r>
+    </w:p>
+    <w:p>
+      <w:pPr>
+        <w:rPr>
+          <w:rFonts w:ascii="Arial" w:hAnsi="Arial" w:cs="Arial"/>
+          <w:color w:val="FF0000"/>
+          <w:sz w:val="18"/>
+          <w:szCs w:val="18"/>
+          <w:lang w:val="es-ES_tradnl"/>
+        </w:rPr>
+      </w:pPr>
+    </w:p>
+    <w:p>
+      <w:pPr>
+        <w:rPr>
+          <w:rFonts w:ascii="Arial" w:hAnsi="Arial" w:cs="Arial"/>
+          <w:color w:val="FF0000"/>
+          <w:sz w:val="18"/>
+          <w:szCs w:val="18"/>
+          <w:lang w:val="es-ES_tradnl"/>
+        </w:rPr>
+      </w:pPr>
+      <w:r>
+        <w:rPr>
+          <w:rFonts w:ascii="Arial" w:hAnsi="Arial" w:cs="Arial"/>
+          <w:color w:val="FF0000"/>
+          <w:sz w:val="18"/>
+          <w:szCs w:val="18"/>
+          <w:lang w:val="es-ES_tradnl"/>
+        </w:rPr>
+        <w:t xml:space="preserve">Se debe empezar diciendo: </w:t>
+      </w:r>
+    </w:p>
+    <w:p>
+      <w:pPr>
+        <w:rPr>
+          <w:rFonts w:ascii="Arial" w:hAnsi="Arial" w:cs="Arial"/>
+          <w:color w:val="FF0000"/>
+          <w:sz w:val="18"/>
+          <w:szCs w:val="18"/>
+          <w:lang w:val="es-ES_tradnl"/>
+        </w:rPr>
+      </w:pPr>
+      <w:r>
+        <w:rPr>
+          <w:rFonts w:ascii="Arial" w:hAnsi="Arial" w:cs="Arial"/>
+          <w:i/>
+          <w:color w:val="FF0000"/>
+          <w:sz w:val="18"/>
+          <w:szCs w:val="18"/>
+          <w:lang w:val="es-ES_tradnl"/>
+        </w:rPr>
+        <w:t>“</w:t>
+      </w:r>
+      <w:r>
+        <w:rPr>
+          <w:rFonts w:ascii="Arial" w:hAnsi="Arial" w:cs="Arial"/>
+          <w:i/>
+          <w:color w:val="FF0000"/>
+          <w:sz w:val="18"/>
+          <w:szCs w:val="18"/>
+          <w:lang w:val="es-ES_tradnl"/>
+        </w:rPr>
+        <w:t xml:space="preserve">Las crónicas de </w:t>
+      </w:r>
+      <w:proofErr w:type="spellStart"/>
+      <w:r>
+        <w:rPr>
+          <w:rFonts w:ascii="Arial" w:hAnsi="Arial" w:cs="Arial"/>
+          <w:i/>
+          <w:color w:val="FF0000"/>
+          <w:sz w:val="18"/>
+          <w:szCs w:val="18"/>
+          <w:lang w:val="es-ES_tradnl"/>
+        </w:rPr>
+        <w:t>Narnia</w:t>
+      </w:r>
+      <w:proofErr w:type="spellEnd"/>
+      <w:r>
+        <w:rPr>
+          <w:rFonts w:ascii="Arial" w:hAnsi="Arial" w:cs="Arial"/>
+          <w:i/>
+          <w:color w:val="FF0000"/>
+          <w:sz w:val="18"/>
+          <w:szCs w:val="18"/>
+          <w:lang w:val="es-ES_tradnl"/>
+        </w:rPr>
         <w:t>.</w:t>
       </w:r>
-    </w:p>
-    <w:p>
-      <w:pPr>
-        <w:rPr>
-          <w:rFonts w:ascii="Arial" w:hAnsi="Arial"/>
-          <w:color w:val="0000FF"/>
-          <w:sz w:val="16"/>
-          <w:szCs w:val="16"/>
-          <w:lang w:val="es-ES_tradnl"/>
-        </w:rPr>
-      </w:pPr>
-    </w:p>
-    <w:p>
-      <w:pPr>
-        <w:rPr>
-          <w:rFonts w:ascii="Arial" w:hAnsi="Arial"/>
-          <w:sz w:val="18"/>
-          <w:szCs w:val="18"/>
-          <w:lang w:val="es-ES_tradnl"/>
-        </w:rPr>
-      </w:pPr>
-      <w:r>
-        <w:rPr>
-          <w:rFonts w:ascii="Arial" w:hAnsi="Arial"/>
-          <w:b/>
-          <w:color w:val="FF0000"/>
-          <w:sz w:val="18"/>
-          <w:szCs w:val="18"/>
-          <w:lang w:val="es-ES_tradnl"/>
-        </w:rPr>
-        <w:t>*</w:t>
-      </w:r>
-      <w:r>
-        <w:rPr>
-          <w:rFonts w:ascii="Arial" w:hAnsi="Arial"/>
+      <w:r>
+        <w:rPr>
+          <w:rFonts w:ascii="Arial" w:hAnsi="Arial" w:cs="Arial"/>
           <w:color w:val="FF0000"/>
           <w:sz w:val="18"/>
           <w:szCs w:val="18"/>
@@ -3328,303 +3464,8 @@
       </w:r>
       <w:r>
         <w:rPr>
-          <w:rFonts w:ascii="Arial" w:hAnsi="Arial"/>
-          <w:sz w:val="18"/>
-          <w:szCs w:val="18"/>
-          <w:highlight w:val="green"/>
-          <w:lang w:val="es-ES_tradnl"/>
-        </w:rPr>
-        <w:t>Pregunta 1</w:t>
-      </w:r>
-      <w:r>
-        <w:rPr>
-          <w:rFonts w:ascii="Arial" w:hAnsi="Arial"/>
-          <w:sz w:val="18"/>
-          <w:szCs w:val="18"/>
-          <w:highlight w:val="green"/>
-          <w:lang w:val="es-ES_tradnl"/>
-        </w:rPr>
-        <w:t xml:space="preserve"> (</w:t>
-      </w:r>
-      <w:r>
-        <w:rPr>
-          <w:rFonts w:ascii="Arial" w:hAnsi="Arial"/>
-          <w:b/>
-          <w:sz w:val="18"/>
-          <w:szCs w:val="18"/>
-          <w:highlight w:val="green"/>
-          <w:lang w:val="es-ES_tradnl"/>
-        </w:rPr>
-        <w:t>173</w:t>
-      </w:r>
-      <w:r>
-        <w:rPr>
-          <w:rFonts w:ascii="Arial" w:hAnsi="Arial"/>
-          <w:sz w:val="18"/>
-          <w:szCs w:val="18"/>
-          <w:highlight w:val="green"/>
-          <w:lang w:val="es-ES_tradnl"/>
-        </w:rPr>
-        <w:t xml:space="preserve"> caracteres máximo)</w:t>
-      </w:r>
-    </w:p>
-    <w:p>
-      <w:pPr>
-        <w:rPr>
-          <w:rFonts w:ascii="Arial" w:hAnsi="Arial" w:cs="Arial"/>
-          <w:sz w:val="18"/>
-          <w:szCs w:val="18"/>
-          <w:lang w:val="es-ES_tradnl"/>
-        </w:rPr>
-      </w:pPr>
-    </w:p>
-    <w:p>
-      <w:pPr>
-        <w:rPr>
-          <w:rFonts w:ascii="Arial" w:hAnsi="Arial" w:cs="Arial"/>
-          <w:sz w:val="18"/>
-          <w:szCs w:val="18"/>
-          <w:lang w:val="es-ES_tradnl"/>
-        </w:rPr>
-      </w:pPr>
-      <w:r>
-        <w:rPr>
-          <w:rFonts w:ascii="Arial" w:hAnsi="Arial" w:cs="Arial"/>
-          <w:sz w:val="18"/>
-          <w:szCs w:val="18"/>
-          <w:lang w:val="es-ES_tradnl"/>
-        </w:rPr>
-        <w:t>¿Quiénes son los protagonistas del relato?</w:t>
-      </w:r>
-    </w:p>
-    <w:p>
-      <w:pPr>
-        <w:rPr>
-          <w:rFonts w:ascii="Arial" w:hAnsi="Arial" w:cs="Arial"/>
-          <w:sz w:val="18"/>
-          <w:szCs w:val="18"/>
-          <w:lang w:val="es-ES_tradnl"/>
-        </w:rPr>
-      </w:pPr>
-      <w:r>
-        <w:rPr>
-          <w:rFonts w:ascii="Arial" w:hAnsi="Arial" w:cs="Arial"/>
-          <w:sz w:val="18"/>
-          <w:szCs w:val="18"/>
-          <w:highlight w:val="yellow"/>
-          <w:lang w:val="es-ES_tradnl"/>
-        </w:rPr>
-        <w:t>Explicación (</w:t>
-      </w:r>
-      <w:r>
-        <w:rPr>
-          <w:rFonts w:ascii="Arial" w:hAnsi="Arial" w:cs="Arial"/>
-          <w:b/>
-          <w:sz w:val="18"/>
-          <w:szCs w:val="18"/>
-          <w:highlight w:val="yellow"/>
-          <w:lang w:val="es-ES_tradnl"/>
-        </w:rPr>
-        <w:t>173</w:t>
-      </w:r>
-      <w:r>
-        <w:rPr>
-          <w:rFonts w:ascii="Arial" w:hAnsi="Arial" w:cs="Arial"/>
-          <w:sz w:val="18"/>
-          <w:szCs w:val="18"/>
-          <w:highlight w:val="yellow"/>
-          <w:lang w:val="es-ES_tradnl"/>
-        </w:rPr>
-        <w:t xml:space="preserve"> caracteres máximo)</w:t>
-      </w:r>
-    </w:p>
-    <w:p>
-      <w:pPr>
-        <w:rPr>
-          <w:rFonts w:ascii="Arial" w:hAnsi="Arial" w:cs="Arial"/>
-          <w:sz w:val="18"/>
-          <w:szCs w:val="18"/>
-          <w:lang w:val="es-ES_tradnl"/>
-        </w:rPr>
-      </w:pPr>
-    </w:p>
-    <w:p>
-      <w:pPr>
-        <w:rPr>
-          <w:rFonts w:ascii="Arial" w:hAnsi="Arial" w:cs="Arial"/>
-          <w:sz w:val="18"/>
-          <w:szCs w:val="18"/>
-          <w:lang w:val="es-ES_tradnl"/>
-        </w:rPr>
-      </w:pPr>
-      <w:r>
-        <w:rPr>
-          <w:rFonts w:ascii="Arial" w:hAnsi="Arial" w:cs="Arial"/>
-          <w:sz w:val="18"/>
-          <w:szCs w:val="18"/>
-          <w:lang w:val="es-ES_tradnl"/>
-        </w:rPr>
-        <w:t xml:space="preserve">Los protagonistas son Pedro, Susana, Edmundo y Lucía. Son ellos quienes empiezan a vivir una gran aventura. </w:t>
-      </w:r>
-    </w:p>
-    <w:p>
-      <w:pPr>
-        <w:rPr>
-          <w:rFonts w:ascii="Arial" w:hAnsi="Arial" w:cs="Arial"/>
-          <w:sz w:val="18"/>
-          <w:szCs w:val="18"/>
-          <w:lang w:val="es-ES_tradnl"/>
-        </w:rPr>
-      </w:pPr>
-      <w:r>
-        <w:rPr>
-          <w:rFonts w:ascii="Arial" w:hAnsi="Arial"/>
-          <w:b/>
-          <w:color w:val="FF0000"/>
-          <w:sz w:val="18"/>
-          <w:szCs w:val="18"/>
-          <w:lang w:val="es-ES_tradnl"/>
-        </w:rPr>
-        <w:t xml:space="preserve">* </w:t>
-      </w:r>
-      <w:r>
-        <w:rPr>
-          <w:rFonts w:ascii="Arial" w:hAnsi="Arial" w:cs="Arial"/>
-          <w:sz w:val="18"/>
-          <w:szCs w:val="18"/>
-          <w:highlight w:val="yellow"/>
-          <w:lang w:val="es-ES_tradnl"/>
-        </w:rPr>
-        <w:t>Audio</w:t>
-      </w:r>
-      <w:r>
-        <w:rPr>
-          <w:rFonts w:ascii="Arial" w:hAnsi="Arial" w:cs="Arial"/>
-          <w:sz w:val="18"/>
-          <w:szCs w:val="18"/>
-          <w:highlight w:val="yellow"/>
-          <w:lang w:val="es-ES_tradnl"/>
-        </w:rPr>
-        <w:t xml:space="preserve"> (nombre del archivo)</w:t>
-      </w:r>
-    </w:p>
-    <w:p>
-      <w:pPr>
-        <w:rPr>
-          <w:rFonts w:ascii="Arial" w:hAnsi="Arial" w:cs="Arial"/>
-          <w:color w:val="FF0000"/>
-          <w:sz w:val="18"/>
-          <w:szCs w:val="18"/>
-          <w:lang w:val="es-ES_tradnl"/>
-        </w:rPr>
-      </w:pPr>
-      <w:r>
-        <w:rPr>
-          <w:rFonts w:ascii="Arial" w:hAnsi="Arial" w:cs="Arial"/>
-          <w:color w:val="FF0000"/>
-          <w:sz w:val="18"/>
-          <w:szCs w:val="18"/>
-          <w:lang w:val="es-ES_tradnl"/>
-        </w:rPr>
-        <w:t>SE DEBE MANDAR A GRAB</w:t>
-      </w:r>
-      <w:r>
-        <w:rPr>
-          <w:rFonts w:ascii="Arial" w:hAnsi="Arial" w:cs="Arial"/>
-          <w:color w:val="FF0000"/>
-          <w:sz w:val="18"/>
-          <w:szCs w:val="18"/>
-          <w:lang w:val="es-ES_tradnl"/>
-        </w:rPr>
-        <w:t>AR LA LECTURA DE ESTE FRAGMENTO</w:t>
-      </w:r>
-      <w:r>
-        <w:rPr>
-          <w:rFonts w:ascii="Arial" w:hAnsi="Arial" w:cs="Arial"/>
-          <w:color w:val="FF0000"/>
-          <w:sz w:val="18"/>
-          <w:szCs w:val="18"/>
-          <w:lang w:val="es-ES_tradnl"/>
-        </w:rPr>
-        <w:t>.</w:t>
-      </w:r>
-    </w:p>
-    <w:p>
-      <w:pPr>
-        <w:rPr>
-          <w:rFonts w:ascii="Arial" w:hAnsi="Arial" w:cs="Arial"/>
-          <w:color w:val="FF0000"/>
-          <w:sz w:val="18"/>
-          <w:szCs w:val="18"/>
-          <w:lang w:val="es-ES_tradnl"/>
-        </w:rPr>
-      </w:pPr>
-    </w:p>
-    <w:p>
-      <w:pPr>
-        <w:rPr>
-          <w:rFonts w:ascii="Arial" w:hAnsi="Arial" w:cs="Arial"/>
-          <w:color w:val="FF0000"/>
-          <w:sz w:val="18"/>
-          <w:szCs w:val="18"/>
-          <w:lang w:val="es-ES_tradnl"/>
-        </w:rPr>
-      </w:pPr>
-      <w:r>
-        <w:rPr>
-          <w:rFonts w:ascii="Arial" w:hAnsi="Arial" w:cs="Arial"/>
-          <w:color w:val="FF0000"/>
-          <w:sz w:val="18"/>
-          <w:szCs w:val="18"/>
-          <w:lang w:val="es-ES_tradnl"/>
-        </w:rPr>
-        <w:t xml:space="preserve">Se debe empezar diciendo: </w:t>
-      </w:r>
-    </w:p>
-    <w:p>
-      <w:pPr>
-        <w:rPr>
-          <w:rFonts w:ascii="Arial" w:hAnsi="Arial" w:cs="Arial"/>
-          <w:color w:val="FF0000"/>
-          <w:sz w:val="18"/>
-          <w:szCs w:val="18"/>
-          <w:lang w:val="es-ES_tradnl"/>
-        </w:rPr>
-      </w:pPr>
-      <w:r>
-        <w:rPr>
-          <w:rFonts w:ascii="Arial" w:hAnsi="Arial" w:cs="Arial"/>
-          <w:color w:val="FF0000"/>
-          <w:sz w:val="18"/>
-          <w:szCs w:val="18"/>
-          <w:lang w:val="es-ES_tradnl"/>
-        </w:rPr>
-        <w:t>Las crónicas de Narnia</w:t>
-      </w:r>
-      <w:r>
-        <w:rPr>
-          <w:rFonts w:ascii="Arial" w:hAnsi="Arial" w:cs="Arial"/>
-          <w:color w:val="FF0000"/>
-          <w:sz w:val="18"/>
-          <w:szCs w:val="18"/>
-          <w:lang w:val="es-ES_tradnl"/>
-        </w:rPr>
-        <w:t xml:space="preserve"> de C.S. Lewis. Editorial Planeta. </w:t>
-      </w:r>
-    </w:p>
-    <w:p>
-      <w:pPr>
-        <w:rPr>
-          <w:rFonts w:ascii="Arial" w:hAnsi="Arial" w:cs="Arial"/>
-          <w:color w:val="FF0000"/>
-          <w:sz w:val="18"/>
-          <w:szCs w:val="18"/>
-          <w:lang w:val="es-ES_tradnl"/>
-        </w:rPr>
-      </w:pPr>
-      <w:r>
-        <w:rPr>
-          <w:rFonts w:ascii="Arial" w:hAnsi="Arial" w:cs="Arial"/>
+          <w:rFonts w:ascii="Arial" w:hAnsi="Arial" w:cs="Arial"/>
+          <w:i/>
           <w:color w:val="FF0000"/>
           <w:sz w:val="18"/>
           <w:szCs w:val="18"/>
@@ -3632,6 +3473,66 @@
         </w:rPr>
         <w:t>El león, la bruja y el ropero</w:t>
       </w:r>
+      <w:r>
+        <w:rPr>
+          <w:rFonts w:ascii="Arial" w:hAnsi="Arial" w:cs="Arial"/>
+          <w:color w:val="FF0000"/>
+          <w:sz w:val="18"/>
+          <w:szCs w:val="18"/>
+          <w:lang w:val="es-ES_tradnl"/>
+        </w:rPr>
+        <w:t>,</w:t>
+      </w:r>
+      <w:r>
+        <w:rPr>
+          <w:rFonts w:ascii="Arial" w:hAnsi="Arial" w:cs="Arial"/>
+          <w:color w:val="FF0000"/>
+          <w:sz w:val="18"/>
+          <w:szCs w:val="18"/>
+          <w:lang w:val="es-ES_tradnl"/>
+        </w:rPr>
+        <w:t xml:space="preserve"> C.S. Lewis. </w:t>
+      </w:r>
+      <w:r>
+        <w:rPr>
+          <w:rFonts w:ascii="Arial" w:hAnsi="Arial" w:cs="Arial"/>
+          <w:color w:val="FF0000"/>
+          <w:sz w:val="18"/>
+          <w:szCs w:val="18"/>
+          <w:lang w:val="es-ES_tradnl"/>
+        </w:rPr>
+        <w:t xml:space="preserve">Bogotá: </w:t>
+      </w:r>
+      <w:r>
+        <w:rPr>
+          <w:rFonts w:ascii="Arial" w:hAnsi="Arial" w:cs="Arial"/>
+          <w:color w:val="FF0000"/>
+          <w:sz w:val="18"/>
+          <w:szCs w:val="18"/>
+          <w:lang w:val="es-ES_tradnl"/>
+        </w:rPr>
+        <w:t>Editorial Planeta</w:t>
+      </w:r>
+      <w:r>
+        <w:rPr>
+          <w:rFonts w:ascii="Arial" w:hAnsi="Arial" w:cs="Arial"/>
+          <w:color w:val="FF0000"/>
+          <w:sz w:val="18"/>
+          <w:szCs w:val="18"/>
+          <w:lang w:val="es-ES_tradnl"/>
+        </w:rPr>
+        <w:t>, 2010</w:t>
+      </w:r>
+      <w:r>
+        <w:rPr>
+          <w:rFonts w:ascii="Arial" w:hAnsi="Arial" w:cs="Arial"/>
+          <w:color w:val="FF0000"/>
+          <w:sz w:val="18"/>
+          <w:szCs w:val="18"/>
+          <w:lang w:val="es-ES_tradnl"/>
+        </w:rPr>
+        <w:t xml:space="preserve">. </w:t>
+      </w:r>
     </w:p>
     <w:p>
       <w:pPr>
@@ -3653,37 +3554,67 @@
         </w:rPr>
         <w:t>Capítulo I: Lucía investiga en el ropero</w:t>
       </w:r>
-    </w:p>
-    <w:p>
-      <w:pPr>
-        <w:rPr>
-          <w:rFonts w:ascii="Arial" w:hAnsi="Arial" w:cs="Arial"/>
-          <w:color w:val="FF0000"/>
-          <w:sz w:val="18"/>
-          <w:szCs w:val="18"/>
-          <w:lang w:val="es-ES_tradnl"/>
-        </w:rPr>
-      </w:pPr>
-    </w:p>
-    <w:p>
-      <w:pPr>
-        <w:rPr>
-          <w:rFonts w:ascii="Arial" w:hAnsi="Arial" w:cs="Arial"/>
-          <w:color w:val="FF0000"/>
-          <w:sz w:val="18"/>
-          <w:szCs w:val="18"/>
-          <w:lang w:val="es-ES_tradnl"/>
-        </w:rPr>
-      </w:pPr>
-      <w:r>
-        <w:rPr>
-          <w:rFonts w:ascii="Arial" w:hAnsi="Arial" w:cs="Arial"/>
-          <w:color w:val="FF0000"/>
-          <w:sz w:val="18"/>
-          <w:szCs w:val="18"/>
-          <w:lang w:val="es-ES_tradnl"/>
-        </w:rPr>
-        <w:t>Luego, empezar a leer desde Había….</w:t>
+      <w:r>
+        <w:rPr>
+          <w:rFonts w:ascii="Arial" w:hAnsi="Arial" w:cs="Arial"/>
+          <w:color w:val="FF0000"/>
+          <w:sz w:val="18"/>
+          <w:szCs w:val="18"/>
+          <w:lang w:val="es-ES_tradnl"/>
+        </w:rPr>
+        <w:t>”</w:t>
+      </w:r>
+    </w:p>
+    <w:p>
+      <w:pPr>
+        <w:rPr>
+          <w:rFonts w:ascii="Arial" w:hAnsi="Arial" w:cs="Arial"/>
+          <w:color w:val="FF0000"/>
+          <w:sz w:val="18"/>
+          <w:szCs w:val="18"/>
+          <w:lang w:val="es-ES_tradnl"/>
+        </w:rPr>
+      </w:pPr>
+    </w:p>
+    <w:p>
+      <w:pPr>
+        <w:rPr>
+          <w:rFonts w:ascii="Arial" w:hAnsi="Arial" w:cs="Arial"/>
+          <w:color w:val="FF0000"/>
+          <w:sz w:val="18"/>
+          <w:szCs w:val="18"/>
+          <w:lang w:val="es-ES_tradnl"/>
+        </w:rPr>
+      </w:pPr>
+      <w:r>
+        <w:rPr>
+          <w:rFonts w:ascii="Arial" w:hAnsi="Arial" w:cs="Arial"/>
+          <w:color w:val="FF0000"/>
+          <w:sz w:val="18"/>
+          <w:szCs w:val="18"/>
+          <w:lang w:val="es-ES_tradnl"/>
+        </w:rPr>
+        <w:t xml:space="preserve">Luego, empezar a leer desde </w:t>
+      </w:r>
+      <w:r>
+        <w:rPr>
+          <w:rFonts w:ascii="Arial" w:hAnsi="Arial" w:cs="Arial"/>
+          <w:color w:val="FF0000"/>
+          <w:sz w:val="18"/>
+          <w:szCs w:val="18"/>
+          <w:lang w:val="es-ES_tradnl"/>
+        </w:rPr>
+        <w:t>“</w:t>
+      </w:r>
+      <w:r>
+        <w:rPr>
+          <w:rFonts w:ascii="Arial" w:hAnsi="Arial" w:cs="Arial"/>
+          <w:color w:val="FF0000"/>
+          <w:sz w:val="18"/>
+          <w:szCs w:val="18"/>
+          <w:lang w:val="es-ES_tradnl"/>
+        </w:rPr>
+        <w:t>Había….</w:t>
       </w:r>
     </w:p>
     <w:p>
@@ -3699,466 +3630,13 @@
       <w:r>
         <w:rPr>
           <w:noProof/>
-          <w:lang w:val="es-CO" w:eastAsia="es-CO"/>
+          <w:lang w:val="es-ES_tradnl" w:eastAsia="es-ES"/>
         </w:rPr>
         <w:drawing>
           <wp:inline distT="0" distB="0" distL="0" distR="0" wp14:anchorId="55B80CDC" wp14:editId="216AD72D">
             <wp:extent cx="6116320" cy="4293870"/>
             <wp:effectExtent l="0" t="0" r="0" b="0"/>
             <wp:docPr id="1" name="Imagen 1"/>
-            <wp:cNvGraphicFramePr>
-              <a:graphicFrameLocks xmlns:a="http://schemas.openxmlformats.org/drawingml/2006/main" noChangeAspect="1"/>
-            </wp:cNvGraphicFramePr>
-            <a:graphic xmlns:a="http://schemas.openxmlformats.org/drawingml/2006/main">
-              <a:graphicData uri="http://schemas.openxmlformats.org/drawingml/2006/picture">
-                <pic:pic xmlns:pic="http://schemas.openxmlformats.org/drawingml/2006/picture">
-                  <pic:nvPicPr>
-                    <pic:cNvPr id="1" name=""/>
-                    <pic:cNvPicPr/>
-                  </pic:nvPicPr>
-                  <pic:blipFill>
-                    <a:blip r:embed="rId4"/>
-                    <a:stretch>
-                      <a:fillRect/>
-                    </a:stretch>
-                  </pic:blipFill>
-                  <pic:spPr>
-                    <a:xfrm>
-                      <a:off x="0" y="0"/>
-                      <a:ext cx="6116320" cy="4293870"/>
-                    </a:xfrm>
-                    <a:prstGeom prst="rect">
-                      <a:avLst/>
-                    </a:prstGeom>
-                  </pic:spPr>
-                </pic:pic>
-              </a:graphicData>
-            </a:graphic>
-          </wp:inline>
-        </w:drawing>
-      </w:r>
-    </w:p>
-    <w:p>
-      <w:pPr>
-        <w:rPr>
-          <w:rFonts w:ascii="Arial" w:hAnsi="Arial" w:cs="Arial"/>
-          <w:sz w:val="18"/>
-          <w:szCs w:val="18"/>
-          <w:lang w:val="es-ES_tradnl"/>
-        </w:rPr>
-      </w:pPr>
-    </w:p>
-    <w:p>
-      <w:pPr>
-        <w:rPr>
-          <w:rFonts w:ascii="Arial" w:hAnsi="Arial" w:cs="Arial"/>
-          <w:sz w:val="18"/>
-          <w:szCs w:val="18"/>
-          <w:lang w:val="es-ES_tradnl"/>
-        </w:rPr>
-      </w:pPr>
-      <w:r>
-        <w:rPr>
-          <w:rFonts w:ascii="Arial" w:hAnsi="Arial"/>
-          <w:b/>
-          <w:color w:val="FF0000"/>
-          <w:sz w:val="18"/>
-          <w:szCs w:val="18"/>
-          <w:lang w:val="es-ES_tradnl"/>
-        </w:rPr>
-        <w:t>*</w:t>
-      </w:r>
-      <w:r>
-        <w:rPr>
-          <w:rFonts w:ascii="Arial" w:hAnsi="Arial"/>
-          <w:color w:val="FF0000"/>
-          <w:sz w:val="18"/>
-          <w:szCs w:val="18"/>
-          <w:lang w:val="es-ES_tradnl"/>
-        </w:rPr>
-        <w:t xml:space="preserve"> </w:t>
-      </w:r>
-      <w:r>
-        <w:rPr>
-          <w:rFonts w:ascii="Arial" w:hAnsi="Arial" w:cs="Arial"/>
-          <w:sz w:val="18"/>
-          <w:szCs w:val="18"/>
-          <w:highlight w:val="yellow"/>
-          <w:lang w:val="es-ES_tradnl"/>
-        </w:rPr>
-        <w:t>Respuesta</w:t>
-      </w:r>
-      <w:r>
-        <w:rPr>
-          <w:rFonts w:ascii="Arial" w:hAnsi="Arial" w:cs="Arial"/>
-          <w:sz w:val="18"/>
-          <w:szCs w:val="18"/>
-          <w:highlight w:val="yellow"/>
-          <w:lang w:val="es-ES_tradnl"/>
-        </w:rPr>
-        <w:t>s</w:t>
-      </w:r>
-      <w:r>
-        <w:rPr>
-          <w:rFonts w:ascii="Arial" w:hAnsi="Arial" w:cs="Arial"/>
-          <w:sz w:val="18"/>
-          <w:szCs w:val="18"/>
-          <w:highlight w:val="yellow"/>
-          <w:lang w:val="es-ES_tradnl"/>
-        </w:rPr>
-        <w:t xml:space="preserve"> </w:t>
-      </w:r>
-      <w:r>
-        <w:rPr>
-          <w:rFonts w:ascii="Arial" w:hAnsi="Arial"/>
-          <w:sz w:val="18"/>
-          <w:szCs w:val="18"/>
-          <w:highlight w:val="yellow"/>
-          <w:lang w:val="es-ES_tradnl"/>
-        </w:rPr>
-        <w:t xml:space="preserve">(mín. 2 – máx. 5, </w:t>
-      </w:r>
-      <w:r>
-        <w:rPr>
-          <w:rFonts w:ascii="Arial" w:hAnsi="Arial"/>
-          <w:b/>
-          <w:sz w:val="18"/>
-          <w:szCs w:val="18"/>
-          <w:highlight w:val="yellow"/>
-          <w:lang w:val="es-ES_tradnl"/>
-        </w:rPr>
-        <w:t>73</w:t>
-      </w:r>
-      <w:r>
-        <w:rPr>
-          <w:rFonts w:ascii="Arial" w:hAnsi="Arial"/>
-          <w:sz w:val="18"/>
-          <w:szCs w:val="18"/>
-          <w:highlight w:val="yellow"/>
-          <w:lang w:val="es-ES_tradnl"/>
-        </w:rPr>
-        <w:t xml:space="preserve"> caracteres máximo cada respuesta)</w:t>
-      </w:r>
-    </w:p>
-    <w:p>
-      <w:pPr>
-        <w:rPr>
-          <w:rFonts w:ascii="Arial" w:hAnsi="Arial" w:cs="Arial"/>
-          <w:sz w:val="18"/>
-          <w:szCs w:val="18"/>
-          <w:lang w:val="es-ES_tradnl"/>
-        </w:rPr>
-      </w:pPr>
-      <w:r>
-        <w:rPr>
-          <w:rFonts w:ascii="Arial" w:hAnsi="Arial" w:cs="Arial"/>
-          <w:sz w:val="18"/>
-          <w:szCs w:val="18"/>
-          <w:lang w:val="es-ES_tradnl"/>
-        </w:rPr>
-        <w:t>Las víctimas de una guerra</w:t>
-      </w:r>
-    </w:p>
-    <w:p>
-      <w:pPr>
-        <w:rPr>
-          <w:rFonts w:ascii="Arial" w:hAnsi="Arial" w:cs="Arial"/>
-          <w:sz w:val="18"/>
-          <w:szCs w:val="18"/>
-          <w:lang w:val="es-ES_tradnl"/>
-        </w:rPr>
-      </w:pPr>
-      <w:r>
-        <w:rPr>
-          <w:rFonts w:ascii="Arial" w:hAnsi="Arial" w:cs="Arial"/>
-          <w:sz w:val="18"/>
-          <w:szCs w:val="18"/>
-          <w:lang w:val="es-ES_tradnl"/>
-        </w:rPr>
-        <w:t>Cuatro niños</w:t>
-      </w:r>
-    </w:p>
-    <w:p>
-      <w:pPr>
-        <w:rPr>
-          <w:rFonts w:ascii="Arial" w:hAnsi="Arial" w:cs="Arial"/>
-          <w:sz w:val="18"/>
-          <w:szCs w:val="18"/>
-          <w:lang w:val="es-ES_tradnl"/>
-        </w:rPr>
-      </w:pPr>
-      <w:r>
-        <w:rPr>
-          <w:rFonts w:ascii="Arial" w:hAnsi="Arial" w:cs="Arial"/>
-          <w:sz w:val="18"/>
-          <w:szCs w:val="18"/>
-          <w:lang w:val="es-ES_tradnl"/>
-        </w:rPr>
-        <w:t>Un anciano profesor</w:t>
-      </w:r>
-    </w:p>
-    <w:p>
-      <w:pPr>
-        <w:rPr>
-          <w:rFonts w:ascii="Arial" w:hAnsi="Arial" w:cs="Arial"/>
-          <w:sz w:val="18"/>
-          <w:szCs w:val="18"/>
-          <w:lang w:val="es-ES_tradnl"/>
-        </w:rPr>
-      </w:pPr>
-      <w:r>
-        <w:rPr>
-          <w:rFonts w:ascii="Arial" w:hAnsi="Arial" w:cs="Arial"/>
-          <w:sz w:val="18"/>
-          <w:szCs w:val="18"/>
-          <w:lang w:val="es-ES_tradnl"/>
-        </w:rPr>
-        <w:t>Un ama de llaves</w:t>
-      </w:r>
-    </w:p>
-    <w:p>
-      <w:pPr>
-        <w:rPr>
-          <w:rFonts w:ascii="Arial" w:hAnsi="Arial" w:cs="Arial"/>
-          <w:sz w:val="18"/>
-          <w:szCs w:val="18"/>
-          <w:lang w:val="es-ES_tradnl"/>
-        </w:rPr>
-      </w:pPr>
-    </w:p>
-    <w:p>
-      <w:pPr>
-        <w:rPr>
-          <w:rFonts w:ascii="Arial" w:hAnsi="Arial"/>
-          <w:sz w:val="18"/>
-          <w:szCs w:val="18"/>
-          <w:lang w:val="es-ES_tradnl"/>
-        </w:rPr>
-      </w:pPr>
-      <w:r>
-        <w:rPr>
-          <w:rFonts w:ascii="Arial" w:hAnsi="Arial"/>
-          <w:sz w:val="18"/>
-          <w:szCs w:val="18"/>
-          <w:highlight w:val="green"/>
-          <w:lang w:val="es-ES_tradnl"/>
-        </w:rPr>
-        <w:t>Pregunta 2</w:t>
-      </w:r>
-      <w:r>
-        <w:rPr>
-          <w:rFonts w:ascii="Arial" w:hAnsi="Arial"/>
-          <w:sz w:val="18"/>
-          <w:szCs w:val="18"/>
-          <w:highlight w:val="green"/>
-          <w:lang w:val="es-ES_tradnl"/>
-        </w:rPr>
-        <w:t xml:space="preserve"> (</w:t>
-      </w:r>
-      <w:r>
-        <w:rPr>
-          <w:rFonts w:ascii="Arial" w:hAnsi="Arial"/>
-          <w:b/>
-          <w:sz w:val="18"/>
-          <w:szCs w:val="18"/>
-          <w:highlight w:val="green"/>
-          <w:lang w:val="es-ES_tradnl"/>
-        </w:rPr>
-        <w:t>173</w:t>
-      </w:r>
-      <w:r>
-        <w:rPr>
-          <w:rFonts w:ascii="Arial" w:hAnsi="Arial"/>
-          <w:sz w:val="18"/>
-          <w:szCs w:val="18"/>
-          <w:highlight w:val="green"/>
-          <w:lang w:val="es-ES_tradnl"/>
-        </w:rPr>
-        <w:t xml:space="preserve"> caracteres máximo)</w:t>
-      </w:r>
-    </w:p>
-    <w:p>
-      <w:pPr>
-        <w:rPr>
-          <w:rFonts w:ascii="Arial" w:hAnsi="Arial" w:cs="Arial"/>
-          <w:sz w:val="18"/>
-          <w:szCs w:val="18"/>
-          <w:lang w:val="es-ES_tradnl"/>
-        </w:rPr>
-      </w:pPr>
-      <w:r>
-        <w:rPr>
-          <w:rFonts w:ascii="Arial" w:hAnsi="Arial" w:cs="Arial"/>
-          <w:sz w:val="18"/>
-          <w:szCs w:val="18"/>
-          <w:lang w:val="es-ES_tradnl"/>
-        </w:rPr>
-        <w:t xml:space="preserve">¿Qué opinión tienen los niños sobre el profesor? Ellos piensan que es </w:t>
-      </w:r>
-    </w:p>
-    <w:p>
-      <w:pPr>
-        <w:rPr>
-          <w:rFonts w:ascii="Arial" w:hAnsi="Arial" w:cs="Arial"/>
-          <w:sz w:val="18"/>
-          <w:szCs w:val="18"/>
-          <w:lang w:val="es-ES_tradnl"/>
-        </w:rPr>
-      </w:pPr>
-    </w:p>
-    <w:p>
-      <w:pPr>
-        <w:rPr>
-          <w:rFonts w:ascii="Arial" w:hAnsi="Arial" w:cs="Arial"/>
-          <w:sz w:val="18"/>
-          <w:szCs w:val="18"/>
-          <w:lang w:val="es-ES_tradnl"/>
-        </w:rPr>
-      </w:pPr>
-      <w:r>
-        <w:rPr>
-          <w:rFonts w:ascii="Arial" w:hAnsi="Arial" w:cs="Arial"/>
-          <w:sz w:val="18"/>
-          <w:szCs w:val="18"/>
-          <w:highlight w:val="yellow"/>
-          <w:lang w:val="es-ES_tradnl"/>
-        </w:rPr>
-        <w:t>Explicación (</w:t>
-      </w:r>
-      <w:r>
-        <w:rPr>
-          <w:rFonts w:ascii="Arial" w:hAnsi="Arial" w:cs="Arial"/>
-          <w:b/>
-          <w:sz w:val="18"/>
-          <w:szCs w:val="18"/>
-          <w:highlight w:val="yellow"/>
-          <w:lang w:val="es-ES_tradnl"/>
-        </w:rPr>
-        <w:t>173</w:t>
-      </w:r>
-      <w:r>
-        <w:rPr>
-          <w:rFonts w:ascii="Arial" w:hAnsi="Arial" w:cs="Arial"/>
-          <w:sz w:val="18"/>
-          <w:szCs w:val="18"/>
-          <w:highlight w:val="yellow"/>
-          <w:lang w:val="es-ES_tradnl"/>
-        </w:rPr>
-        <w:t xml:space="preserve"> caracteres máximo)</w:t>
-      </w:r>
-    </w:p>
-    <w:p>
-      <w:pPr>
-        <w:rPr>
-          <w:rFonts w:ascii="Arial" w:hAnsi="Arial" w:cs="Arial"/>
-          <w:sz w:val="18"/>
-          <w:szCs w:val="18"/>
-          <w:lang w:val="es-ES_tradnl"/>
-        </w:rPr>
-      </w:pPr>
-      <w:r>
-        <w:rPr>
-          <w:rFonts w:ascii="Arial" w:hAnsi="Arial" w:cs="Arial"/>
-          <w:sz w:val="18"/>
-          <w:szCs w:val="18"/>
-          <w:lang w:val="es-ES_tradnl"/>
-        </w:rPr>
-        <w:t xml:space="preserve">Los niños se sienten a gusto en la nueva casa. Consideran que el profesor es una buena persona. </w:t>
-      </w:r>
-    </w:p>
-    <w:p>
-      <w:pPr>
-        <w:rPr>
-          <w:rFonts w:ascii="Arial" w:hAnsi="Arial" w:cs="Arial"/>
-          <w:sz w:val="18"/>
-          <w:szCs w:val="18"/>
-          <w:lang w:val="es-ES_tradnl"/>
-        </w:rPr>
-      </w:pPr>
-    </w:p>
-    <w:p>
-      <w:pPr>
-        <w:rPr>
-          <w:rFonts w:ascii="Arial" w:hAnsi="Arial" w:cs="Arial"/>
-          <w:sz w:val="18"/>
-          <w:szCs w:val="18"/>
-          <w:lang w:val="es-ES_tradnl"/>
-        </w:rPr>
-      </w:pPr>
-      <w:r>
-        <w:rPr>
-          <w:rFonts w:ascii="Arial" w:hAnsi="Arial"/>
-          <w:b/>
-          <w:color w:val="FF0000"/>
-          <w:sz w:val="18"/>
-          <w:szCs w:val="18"/>
-          <w:lang w:val="es-ES_tradnl"/>
-        </w:rPr>
-        <w:t xml:space="preserve">* </w:t>
-      </w:r>
-      <w:r>
-        <w:rPr>
-          <w:rFonts w:ascii="Arial" w:hAnsi="Arial" w:cs="Arial"/>
-          <w:sz w:val="18"/>
-          <w:szCs w:val="18"/>
-          <w:highlight w:val="yellow"/>
-          <w:lang w:val="es-ES_tradnl"/>
-        </w:rPr>
-        <w:t>Audio (nombre del archivo)</w:t>
-      </w:r>
-    </w:p>
-    <w:p>
-      <w:pPr>
-        <w:rPr>
-          <w:rFonts w:ascii="Arial" w:hAnsi="Arial" w:cs="Arial"/>
-          <w:sz w:val="18"/>
-          <w:szCs w:val="18"/>
-          <w:lang w:val="es-ES_tradnl"/>
-        </w:rPr>
-      </w:pPr>
-    </w:p>
-    <w:p>
-      <w:pPr>
-        <w:rPr>
-          <w:rFonts w:ascii="Arial" w:hAnsi="Arial" w:cs="Arial"/>
-          <w:color w:val="FF0000"/>
-          <w:sz w:val="18"/>
-          <w:szCs w:val="18"/>
-          <w:lang w:val="es-ES_tradnl"/>
-        </w:rPr>
-      </w:pPr>
-      <w:r>
-        <w:rPr>
-          <w:rFonts w:ascii="Arial" w:hAnsi="Arial" w:cs="Arial"/>
-          <w:color w:val="FF0000"/>
-          <w:sz w:val="18"/>
-          <w:szCs w:val="18"/>
-          <w:lang w:val="es-ES_tradnl"/>
-        </w:rPr>
-        <w:t>Grabar este fragmento</w:t>
-      </w:r>
-    </w:p>
-    <w:p>
-      <w:pPr>
-        <w:rPr>
-          <w:rFonts w:ascii="Arial" w:hAnsi="Arial" w:cs="Arial"/>
-          <w:color w:val="FF0000"/>
-          <w:sz w:val="18"/>
-          <w:szCs w:val="18"/>
-          <w:lang w:val="es-ES_tradnl"/>
-        </w:rPr>
-      </w:pPr>
-      <w:r>
-        <w:rPr>
-          <w:noProof/>
-          <w:lang w:val="es-CO" w:eastAsia="es-CO"/>
-        </w:rPr>
-        <w:lastRenderedPageBreak/>
-        <w:drawing>
-          <wp:inline distT="0" distB="0" distL="0" distR="0" wp14:anchorId="1AC77241" wp14:editId="0A389251">
-            <wp:extent cx="6116320" cy="4156710"/>
-            <wp:effectExtent l="0" t="0" r="0" b="0"/>
-            <wp:docPr id="3" name="Imagen 3"/>
             <wp:cNvGraphicFramePr>
               <a:graphicFrameLocks xmlns:a="http://schemas.openxmlformats.org/drawingml/2006/main" noChangeAspect="1"/>
             </wp:cNvGraphicFramePr>
@@ -4178,7 +3656,7 @@
                   <pic:spPr>
                     <a:xfrm>
                       <a:off x="0" y="0"/>
-                      <a:ext cx="6116320" cy="4156710"/>
+                      <a:ext cx="6116320" cy="4293870"/>
                     </a:xfrm>
                     <a:prstGeom prst="rect">
                       <a:avLst/>
@@ -4195,6 +3673,398 @@
       <w:pPr>
         <w:rPr>
           <w:rFonts w:ascii="Arial" w:hAnsi="Arial" w:cs="Arial"/>
+          <w:sz w:val="18"/>
+          <w:szCs w:val="18"/>
+          <w:lang w:val="es-ES_tradnl"/>
+        </w:rPr>
+      </w:pPr>
+    </w:p>
+    <w:p>
+      <w:pPr>
+        <w:rPr>
+          <w:rFonts w:ascii="Arial" w:hAnsi="Arial" w:cs="Arial"/>
+          <w:sz w:val="18"/>
+          <w:szCs w:val="18"/>
+          <w:lang w:val="es-ES_tradnl"/>
+        </w:rPr>
+      </w:pPr>
+      <w:r>
+        <w:rPr>
+          <w:rFonts w:ascii="Arial" w:hAnsi="Arial"/>
+          <w:b/>
+          <w:color w:val="FF0000"/>
+          <w:sz w:val="18"/>
+          <w:szCs w:val="18"/>
+          <w:lang w:val="es-ES_tradnl"/>
+        </w:rPr>
+        <w:t>*</w:t>
+      </w:r>
+      <w:r>
+        <w:rPr>
+          <w:rFonts w:ascii="Arial" w:hAnsi="Arial"/>
+          <w:color w:val="FF0000"/>
+          <w:sz w:val="18"/>
+          <w:szCs w:val="18"/>
+          <w:lang w:val="es-ES_tradnl"/>
+        </w:rPr>
+        <w:t xml:space="preserve"> </w:t>
+      </w:r>
+      <w:r>
+        <w:rPr>
+          <w:rFonts w:ascii="Arial" w:hAnsi="Arial" w:cs="Arial"/>
+          <w:sz w:val="18"/>
+          <w:szCs w:val="18"/>
+          <w:highlight w:val="yellow"/>
+          <w:lang w:val="es-ES_tradnl"/>
+        </w:rPr>
+        <w:t>Respuesta</w:t>
+      </w:r>
+      <w:r>
+        <w:rPr>
+          <w:rFonts w:ascii="Arial" w:hAnsi="Arial" w:cs="Arial"/>
+          <w:sz w:val="18"/>
+          <w:szCs w:val="18"/>
+          <w:highlight w:val="yellow"/>
+          <w:lang w:val="es-ES_tradnl"/>
+        </w:rPr>
+        <w:t>s</w:t>
+      </w:r>
+      <w:r>
+        <w:rPr>
+          <w:rFonts w:ascii="Arial" w:hAnsi="Arial" w:cs="Arial"/>
+          <w:sz w:val="18"/>
+          <w:szCs w:val="18"/>
+          <w:highlight w:val="yellow"/>
+          <w:lang w:val="es-ES_tradnl"/>
+        </w:rPr>
+        <w:t xml:space="preserve"> </w:t>
+      </w:r>
+      <w:r>
+        <w:rPr>
+          <w:rFonts w:ascii="Arial" w:hAnsi="Arial"/>
+          <w:sz w:val="18"/>
+          <w:szCs w:val="18"/>
+          <w:highlight w:val="yellow"/>
+          <w:lang w:val="es-ES_tradnl"/>
+        </w:rPr>
+        <w:t xml:space="preserve">(mín. 2 – máx. 5, </w:t>
+      </w:r>
+      <w:r>
+        <w:rPr>
+          <w:rFonts w:ascii="Arial" w:hAnsi="Arial"/>
+          <w:b/>
+          <w:sz w:val="18"/>
+          <w:szCs w:val="18"/>
+          <w:highlight w:val="yellow"/>
+          <w:lang w:val="es-ES_tradnl"/>
+        </w:rPr>
+        <w:t>73</w:t>
+      </w:r>
+      <w:r>
+        <w:rPr>
+          <w:rFonts w:ascii="Arial" w:hAnsi="Arial"/>
+          <w:sz w:val="18"/>
+          <w:szCs w:val="18"/>
+          <w:highlight w:val="yellow"/>
+          <w:lang w:val="es-ES_tradnl"/>
+        </w:rPr>
+        <w:t xml:space="preserve"> caracteres máximo cada respuesta)</w:t>
+      </w:r>
+    </w:p>
+    <w:p>
+      <w:pPr>
+        <w:rPr>
+          <w:rFonts w:ascii="Arial" w:hAnsi="Arial" w:cs="Arial"/>
+          <w:sz w:val="18"/>
+          <w:szCs w:val="18"/>
+          <w:lang w:val="es-ES_tradnl"/>
+        </w:rPr>
+      </w:pPr>
+      <w:r>
+        <w:rPr>
+          <w:rFonts w:ascii="Arial" w:hAnsi="Arial" w:cs="Arial"/>
+          <w:sz w:val="18"/>
+          <w:szCs w:val="18"/>
+          <w:lang w:val="es-ES_tradnl"/>
+        </w:rPr>
+        <w:t>Las víctimas de una guerra</w:t>
+      </w:r>
+    </w:p>
+    <w:p>
+      <w:pPr>
+        <w:rPr>
+          <w:rFonts w:ascii="Arial" w:hAnsi="Arial" w:cs="Arial"/>
+          <w:b/>
+          <w:sz w:val="18"/>
+          <w:szCs w:val="18"/>
+          <w:lang w:val="es-ES_tradnl"/>
+        </w:rPr>
+      </w:pPr>
+      <w:r>
+        <w:rPr>
+          <w:rFonts w:ascii="Arial" w:hAnsi="Arial" w:cs="Arial"/>
+          <w:b/>
+          <w:sz w:val="18"/>
+          <w:szCs w:val="18"/>
+          <w:lang w:val="es-ES_tradnl"/>
+        </w:rPr>
+        <w:t>Cuatro niños</w:t>
+      </w:r>
+    </w:p>
+    <w:p>
+      <w:pPr>
+        <w:rPr>
+          <w:rFonts w:ascii="Arial" w:hAnsi="Arial" w:cs="Arial"/>
+          <w:sz w:val="18"/>
+          <w:szCs w:val="18"/>
+          <w:lang w:val="es-ES_tradnl"/>
+        </w:rPr>
+      </w:pPr>
+      <w:r>
+        <w:rPr>
+          <w:rFonts w:ascii="Arial" w:hAnsi="Arial" w:cs="Arial"/>
+          <w:sz w:val="18"/>
+          <w:szCs w:val="18"/>
+          <w:lang w:val="es-ES_tradnl"/>
+        </w:rPr>
+        <w:t>Un anciano profesor</w:t>
+      </w:r>
+    </w:p>
+    <w:p>
+      <w:pPr>
+        <w:rPr>
+          <w:rFonts w:ascii="Arial" w:hAnsi="Arial" w:cs="Arial"/>
+          <w:sz w:val="18"/>
+          <w:szCs w:val="18"/>
+          <w:lang w:val="es-ES_tradnl"/>
+        </w:rPr>
+      </w:pPr>
+      <w:r>
+        <w:rPr>
+          <w:rFonts w:ascii="Arial" w:hAnsi="Arial" w:cs="Arial"/>
+          <w:sz w:val="18"/>
+          <w:szCs w:val="18"/>
+          <w:lang w:val="es-ES_tradnl"/>
+        </w:rPr>
+        <w:t>Un ama de llaves</w:t>
+      </w:r>
+    </w:p>
+    <w:p>
+      <w:pPr>
+        <w:rPr>
+          <w:rFonts w:ascii="Arial" w:hAnsi="Arial" w:cs="Arial"/>
+          <w:sz w:val="18"/>
+          <w:szCs w:val="18"/>
+          <w:lang w:val="es-ES_tradnl"/>
+        </w:rPr>
+      </w:pPr>
+    </w:p>
+    <w:p>
+      <w:pPr>
+        <w:rPr>
+          <w:rFonts w:ascii="Arial" w:hAnsi="Arial"/>
+          <w:sz w:val="18"/>
+          <w:szCs w:val="18"/>
+          <w:lang w:val="es-ES_tradnl"/>
+        </w:rPr>
+      </w:pPr>
+      <w:r>
+        <w:rPr>
+          <w:rFonts w:ascii="Arial" w:hAnsi="Arial"/>
+          <w:sz w:val="18"/>
+          <w:szCs w:val="18"/>
+          <w:highlight w:val="green"/>
+          <w:lang w:val="es-ES_tradnl"/>
+        </w:rPr>
+        <w:t>Pregunta 2 (</w:t>
+      </w:r>
+      <w:r>
+        <w:rPr>
+          <w:rFonts w:ascii="Arial" w:hAnsi="Arial"/>
+          <w:b/>
+          <w:sz w:val="18"/>
+          <w:szCs w:val="18"/>
+          <w:highlight w:val="green"/>
+          <w:lang w:val="es-ES_tradnl"/>
+        </w:rPr>
+        <w:t>173</w:t>
+      </w:r>
+      <w:r>
+        <w:rPr>
+          <w:rFonts w:ascii="Arial" w:hAnsi="Arial"/>
+          <w:sz w:val="18"/>
+          <w:szCs w:val="18"/>
+          <w:highlight w:val="green"/>
+          <w:lang w:val="es-ES_tradnl"/>
+        </w:rPr>
+        <w:t xml:space="preserve"> caracteres máximo)</w:t>
+      </w:r>
+    </w:p>
+    <w:p>
+      <w:pPr>
+        <w:rPr>
+          <w:rFonts w:ascii="Arial" w:hAnsi="Arial" w:cs="Arial"/>
+          <w:sz w:val="18"/>
+          <w:szCs w:val="18"/>
+          <w:lang w:val="es-ES_tradnl"/>
+        </w:rPr>
+      </w:pPr>
+      <w:r>
+        <w:rPr>
+          <w:rFonts w:ascii="Arial" w:hAnsi="Arial" w:cs="Arial"/>
+          <w:sz w:val="18"/>
+          <w:szCs w:val="18"/>
+          <w:lang w:val="es-ES_tradnl"/>
+        </w:rPr>
+        <w:t xml:space="preserve">¿Qué opinión tienen los niños sobre el profesor? Ellos piensan que es </w:t>
+      </w:r>
+    </w:p>
+    <w:p>
+      <w:pPr>
+        <w:rPr>
+          <w:rFonts w:ascii="Arial" w:hAnsi="Arial" w:cs="Arial"/>
+          <w:sz w:val="18"/>
+          <w:szCs w:val="18"/>
+          <w:lang w:val="es-ES_tradnl"/>
+        </w:rPr>
+      </w:pPr>
+    </w:p>
+    <w:p>
+      <w:pPr>
+        <w:rPr>
+          <w:rFonts w:ascii="Arial" w:hAnsi="Arial" w:cs="Arial"/>
+          <w:sz w:val="18"/>
+          <w:szCs w:val="18"/>
+          <w:lang w:val="es-ES_tradnl"/>
+        </w:rPr>
+      </w:pPr>
+      <w:r>
+        <w:rPr>
+          <w:rFonts w:ascii="Arial" w:hAnsi="Arial" w:cs="Arial"/>
+          <w:sz w:val="18"/>
+          <w:szCs w:val="18"/>
+          <w:highlight w:val="yellow"/>
+          <w:lang w:val="es-ES_tradnl"/>
+        </w:rPr>
+        <w:t>Explicación (</w:t>
+      </w:r>
+      <w:r>
+        <w:rPr>
+          <w:rFonts w:ascii="Arial" w:hAnsi="Arial" w:cs="Arial"/>
+          <w:b/>
+          <w:sz w:val="18"/>
+          <w:szCs w:val="18"/>
+          <w:highlight w:val="yellow"/>
+          <w:lang w:val="es-ES_tradnl"/>
+        </w:rPr>
+        <w:t>173</w:t>
+      </w:r>
+      <w:r>
+        <w:rPr>
+          <w:rFonts w:ascii="Arial" w:hAnsi="Arial" w:cs="Arial"/>
+          <w:sz w:val="18"/>
+          <w:szCs w:val="18"/>
+          <w:highlight w:val="yellow"/>
+          <w:lang w:val="es-ES_tradnl"/>
+        </w:rPr>
+        <w:t xml:space="preserve"> caracteres máximo)</w:t>
+      </w:r>
+    </w:p>
+    <w:p>
+      <w:pPr>
+        <w:rPr>
+          <w:rFonts w:ascii="Arial" w:hAnsi="Arial" w:cs="Arial"/>
+          <w:sz w:val="18"/>
+          <w:szCs w:val="18"/>
+          <w:lang w:val="es-ES_tradnl"/>
+        </w:rPr>
+      </w:pPr>
+      <w:r>
+        <w:rPr>
+          <w:rFonts w:ascii="Arial" w:hAnsi="Arial" w:cs="Arial"/>
+          <w:sz w:val="18"/>
+          <w:szCs w:val="18"/>
+          <w:lang w:val="es-ES_tradnl"/>
+        </w:rPr>
+        <w:t xml:space="preserve">Los niños se sienten a gusto en la nueva casa. Consideran que el profesor es una buena persona. </w:t>
+      </w:r>
+    </w:p>
+    <w:p>
+      <w:pPr>
+        <w:rPr>
+          <w:rFonts w:ascii="Arial" w:hAnsi="Arial" w:cs="Arial"/>
+          <w:sz w:val="18"/>
+          <w:szCs w:val="18"/>
+          <w:lang w:val="es-ES_tradnl"/>
+        </w:rPr>
+      </w:pPr>
+    </w:p>
+    <w:p>
+      <w:pPr>
+        <w:rPr>
+          <w:rFonts w:ascii="Arial" w:hAnsi="Arial" w:cs="Arial"/>
+          <w:sz w:val="18"/>
+          <w:szCs w:val="18"/>
+          <w:lang w:val="es-ES_tradnl"/>
+        </w:rPr>
+      </w:pPr>
+      <w:r>
+        <w:rPr>
+          <w:rFonts w:ascii="Arial" w:hAnsi="Arial"/>
+          <w:b/>
+          <w:color w:val="FF0000"/>
+          <w:sz w:val="18"/>
+          <w:szCs w:val="18"/>
+          <w:lang w:val="es-ES_tradnl"/>
+        </w:rPr>
+        <w:t xml:space="preserve">* </w:t>
+      </w:r>
+      <w:r>
+        <w:rPr>
+          <w:rFonts w:ascii="Arial" w:hAnsi="Arial" w:cs="Arial"/>
+          <w:sz w:val="18"/>
+          <w:szCs w:val="18"/>
+          <w:highlight w:val="yellow"/>
+          <w:lang w:val="es-ES_tradnl"/>
+        </w:rPr>
+        <w:t>Audio (nombre del archivo)</w:t>
+      </w:r>
+    </w:p>
+    <w:p>
+      <w:pPr>
+        <w:rPr>
+          <w:rFonts w:ascii="Arial" w:hAnsi="Arial" w:cs="Arial"/>
+          <w:sz w:val="18"/>
+          <w:szCs w:val="18"/>
+          <w:lang w:val="es-ES_tradnl"/>
+        </w:rPr>
+      </w:pPr>
+    </w:p>
+    <w:p>
+      <w:pPr>
+        <w:rPr>
+          <w:rFonts w:ascii="Arial" w:hAnsi="Arial" w:cs="Arial"/>
+          <w:color w:val="FF0000"/>
+          <w:sz w:val="18"/>
+          <w:szCs w:val="18"/>
+          <w:lang w:val="es-ES_tradnl"/>
+        </w:rPr>
+      </w:pPr>
+      <w:r>
+        <w:rPr>
+          <w:rFonts w:ascii="Arial" w:hAnsi="Arial" w:cs="Arial"/>
+          <w:color w:val="FF0000"/>
+          <w:sz w:val="18"/>
+          <w:szCs w:val="18"/>
+          <w:lang w:val="es-ES_tradnl"/>
+        </w:rPr>
+        <w:t>Grabar este fragmento</w:t>
+      </w:r>
+    </w:p>
+    <w:p>
+      <w:pPr>
+        <w:rPr>
+          <w:rFonts w:ascii="Arial" w:hAnsi="Arial" w:cs="Arial"/>
           <w:color w:val="FF0000"/>
           <w:sz w:val="18"/>
           <w:szCs w:val="18"/>
@@ -4204,530 +4074,14 @@
       <w:r>
         <w:rPr>
           <w:noProof/>
-          <w:lang w:val="es-CO" w:eastAsia="es-CO"/>
-        </w:rPr>
+          <w:lang w:val="es-ES_tradnl" w:eastAsia="es-ES"/>
+        </w:rPr>
+        <w:lastRenderedPageBreak/>
         <w:drawing>
-          <wp:inline distT="0" distB="0" distL="0" distR="0" wp14:anchorId="4E8A97E7" wp14:editId="50248705">
+          <wp:inline distT="0" distB="0" distL="0" distR="0" wp14:anchorId="1AC77241" wp14:editId="0A389251">
             <wp:extent cx="6116320" cy="4156710"/>
             <wp:effectExtent l="0" t="0" r="0" b="0"/>
-            <wp:docPr id="2" name="Imagen 2"/>
-            <wp:cNvGraphicFramePr>
-              <a:graphicFrameLocks xmlns:a="http://schemas.openxmlformats.org/drawingml/2006/main" noChangeAspect="1"/>
-            </wp:cNvGraphicFramePr>
-            <a:graphic xmlns:a="http://schemas.openxmlformats.org/drawingml/2006/main">
-              <a:graphicData uri="http://schemas.openxmlformats.org/drawingml/2006/picture">
-                <pic:pic xmlns:pic="http://schemas.openxmlformats.org/drawingml/2006/picture">
-                  <pic:nvPicPr>
-                    <pic:cNvPr id="1" name=""/>
-                    <pic:cNvPicPr/>
-                  </pic:nvPicPr>
-                  <pic:blipFill>
-                    <a:blip r:embed="rId5"/>
-                    <a:stretch>
-                      <a:fillRect/>
-                    </a:stretch>
-                  </pic:blipFill>
-                  <pic:spPr>
-                    <a:xfrm>
-                      <a:off x="0" y="0"/>
-                      <a:ext cx="6116320" cy="4156710"/>
-                    </a:xfrm>
-                    <a:prstGeom prst="rect">
-                      <a:avLst/>
-                    </a:prstGeom>
-                  </pic:spPr>
-                </pic:pic>
-              </a:graphicData>
-            </a:graphic>
-          </wp:inline>
-        </w:drawing>
-      </w:r>
-    </w:p>
-    <w:p>
-      <w:pPr>
-        <w:rPr>
-          <w:rFonts w:ascii="Arial" w:hAnsi="Arial" w:cs="Arial"/>
-          <w:color w:val="FF0000"/>
-          <w:sz w:val="18"/>
-          <w:szCs w:val="18"/>
-          <w:lang w:val="es-ES_tradnl"/>
-        </w:rPr>
-      </w:pPr>
-    </w:p>
-    <w:p>
-      <w:pPr>
-        <w:rPr>
-          <w:rFonts w:ascii="Arial" w:hAnsi="Arial" w:cs="Arial"/>
-          <w:sz w:val="18"/>
-          <w:szCs w:val="18"/>
-          <w:lang w:val="es-ES_tradnl"/>
-        </w:rPr>
-      </w:pPr>
-    </w:p>
-    <w:p>
-      <w:pPr>
-        <w:rPr>
-          <w:rFonts w:ascii="Arial" w:hAnsi="Arial" w:cs="Arial"/>
-          <w:sz w:val="18"/>
-          <w:szCs w:val="18"/>
-          <w:lang w:val="es-ES_tradnl"/>
-        </w:rPr>
-      </w:pPr>
-      <w:r>
-        <w:rPr>
-          <w:rFonts w:ascii="Arial" w:hAnsi="Arial"/>
-          <w:b/>
-          <w:color w:val="FF0000"/>
-          <w:sz w:val="18"/>
-          <w:szCs w:val="18"/>
-          <w:lang w:val="es-ES_tradnl"/>
-        </w:rPr>
-        <w:t>*</w:t>
-      </w:r>
-      <w:r>
-        <w:rPr>
-          <w:rFonts w:ascii="Arial" w:hAnsi="Arial"/>
-          <w:color w:val="FF0000"/>
-          <w:sz w:val="18"/>
-          <w:szCs w:val="18"/>
-          <w:lang w:val="es-ES_tradnl"/>
-        </w:rPr>
-        <w:t xml:space="preserve"> </w:t>
-      </w:r>
-      <w:r>
-        <w:rPr>
-          <w:rFonts w:ascii="Arial" w:hAnsi="Arial" w:cs="Arial"/>
-          <w:sz w:val="18"/>
-          <w:szCs w:val="18"/>
-          <w:highlight w:val="yellow"/>
-          <w:lang w:val="es-ES_tradnl"/>
-        </w:rPr>
-        <w:t xml:space="preserve">Respuestas </w:t>
-      </w:r>
-      <w:r>
-        <w:rPr>
-          <w:rFonts w:ascii="Arial" w:hAnsi="Arial"/>
-          <w:sz w:val="18"/>
-          <w:szCs w:val="18"/>
-          <w:highlight w:val="yellow"/>
-          <w:lang w:val="es-ES_tradnl"/>
-        </w:rPr>
-        <w:t xml:space="preserve">(mín. 2 – máx. 5, </w:t>
-      </w:r>
-      <w:r>
-        <w:rPr>
-          <w:rFonts w:ascii="Arial" w:hAnsi="Arial"/>
-          <w:b/>
-          <w:sz w:val="18"/>
-          <w:szCs w:val="18"/>
-          <w:highlight w:val="yellow"/>
-          <w:lang w:val="es-ES_tradnl"/>
-        </w:rPr>
-        <w:t>73</w:t>
-      </w:r>
-      <w:r>
-        <w:rPr>
-          <w:rFonts w:ascii="Arial" w:hAnsi="Arial"/>
-          <w:sz w:val="18"/>
-          <w:szCs w:val="18"/>
-          <w:highlight w:val="yellow"/>
-          <w:lang w:val="es-ES_tradnl"/>
-        </w:rPr>
-        <w:t xml:space="preserve"> caracteres máximo cada respuesta)</w:t>
-      </w:r>
-    </w:p>
-    <w:p>
-      <w:pPr>
-        <w:rPr>
-          <w:rFonts w:ascii="Arial" w:hAnsi="Arial" w:cs="Arial"/>
-          <w:sz w:val="18"/>
-          <w:szCs w:val="18"/>
-          <w:lang w:val="es-ES_tradnl"/>
-        </w:rPr>
-      </w:pPr>
-      <w:proofErr w:type="gramStart"/>
-      <w:r>
-        <w:rPr>
-          <w:rFonts w:ascii="Arial" w:hAnsi="Arial" w:cs="Arial"/>
-          <w:sz w:val="18"/>
-          <w:szCs w:val="18"/>
-          <w:lang w:val="es-ES_tradnl"/>
-        </w:rPr>
-        <w:t>e</w:t>
-      </w:r>
-      <w:r>
-        <w:rPr>
-          <w:rFonts w:ascii="Arial" w:hAnsi="Arial" w:cs="Arial"/>
-          <w:sz w:val="18"/>
-          <w:szCs w:val="18"/>
-          <w:lang w:val="es-ES_tradnl"/>
-        </w:rPr>
-        <w:t>stricto</w:t>
-      </w:r>
-      <w:proofErr w:type="gramEnd"/>
-      <w:r>
-        <w:rPr>
-          <w:rFonts w:ascii="Arial" w:hAnsi="Arial" w:cs="Arial"/>
-          <w:sz w:val="18"/>
-          <w:szCs w:val="18"/>
-          <w:lang w:val="es-ES_tradnl"/>
-        </w:rPr>
-        <w:t xml:space="preserve"> y serio </w:t>
-      </w:r>
-    </w:p>
-    <w:p>
-      <w:pPr>
-        <w:rPr>
-          <w:rFonts w:ascii="Arial" w:hAnsi="Arial" w:cs="Arial"/>
-          <w:sz w:val="18"/>
-          <w:szCs w:val="18"/>
-          <w:lang w:val="es-ES_tradnl"/>
-        </w:rPr>
-      </w:pPr>
-      <w:proofErr w:type="gramStart"/>
-      <w:r>
-        <w:rPr>
-          <w:rFonts w:ascii="Arial" w:hAnsi="Arial" w:cs="Arial"/>
-          <w:sz w:val="18"/>
-          <w:szCs w:val="18"/>
-          <w:lang w:val="es-ES_tradnl"/>
-        </w:rPr>
-        <w:t>muy</w:t>
-      </w:r>
-      <w:proofErr w:type="gramEnd"/>
-      <w:r>
-        <w:rPr>
-          <w:rFonts w:ascii="Arial" w:hAnsi="Arial" w:cs="Arial"/>
-          <w:sz w:val="18"/>
-          <w:szCs w:val="18"/>
-          <w:lang w:val="es-ES_tradnl"/>
-        </w:rPr>
-        <w:t xml:space="preserve"> exigente</w:t>
-      </w:r>
-    </w:p>
-    <w:p>
-      <w:pPr>
-        <w:rPr>
-          <w:rFonts w:ascii="Arial" w:hAnsi="Arial" w:cs="Arial"/>
-          <w:b/>
-          <w:sz w:val="18"/>
-          <w:szCs w:val="18"/>
-          <w:lang w:val="es-ES_tradnl"/>
-        </w:rPr>
-      </w:pPr>
-      <w:proofErr w:type="gramStart"/>
-      <w:r>
-        <w:rPr>
-          <w:rFonts w:ascii="Arial" w:hAnsi="Arial" w:cs="Arial"/>
-          <w:b/>
-          <w:sz w:val="18"/>
-          <w:szCs w:val="18"/>
-          <w:lang w:val="es-ES_tradnl"/>
-        </w:rPr>
-        <w:t>una</w:t>
-      </w:r>
-      <w:proofErr w:type="gramEnd"/>
-      <w:r>
-        <w:rPr>
-          <w:rFonts w:ascii="Arial" w:hAnsi="Arial" w:cs="Arial"/>
-          <w:b/>
-          <w:sz w:val="18"/>
-          <w:szCs w:val="18"/>
-          <w:lang w:val="es-ES_tradnl"/>
-        </w:rPr>
-        <w:t xml:space="preserve"> buena persona</w:t>
-      </w:r>
-    </w:p>
-    <w:p>
-      <w:pPr>
-        <w:rPr>
-          <w:rFonts w:ascii="Arial" w:hAnsi="Arial" w:cs="Arial"/>
-          <w:sz w:val="18"/>
-          <w:szCs w:val="18"/>
-          <w:lang w:val="es-ES_tradnl"/>
-        </w:rPr>
-      </w:pPr>
-      <w:proofErr w:type="gramStart"/>
-      <w:r>
-        <w:rPr>
-          <w:rFonts w:ascii="Arial" w:hAnsi="Arial" w:cs="Arial"/>
-          <w:sz w:val="18"/>
-          <w:szCs w:val="18"/>
-          <w:lang w:val="es-ES_tradnl"/>
-        </w:rPr>
-        <w:t>algo</w:t>
-      </w:r>
-      <w:proofErr w:type="gramEnd"/>
-      <w:r>
-        <w:rPr>
-          <w:rFonts w:ascii="Arial" w:hAnsi="Arial" w:cs="Arial"/>
-          <w:sz w:val="18"/>
-          <w:szCs w:val="18"/>
-          <w:lang w:val="es-ES_tradnl"/>
-        </w:rPr>
-        <w:t xml:space="preserve"> despreocupado</w:t>
-      </w:r>
-    </w:p>
-    <w:p>
-      <w:pPr>
-        <w:rPr>
-          <w:rFonts w:ascii="Arial" w:hAnsi="Arial" w:cs="Arial"/>
-          <w:sz w:val="18"/>
-          <w:szCs w:val="18"/>
-          <w:lang w:val="es-ES_tradnl"/>
-        </w:rPr>
-      </w:pPr>
-    </w:p>
-    <w:p>
-      <w:pPr>
-        <w:rPr>
-          <w:rFonts w:ascii="Arial" w:hAnsi="Arial"/>
-          <w:sz w:val="18"/>
-          <w:szCs w:val="18"/>
-          <w:lang w:val="es-ES_tradnl"/>
-        </w:rPr>
-      </w:pPr>
-      <w:r>
-        <w:rPr>
-          <w:rFonts w:ascii="Arial" w:hAnsi="Arial"/>
-          <w:sz w:val="18"/>
-          <w:szCs w:val="18"/>
-          <w:highlight w:val="green"/>
-          <w:lang w:val="es-ES_tradnl"/>
-        </w:rPr>
-        <w:t>Pregunta 3</w:t>
-      </w:r>
-      <w:r>
-        <w:rPr>
-          <w:rFonts w:ascii="Arial" w:hAnsi="Arial"/>
-          <w:sz w:val="18"/>
-          <w:szCs w:val="18"/>
-          <w:highlight w:val="green"/>
-          <w:lang w:val="es-ES_tradnl"/>
-        </w:rPr>
-        <w:t xml:space="preserve"> (</w:t>
-      </w:r>
-      <w:r>
-        <w:rPr>
-          <w:rFonts w:ascii="Arial" w:hAnsi="Arial"/>
-          <w:b/>
-          <w:sz w:val="18"/>
-          <w:szCs w:val="18"/>
-          <w:highlight w:val="green"/>
-          <w:lang w:val="es-ES_tradnl"/>
-        </w:rPr>
-        <w:t>173</w:t>
-      </w:r>
-      <w:r>
-        <w:rPr>
-          <w:rFonts w:ascii="Arial" w:hAnsi="Arial"/>
-          <w:sz w:val="18"/>
-          <w:szCs w:val="18"/>
-          <w:highlight w:val="green"/>
-          <w:lang w:val="es-ES_tradnl"/>
-        </w:rPr>
-        <w:t xml:space="preserve"> caracteres máximo)</w:t>
-      </w:r>
-    </w:p>
-    <w:p>
-      <w:pPr>
-        <w:rPr>
-          <w:rFonts w:ascii="Arial" w:hAnsi="Arial" w:cs="Arial"/>
-          <w:sz w:val="18"/>
-          <w:szCs w:val="18"/>
-          <w:lang w:val="es-ES_tradnl"/>
-        </w:rPr>
-      </w:pPr>
-      <w:r>
-        <w:rPr>
-          <w:rFonts w:ascii="Arial" w:hAnsi="Arial" w:cs="Arial"/>
-          <w:sz w:val="18"/>
-          <w:szCs w:val="18"/>
-          <w:lang w:val="es-ES_tradnl"/>
-        </w:rPr>
-        <w:t>L</w:t>
-      </w:r>
-      <w:r>
-        <w:rPr>
-          <w:rFonts w:ascii="Arial" w:hAnsi="Arial" w:cs="Arial"/>
-          <w:sz w:val="18"/>
-          <w:szCs w:val="18"/>
-          <w:lang w:val="es-ES_tradnl"/>
-        </w:rPr>
-        <w:t>a casa en la que se hospedan los niños se encuentra en</w:t>
-      </w:r>
-    </w:p>
-    <w:p>
-      <w:pPr>
-        <w:rPr>
-          <w:rFonts w:ascii="Arial" w:hAnsi="Arial" w:cs="Arial"/>
-          <w:sz w:val="18"/>
-          <w:szCs w:val="18"/>
-          <w:lang w:val="es-ES_tradnl"/>
-        </w:rPr>
-      </w:pPr>
-    </w:p>
-    <w:p>
-      <w:pPr>
-        <w:rPr>
-          <w:rFonts w:ascii="Arial" w:hAnsi="Arial" w:cs="Arial"/>
-          <w:sz w:val="18"/>
-          <w:szCs w:val="18"/>
-          <w:lang w:val="es-ES_tradnl"/>
-        </w:rPr>
-      </w:pPr>
-      <w:r>
-        <w:rPr>
-          <w:rFonts w:ascii="Arial" w:hAnsi="Arial" w:cs="Arial"/>
-          <w:sz w:val="18"/>
-          <w:szCs w:val="18"/>
-          <w:highlight w:val="yellow"/>
-          <w:lang w:val="es-ES_tradnl"/>
-        </w:rPr>
-        <w:t>Explicación (</w:t>
-      </w:r>
-      <w:r>
-        <w:rPr>
-          <w:rFonts w:ascii="Arial" w:hAnsi="Arial" w:cs="Arial"/>
-          <w:b/>
-          <w:sz w:val="18"/>
-          <w:szCs w:val="18"/>
-          <w:highlight w:val="yellow"/>
-          <w:lang w:val="es-ES_tradnl"/>
-        </w:rPr>
-        <w:t>173</w:t>
-      </w:r>
-      <w:r>
-        <w:rPr>
-          <w:rFonts w:ascii="Arial" w:hAnsi="Arial" w:cs="Arial"/>
-          <w:sz w:val="18"/>
-          <w:szCs w:val="18"/>
-          <w:highlight w:val="yellow"/>
-          <w:lang w:val="es-ES_tradnl"/>
-        </w:rPr>
-        <w:t xml:space="preserve"> caracteres máximo)</w:t>
-      </w:r>
-    </w:p>
-    <w:p>
-      <w:pPr>
-        <w:rPr>
-          <w:rFonts w:ascii="Arial" w:hAnsi="Arial" w:cs="Arial"/>
-          <w:sz w:val="18"/>
-          <w:szCs w:val="18"/>
-          <w:lang w:val="es-ES_tradnl"/>
-        </w:rPr>
-      </w:pPr>
-    </w:p>
-    <w:p>
-      <w:pPr>
-        <w:rPr>
-          <w:rFonts w:ascii="Arial" w:hAnsi="Arial" w:cs="Arial"/>
-          <w:sz w:val="18"/>
-          <w:szCs w:val="18"/>
-          <w:lang w:val="es-ES_tradnl"/>
-        </w:rPr>
-      </w:pPr>
-      <w:r>
-        <w:rPr>
-          <w:rFonts w:ascii="Arial" w:hAnsi="Arial" w:cs="Arial"/>
-          <w:sz w:val="18"/>
-          <w:szCs w:val="18"/>
-          <w:lang w:val="es-ES_tradnl"/>
-        </w:rPr>
-        <w:t xml:space="preserve">Las descripciones permiten saber que la casa está ubicada en un lugar apartado y se encuentra rodeada por la naturaleza. </w:t>
-      </w:r>
-    </w:p>
-    <w:p>
-      <w:pPr>
-        <w:rPr>
-          <w:rFonts w:ascii="Arial" w:hAnsi="Arial" w:cs="Arial"/>
-          <w:sz w:val="18"/>
-          <w:szCs w:val="18"/>
-          <w:lang w:val="es-ES_tradnl"/>
-        </w:rPr>
-      </w:pPr>
-      <w:r>
-        <w:rPr>
-          <w:rFonts w:ascii="Arial" w:hAnsi="Arial"/>
-          <w:b/>
-          <w:color w:val="FF0000"/>
-          <w:sz w:val="18"/>
-          <w:szCs w:val="18"/>
-          <w:lang w:val="es-ES_tradnl"/>
-        </w:rPr>
-        <w:t xml:space="preserve">* </w:t>
-      </w:r>
-      <w:r>
-        <w:rPr>
-          <w:rFonts w:ascii="Arial" w:hAnsi="Arial" w:cs="Arial"/>
-          <w:sz w:val="18"/>
-          <w:szCs w:val="18"/>
-          <w:highlight w:val="yellow"/>
-          <w:lang w:val="es-ES_tradnl"/>
-        </w:rPr>
-        <w:t>Audio (nombre del archivo)</w:t>
-      </w:r>
-    </w:p>
-    <w:p>
-      <w:pPr>
-        <w:rPr>
-          <w:rFonts w:ascii="Arial" w:hAnsi="Arial" w:cs="Arial"/>
-          <w:sz w:val="18"/>
-          <w:szCs w:val="18"/>
-          <w:lang w:val="es-ES_tradnl"/>
-        </w:rPr>
-      </w:pPr>
-    </w:p>
-    <w:p>
-      <w:pPr>
-        <w:rPr>
-          <w:rFonts w:ascii="Arial" w:hAnsi="Arial" w:cs="Arial"/>
-          <w:color w:val="FF0000"/>
-          <w:sz w:val="18"/>
-          <w:szCs w:val="18"/>
-          <w:lang w:val="es-ES_tradnl"/>
-        </w:rPr>
-      </w:pPr>
-      <w:r>
-        <w:rPr>
-          <w:rFonts w:ascii="Arial" w:hAnsi="Arial" w:cs="Arial"/>
-          <w:color w:val="FF0000"/>
-          <w:sz w:val="18"/>
-          <w:szCs w:val="18"/>
-          <w:lang w:val="es-ES_tradnl"/>
-        </w:rPr>
-        <w:t>Grabar este fragmento</w:t>
-      </w:r>
-    </w:p>
-    <w:p>
-      <w:pPr>
-        <w:rPr>
-          <w:rFonts w:ascii="Arial" w:hAnsi="Arial" w:cs="Arial"/>
-          <w:sz w:val="18"/>
-          <w:szCs w:val="18"/>
-          <w:lang w:val="es-ES_tradnl"/>
-        </w:rPr>
-      </w:pPr>
-    </w:p>
-    <w:p>
-      <w:pPr>
-        <w:rPr>
-          <w:rFonts w:ascii="Arial" w:hAnsi="Arial" w:cs="Arial"/>
-          <w:sz w:val="18"/>
-          <w:szCs w:val="18"/>
-          <w:lang w:val="es-ES_tradnl"/>
-        </w:rPr>
-      </w:pPr>
-      <w:r>
-        <w:rPr>
-          <w:noProof/>
-          <w:lang w:val="es-CO" w:eastAsia="es-CO"/>
-        </w:rPr>
-        <w:drawing>
-          <wp:inline distT="0" distB="0" distL="0" distR="0" wp14:anchorId="30745EFE" wp14:editId="5ECEDCAA">
-            <wp:extent cx="6116320" cy="3982720"/>
-            <wp:effectExtent l="0" t="0" r="0" b="0"/>
-            <wp:docPr id="4" name="Imagen 4"/>
+            <wp:docPr id="3" name="Imagen 3"/>
             <wp:cNvGraphicFramePr>
               <a:graphicFrameLocks xmlns:a="http://schemas.openxmlformats.org/drawingml/2006/main" noChangeAspect="1"/>
             </wp:cNvGraphicFramePr>
@@ -4747,7 +4101,7 @@
                   <pic:spPr>
                     <a:xfrm>
                       <a:off x="0" y="0"/>
-                      <a:ext cx="6116320" cy="3982720"/>
+                      <a:ext cx="6116320" cy="4156710"/>
                     </a:xfrm>
                     <a:prstGeom prst="rect">
                       <a:avLst/>
@@ -4779,26 +4133,6 @@
           <w:lang w:val="es-ES_tradnl"/>
         </w:rPr>
       </w:pPr>
-    </w:p>
-    <w:p>
-      <w:pPr>
-        <w:rPr>
-          <w:rFonts w:ascii="Arial" w:hAnsi="Arial" w:cs="Arial"/>
-          <w:sz w:val="18"/>
-          <w:szCs w:val="18"/>
-          <w:lang w:val="es-ES_tradnl"/>
-        </w:rPr>
-      </w:pPr>
-    </w:p>
-    <w:p>
-      <w:pPr>
-        <w:rPr>
-          <w:rFonts w:ascii="Arial" w:hAnsi="Arial" w:cs="Arial"/>
-          <w:sz w:val="18"/>
-          <w:szCs w:val="18"/>
-          <w:lang w:val="es-ES_tradnl"/>
-        </w:rPr>
-      </w:pPr>
       <w:r>
         <w:rPr>
           <w:rFonts w:ascii="Arial" w:hAnsi="Arial"/>
@@ -4871,169 +4205,149 @@
           <w:lang w:val="es-ES_tradnl"/>
         </w:rPr>
       </w:pPr>
-    </w:p>
-    <w:p>
-      <w:pPr>
-        <w:rPr>
-          <w:rFonts w:ascii="Arial" w:hAnsi="Arial" w:cs="Arial"/>
-          <w:sz w:val="18"/>
-          <w:szCs w:val="18"/>
-          <w:lang w:val="es-ES_tradnl"/>
-        </w:rPr>
-      </w:pPr>
-      <w:proofErr w:type="gramStart"/>
-      <w:r>
-        <w:rPr>
-          <w:rFonts w:ascii="Arial" w:hAnsi="Arial" w:cs="Arial"/>
-          <w:sz w:val="18"/>
-          <w:szCs w:val="18"/>
-          <w:lang w:val="es-ES_tradnl"/>
-        </w:rPr>
-        <w:t>una</w:t>
-      </w:r>
-      <w:proofErr w:type="gramEnd"/>
-      <w:r>
-        <w:rPr>
-          <w:rFonts w:ascii="Arial" w:hAnsi="Arial" w:cs="Arial"/>
-          <w:sz w:val="18"/>
-          <w:szCs w:val="18"/>
-          <w:lang w:val="es-ES_tradnl"/>
-        </w:rPr>
-        <w:t xml:space="preserve"> ciudad muy grande.</w:t>
-      </w:r>
-    </w:p>
-    <w:p>
-      <w:pPr>
-        <w:rPr>
-          <w:rFonts w:ascii="Arial" w:hAnsi="Arial" w:cs="Arial"/>
-          <w:sz w:val="18"/>
-          <w:szCs w:val="18"/>
-          <w:lang w:val="es-ES_tradnl"/>
-        </w:rPr>
-      </w:pPr>
-      <w:proofErr w:type="gramStart"/>
-      <w:r>
-        <w:rPr>
-          <w:rFonts w:ascii="Arial" w:hAnsi="Arial" w:cs="Arial"/>
-          <w:sz w:val="18"/>
-          <w:szCs w:val="18"/>
-          <w:lang w:val="es-ES_tradnl"/>
-        </w:rPr>
-        <w:t>un</w:t>
-      </w:r>
-      <w:proofErr w:type="gramEnd"/>
-      <w:r>
-        <w:rPr>
-          <w:rFonts w:ascii="Arial" w:hAnsi="Arial" w:cs="Arial"/>
-          <w:sz w:val="18"/>
-          <w:szCs w:val="18"/>
-          <w:lang w:val="es-ES_tradnl"/>
-        </w:rPr>
-        <w:t xml:space="preserve"> pueblo pequeño.</w:t>
-      </w:r>
-    </w:p>
-    <w:p>
-      <w:pPr>
-        <w:rPr>
-          <w:rFonts w:ascii="Arial" w:hAnsi="Arial" w:cs="Arial"/>
-          <w:sz w:val="18"/>
-          <w:szCs w:val="18"/>
-          <w:lang w:val="es-ES_tradnl"/>
-        </w:rPr>
-      </w:pPr>
-      <w:proofErr w:type="gramStart"/>
-      <w:r>
-        <w:rPr>
-          <w:rFonts w:ascii="Arial" w:hAnsi="Arial" w:cs="Arial"/>
-          <w:sz w:val="18"/>
-          <w:szCs w:val="18"/>
-          <w:lang w:val="es-ES_tradnl"/>
-        </w:rPr>
-        <w:t>un</w:t>
-      </w:r>
-      <w:proofErr w:type="gramEnd"/>
-      <w:r>
-        <w:rPr>
-          <w:rFonts w:ascii="Arial" w:hAnsi="Arial" w:cs="Arial"/>
-          <w:sz w:val="18"/>
-          <w:szCs w:val="18"/>
-          <w:lang w:val="es-ES_tradnl"/>
-        </w:rPr>
-        <w:t xml:space="preserve"> condominio cerca a otras casas.</w:t>
-      </w:r>
-    </w:p>
-    <w:p>
-      <w:pPr>
-        <w:rPr>
-          <w:rFonts w:ascii="Arial" w:hAnsi="Arial" w:cs="Arial"/>
-          <w:b/>
-          <w:sz w:val="18"/>
-          <w:szCs w:val="18"/>
-          <w:lang w:val="es-ES_tradnl"/>
-        </w:rPr>
-      </w:pPr>
-      <w:proofErr w:type="gramStart"/>
-      <w:r>
-        <w:rPr>
-          <w:rFonts w:ascii="Arial" w:hAnsi="Arial" w:cs="Arial"/>
-          <w:b/>
-          <w:sz w:val="18"/>
-          <w:szCs w:val="18"/>
-          <w:lang w:val="es-ES_tradnl"/>
-        </w:rPr>
-        <w:t>un</w:t>
-      </w:r>
-      <w:proofErr w:type="gramEnd"/>
-      <w:r>
-        <w:rPr>
-          <w:rFonts w:ascii="Arial" w:hAnsi="Arial" w:cs="Arial"/>
-          <w:b/>
-          <w:sz w:val="18"/>
-          <w:szCs w:val="18"/>
-          <w:lang w:val="es-ES_tradnl"/>
-        </w:rPr>
-        <w:t xml:space="preserve"> lugar apartado, rodeado de bosques y montañas. </w:t>
-      </w:r>
-    </w:p>
-    <w:p>
-      <w:pPr>
-        <w:rPr>
-          <w:rFonts w:ascii="Arial" w:hAnsi="Arial"/>
-          <w:sz w:val="18"/>
-          <w:szCs w:val="18"/>
-          <w:highlight w:val="green"/>
-          <w:lang w:val="es-ES_tradnl"/>
-        </w:rPr>
-      </w:pPr>
-    </w:p>
-    <w:p>
-      <w:pPr>
-        <w:rPr>
-          <w:rFonts w:ascii="Arial" w:hAnsi="Arial"/>
-          <w:sz w:val="18"/>
-          <w:szCs w:val="18"/>
-          <w:lang w:val="es-ES_tradnl"/>
-        </w:rPr>
-      </w:pPr>
-      <w:r>
-        <w:rPr>
-          <w:rFonts w:ascii="Arial" w:hAnsi="Arial"/>
-          <w:sz w:val="18"/>
-          <w:szCs w:val="18"/>
-          <w:highlight w:val="green"/>
-          <w:lang w:val="es-ES_tradnl"/>
-        </w:rPr>
-        <w:t>Pregunta 4</w:t>
-      </w:r>
-      <w:r>
-        <w:rPr>
-          <w:rFonts w:ascii="Arial" w:hAnsi="Arial"/>
-          <w:sz w:val="18"/>
-          <w:szCs w:val="18"/>
-          <w:highlight w:val="green"/>
-          <w:lang w:val="es-ES_tradnl"/>
-        </w:rPr>
-        <w:t xml:space="preserve"> (</w:t>
+      <w:r>
+        <w:rPr>
+          <w:rFonts w:ascii="Arial" w:hAnsi="Arial" w:cs="Arial"/>
+          <w:sz w:val="18"/>
+          <w:szCs w:val="18"/>
+          <w:lang w:val="es-ES_tradnl"/>
+        </w:rPr>
+        <w:t>e</w:t>
+      </w:r>
+      <w:r>
+        <w:rPr>
+          <w:rFonts w:ascii="Arial" w:hAnsi="Arial" w:cs="Arial"/>
+          <w:sz w:val="18"/>
+          <w:szCs w:val="18"/>
+          <w:lang w:val="es-ES_tradnl"/>
+        </w:rPr>
+        <w:t>stricto</w:t>
+      </w:r>
+      <w:r>
+        <w:rPr>
+          <w:rFonts w:ascii="Arial" w:hAnsi="Arial" w:cs="Arial"/>
+          <w:sz w:val="18"/>
+          <w:szCs w:val="18"/>
+          <w:lang w:val="es-ES_tradnl"/>
+        </w:rPr>
+        <w:t xml:space="preserve"> y serio.</w:t>
+      </w:r>
+    </w:p>
+    <w:p>
+      <w:pPr>
+        <w:rPr>
+          <w:rFonts w:ascii="Arial" w:hAnsi="Arial" w:cs="Arial"/>
+          <w:sz w:val="18"/>
+          <w:szCs w:val="18"/>
+          <w:lang w:val="es-ES_tradnl"/>
+        </w:rPr>
+      </w:pPr>
+      <w:r>
+        <w:rPr>
+          <w:rFonts w:ascii="Arial" w:hAnsi="Arial" w:cs="Arial"/>
+          <w:sz w:val="18"/>
+          <w:szCs w:val="18"/>
+          <w:lang w:val="es-ES_tradnl"/>
+        </w:rPr>
+        <w:t>muy exigente</w:t>
+      </w:r>
+      <w:r>
+        <w:rPr>
+          <w:rFonts w:ascii="Arial" w:hAnsi="Arial" w:cs="Arial"/>
+          <w:sz w:val="18"/>
+          <w:szCs w:val="18"/>
+          <w:lang w:val="es-ES_tradnl"/>
+        </w:rPr>
+        <w:t>.</w:t>
+      </w:r>
+    </w:p>
+    <w:p>
+      <w:pPr>
+        <w:rPr>
+          <w:rFonts w:ascii="Arial" w:hAnsi="Arial" w:cs="Arial"/>
+          <w:b/>
+          <w:sz w:val="18"/>
+          <w:szCs w:val="18"/>
+          <w:lang w:val="es-ES_tradnl"/>
+        </w:rPr>
+      </w:pPr>
+      <w:r>
+        <w:rPr>
+          <w:rFonts w:ascii="Arial" w:hAnsi="Arial" w:cs="Arial"/>
+          <w:b/>
+          <w:sz w:val="18"/>
+          <w:szCs w:val="18"/>
+          <w:lang w:val="es-ES_tradnl"/>
+        </w:rPr>
+        <w:t>una buena persona</w:t>
+      </w:r>
+      <w:r>
+        <w:rPr>
+          <w:rFonts w:ascii="Arial" w:hAnsi="Arial" w:cs="Arial"/>
+          <w:b/>
+          <w:sz w:val="18"/>
+          <w:szCs w:val="18"/>
+          <w:lang w:val="es-ES_tradnl"/>
+        </w:rPr>
+        <w:t>.</w:t>
+      </w:r>
+    </w:p>
+    <w:p>
+      <w:pPr>
+        <w:rPr>
+          <w:rFonts w:ascii="Arial" w:hAnsi="Arial" w:cs="Arial"/>
+          <w:sz w:val="18"/>
+          <w:szCs w:val="18"/>
+          <w:lang w:val="es-ES_tradnl"/>
+        </w:rPr>
+      </w:pPr>
+      <w:r>
+        <w:rPr>
+          <w:rFonts w:ascii="Arial" w:hAnsi="Arial" w:cs="Arial"/>
+          <w:sz w:val="18"/>
+          <w:szCs w:val="18"/>
+          <w:lang w:val="es-ES_tradnl"/>
+        </w:rPr>
+        <w:t>algo despreocupado</w:t>
+      </w:r>
+      <w:r>
+        <w:rPr>
+          <w:rFonts w:ascii="Arial" w:hAnsi="Arial" w:cs="Arial"/>
+          <w:sz w:val="18"/>
+          <w:szCs w:val="18"/>
+          <w:lang w:val="es-ES_tradnl"/>
+        </w:rPr>
+        <w:t>.</w:t>
+      </w:r>
+    </w:p>
+    <w:p>
+      <w:pPr>
+        <w:rPr>
+          <w:rFonts w:ascii="Arial" w:hAnsi="Arial" w:cs="Arial"/>
+          <w:sz w:val="18"/>
+          <w:szCs w:val="18"/>
+          <w:lang w:val="es-ES_tradnl"/>
+        </w:rPr>
+      </w:pPr>
+    </w:p>
+    <w:p>
+      <w:pPr>
+        <w:rPr>
+          <w:rFonts w:ascii="Arial" w:hAnsi="Arial"/>
+          <w:sz w:val="18"/>
+          <w:szCs w:val="18"/>
+          <w:lang w:val="es-ES_tradnl"/>
+        </w:rPr>
+      </w:pPr>
+      <w:r>
+        <w:rPr>
+          <w:rFonts w:ascii="Arial" w:hAnsi="Arial"/>
+          <w:sz w:val="18"/>
+          <w:szCs w:val="18"/>
+          <w:highlight w:val="green"/>
+          <w:lang w:val="es-ES_tradnl"/>
+        </w:rPr>
+        <w:t>Pregunta 3 (</w:t>
       </w:r>
       <w:r>
         <w:rPr>
@@ -5066,25 +4380,34 @@
           <w:lang w:val="es-ES_tradnl"/>
         </w:rPr>
       </w:pPr>
-    </w:p>
-    <w:p>
-      <w:pPr>
-        <w:rPr>
-          <w:rFonts w:ascii="Arial" w:hAnsi="Arial" w:cs="Arial"/>
-          <w:sz w:val="18"/>
-          <w:szCs w:val="18"/>
-          <w:lang w:val="es-ES_tradnl"/>
-        </w:rPr>
-      </w:pPr>
-      <w:r>
-        <w:rPr>
-          <w:rFonts w:ascii="Arial" w:hAnsi="Arial" w:cs="Arial"/>
-          <w:sz w:val="18"/>
-          <w:szCs w:val="18"/>
-          <w:lang w:val="es-ES_tradnl"/>
-        </w:rPr>
-        <w:t>Las aventuras de los niños empiezan cuando</w:t>
-      </w:r>
+      <w:r>
+        <w:rPr>
+          <w:rFonts w:ascii="Arial" w:hAnsi="Arial" w:cs="Arial"/>
+          <w:sz w:val="18"/>
+          <w:szCs w:val="18"/>
+          <w:lang w:val="es-ES_tradnl"/>
+        </w:rPr>
+        <w:t>L</w:t>
+      </w:r>
+      <w:r>
+        <w:rPr>
+          <w:rFonts w:ascii="Arial" w:hAnsi="Arial" w:cs="Arial"/>
+          <w:sz w:val="18"/>
+          <w:szCs w:val="18"/>
+          <w:lang w:val="es-ES_tradnl"/>
+        </w:rPr>
+        <w:t>a casa en la que se hospedan los niños se encuentra en</w:t>
+      </w:r>
+    </w:p>
+    <w:p>
+      <w:pPr>
+        <w:rPr>
+          <w:rFonts w:ascii="Arial" w:hAnsi="Arial" w:cs="Arial"/>
+          <w:sz w:val="18"/>
+          <w:szCs w:val="18"/>
+          <w:lang w:val="es-ES_tradnl"/>
+        </w:rPr>
+      </w:pPr>
     </w:p>
     <w:p>
       <w:pPr>
@@ -5136,25 +4459,43 @@
           <w:lang w:val="es-ES_tradnl"/>
         </w:rPr>
       </w:pPr>
-      <w:r>
-        <w:rPr>
-          <w:rFonts w:ascii="Arial" w:hAnsi="Arial" w:cs="Arial"/>
-          <w:sz w:val="18"/>
-          <w:szCs w:val="18"/>
-          <w:lang w:val="es-ES_tradnl"/>
-        </w:rPr>
-        <w:t xml:space="preserve">Animarse a recorrer la casa los introduce en una aventura, en la cual descubren un ropero o armario misterioso.  </w:t>
-      </w:r>
-    </w:p>
-    <w:p>
-      <w:pPr>
-        <w:rPr>
-          <w:rFonts w:ascii="Arial" w:hAnsi="Arial" w:cs="Arial"/>
-          <w:sz w:val="18"/>
-          <w:szCs w:val="18"/>
-          <w:lang w:val="es-ES_tradnl"/>
-        </w:rPr>
-      </w:pPr>
+    </w:p>
+    <w:p>
+      <w:pPr>
+        <w:rPr>
+          <w:rFonts w:ascii="Arial" w:hAnsi="Arial" w:cs="Arial"/>
+          <w:sz w:val="18"/>
+          <w:szCs w:val="18"/>
+          <w:lang w:val="es-ES_tradnl"/>
+        </w:rPr>
+      </w:pPr>
+      <w:r>
+        <w:rPr>
+          <w:rFonts w:ascii="Arial" w:hAnsi="Arial" w:cs="Arial"/>
+          <w:sz w:val="18"/>
+          <w:szCs w:val="18"/>
+          <w:lang w:val="es-ES_tradnl"/>
+        </w:rPr>
+        <w:t xml:space="preserve">Las descripciones permiten saber </w:t>
+      </w:r>
+      <w:r>
+        <w:rPr>
+          <w:rFonts w:ascii="Arial" w:hAnsi="Arial" w:cs="Arial"/>
+          <w:sz w:val="18"/>
+          <w:szCs w:val="18"/>
+          <w:lang w:val="es-ES_tradnl"/>
+        </w:rPr>
+        <w:t xml:space="preserve">al lector </w:t>
+      </w:r>
+      <w:r>
+        <w:rPr>
+          <w:rFonts w:ascii="Arial" w:hAnsi="Arial" w:cs="Arial"/>
+          <w:sz w:val="18"/>
+          <w:szCs w:val="18"/>
+          <w:lang w:val="es-ES_tradnl"/>
+        </w:rPr>
+        <w:t xml:space="preserve">que la casa está ubicada en un lugar apartado y se encuentra rodeada por la naturaleza. </w:t>
+      </w:r>
     </w:p>
     <w:p>
       <w:pPr>
@@ -5191,6 +4532,16 @@
       <w:pPr>
         <w:rPr>
           <w:rFonts w:ascii="Arial" w:hAnsi="Arial" w:cs="Arial"/>
+          <w:sz w:val="18"/>
+          <w:szCs w:val="18"/>
+          <w:lang w:val="es-ES_tradnl"/>
+        </w:rPr>
+      </w:pPr>
+    </w:p>
+    <w:p>
+      <w:pPr>
+        <w:rPr>
+          <w:rFonts w:ascii="Arial" w:hAnsi="Arial" w:cs="Arial"/>
           <w:color w:val="FF0000"/>
           <w:sz w:val="18"/>
           <w:szCs w:val="18"/>
@@ -5217,27 +4568,17 @@
           <w:lang w:val="es-ES_tradnl"/>
         </w:rPr>
       </w:pPr>
-    </w:p>
-    <w:p>
-      <w:pPr>
-        <w:rPr>
-          <w:rFonts w:ascii="Arial" w:hAnsi="Arial" w:cs="Arial"/>
-          <w:sz w:val="18"/>
-          <w:szCs w:val="18"/>
-          <w:lang w:val="es-ES_tradnl"/>
-        </w:rPr>
-      </w:pPr>
       <w:r>
         <w:rPr>
           <w:noProof/>
-          <w:lang w:val="es-CO" w:eastAsia="es-CO"/>
+          <w:lang w:val="es-ES_tradnl" w:eastAsia="es-ES"/>
         </w:rPr>
         <w:lastRenderedPageBreak/>
         <w:drawing>
-          <wp:inline distT="0" distB="0" distL="0" distR="0" wp14:anchorId="43ADA231" wp14:editId="02538400">
-            <wp:extent cx="6116320" cy="3639185"/>
+          <wp:inline distT="0" distB="0" distL="0" distR="0" wp14:anchorId="30745EFE" wp14:editId="5ECEDCAA">
+            <wp:extent cx="6116320" cy="3982720"/>
             <wp:effectExtent l="0" t="0" r="0" b="0"/>
-            <wp:docPr id="5" name="Imagen 5"/>
+            <wp:docPr id="4" name="Imagen 4"/>
             <wp:cNvGraphicFramePr>
               <a:graphicFrameLocks xmlns:a="http://schemas.openxmlformats.org/drawingml/2006/main" noChangeAspect="1"/>
             </wp:cNvGraphicFramePr>
@@ -5257,7 +4598,7 @@
                   <pic:spPr>
                     <a:xfrm>
                       <a:off x="0" y="0"/>
-                      <a:ext cx="6116320" cy="3639185"/>
+                      <a:ext cx="6116320" cy="3982720"/>
                     </a:xfrm>
                     <a:prstGeom prst="rect">
                       <a:avLst/>
@@ -5299,16 +4640,418 @@
           <w:lang w:val="es-ES_tradnl"/>
         </w:rPr>
       </w:pPr>
+    </w:p>
+    <w:p>
+      <w:pPr>
+        <w:rPr>
+          <w:rFonts w:ascii="Arial" w:hAnsi="Arial" w:cs="Arial"/>
+          <w:sz w:val="18"/>
+          <w:szCs w:val="18"/>
+          <w:lang w:val="es-ES_tradnl"/>
+        </w:rPr>
+      </w:pPr>
+      <w:r>
+        <w:rPr>
+          <w:rFonts w:ascii="Arial" w:hAnsi="Arial"/>
+          <w:b/>
+          <w:color w:val="FF0000"/>
+          <w:sz w:val="18"/>
+          <w:szCs w:val="18"/>
+          <w:lang w:val="es-ES_tradnl"/>
+        </w:rPr>
+        <w:t>*</w:t>
+      </w:r>
+      <w:r>
+        <w:rPr>
+          <w:rFonts w:ascii="Arial" w:hAnsi="Arial"/>
+          <w:color w:val="FF0000"/>
+          <w:sz w:val="18"/>
+          <w:szCs w:val="18"/>
+          <w:lang w:val="es-ES_tradnl"/>
+        </w:rPr>
+        <w:t xml:space="preserve"> </w:t>
+      </w:r>
+      <w:r>
+        <w:rPr>
+          <w:rFonts w:ascii="Arial" w:hAnsi="Arial" w:cs="Arial"/>
+          <w:sz w:val="18"/>
+          <w:szCs w:val="18"/>
+          <w:highlight w:val="yellow"/>
+          <w:lang w:val="es-ES_tradnl"/>
+        </w:rPr>
+        <w:t xml:space="preserve">Respuestas </w:t>
+      </w:r>
+      <w:r>
+        <w:rPr>
+          <w:rFonts w:ascii="Arial" w:hAnsi="Arial"/>
+          <w:sz w:val="18"/>
+          <w:szCs w:val="18"/>
+          <w:highlight w:val="yellow"/>
+          <w:lang w:val="es-ES_tradnl"/>
+        </w:rPr>
+        <w:t xml:space="preserve">(mín. 2 – máx. 5, </w:t>
+      </w:r>
+      <w:r>
+        <w:rPr>
+          <w:rFonts w:ascii="Arial" w:hAnsi="Arial"/>
+          <w:b/>
+          <w:sz w:val="18"/>
+          <w:szCs w:val="18"/>
+          <w:highlight w:val="yellow"/>
+          <w:lang w:val="es-ES_tradnl"/>
+        </w:rPr>
+        <w:t>73</w:t>
+      </w:r>
+      <w:r>
+        <w:rPr>
+          <w:rFonts w:ascii="Arial" w:hAnsi="Arial"/>
+          <w:sz w:val="18"/>
+          <w:szCs w:val="18"/>
+          <w:highlight w:val="yellow"/>
+          <w:lang w:val="es-ES_tradnl"/>
+        </w:rPr>
+        <w:t xml:space="preserve"> caracteres máximo cada respuesta)</w:t>
+      </w:r>
+    </w:p>
+    <w:p>
+      <w:pPr>
+        <w:rPr>
+          <w:rFonts w:ascii="Arial" w:hAnsi="Arial" w:cs="Arial"/>
+          <w:sz w:val="18"/>
+          <w:szCs w:val="18"/>
+          <w:lang w:val="es-ES_tradnl"/>
+        </w:rPr>
+      </w:pPr>
+    </w:p>
+    <w:p>
+      <w:pPr>
+        <w:rPr>
+          <w:rFonts w:ascii="Arial" w:hAnsi="Arial" w:cs="Arial"/>
+          <w:sz w:val="18"/>
+          <w:szCs w:val="18"/>
+          <w:lang w:val="es-ES_tradnl"/>
+        </w:rPr>
+      </w:pPr>
+      <w:r>
+        <w:rPr>
+          <w:rFonts w:ascii="Arial" w:hAnsi="Arial" w:cs="Arial"/>
+          <w:sz w:val="18"/>
+          <w:szCs w:val="18"/>
+          <w:lang w:val="es-ES_tradnl"/>
+        </w:rPr>
+        <w:t>una ciudad muy grande.</w:t>
+      </w:r>
+    </w:p>
+    <w:p>
+      <w:pPr>
+        <w:rPr>
+          <w:rFonts w:ascii="Arial" w:hAnsi="Arial" w:cs="Arial"/>
+          <w:sz w:val="18"/>
+          <w:szCs w:val="18"/>
+          <w:lang w:val="es-ES_tradnl"/>
+        </w:rPr>
+      </w:pPr>
+      <w:r>
+        <w:rPr>
+          <w:rFonts w:ascii="Arial" w:hAnsi="Arial" w:cs="Arial"/>
+          <w:sz w:val="18"/>
+          <w:szCs w:val="18"/>
+          <w:lang w:val="es-ES_tradnl"/>
+        </w:rPr>
+        <w:t>un pueblo pequeño.</w:t>
+      </w:r>
+    </w:p>
+    <w:p>
+      <w:pPr>
+        <w:rPr>
+          <w:rFonts w:ascii="Arial" w:hAnsi="Arial" w:cs="Arial"/>
+          <w:sz w:val="18"/>
+          <w:szCs w:val="18"/>
+          <w:lang w:val="es-ES_tradnl"/>
+        </w:rPr>
+      </w:pPr>
+      <w:r>
+        <w:rPr>
+          <w:rFonts w:ascii="Arial" w:hAnsi="Arial" w:cs="Arial"/>
+          <w:sz w:val="18"/>
+          <w:szCs w:val="18"/>
+          <w:lang w:val="es-ES_tradnl"/>
+        </w:rPr>
+        <w:t>un condominio cerca</w:t>
+      </w:r>
+      <w:r>
+        <w:rPr>
+          <w:rFonts w:ascii="Arial" w:hAnsi="Arial" w:cs="Arial"/>
+          <w:sz w:val="18"/>
+          <w:szCs w:val="18"/>
+          <w:lang w:val="es-ES_tradnl"/>
+        </w:rPr>
+        <w:t>no</w:t>
+      </w:r>
+      <w:r>
+        <w:rPr>
+          <w:rFonts w:ascii="Arial" w:hAnsi="Arial" w:cs="Arial"/>
+          <w:sz w:val="18"/>
+          <w:szCs w:val="18"/>
+          <w:lang w:val="es-ES_tradnl"/>
+        </w:rPr>
+        <w:t xml:space="preserve"> a otras casas.</w:t>
+      </w:r>
+    </w:p>
+    <w:p>
+      <w:pPr>
+        <w:rPr>
+          <w:rFonts w:ascii="Arial" w:hAnsi="Arial" w:cs="Arial"/>
+          <w:b/>
+          <w:sz w:val="18"/>
+          <w:szCs w:val="18"/>
+          <w:lang w:val="es-ES_tradnl"/>
+        </w:rPr>
+      </w:pPr>
+      <w:r>
+        <w:rPr>
+          <w:rFonts w:ascii="Arial" w:hAnsi="Arial" w:cs="Arial"/>
+          <w:b/>
+          <w:sz w:val="18"/>
+          <w:szCs w:val="18"/>
+          <w:lang w:val="es-ES_tradnl"/>
+        </w:rPr>
+        <w:t xml:space="preserve">un lugar apartado, rodeado de bosques y montañas. </w:t>
+      </w:r>
+    </w:p>
+    <w:p>
+      <w:pPr>
+        <w:rPr>
+          <w:rFonts w:ascii="Arial" w:hAnsi="Arial"/>
+          <w:sz w:val="18"/>
+          <w:szCs w:val="18"/>
+          <w:highlight w:val="green"/>
+          <w:lang w:val="es-ES_tradnl"/>
+        </w:rPr>
+      </w:pPr>
+    </w:p>
+    <w:p>
+      <w:pPr>
+        <w:rPr>
+          <w:rFonts w:ascii="Arial" w:hAnsi="Arial"/>
+          <w:sz w:val="18"/>
+          <w:szCs w:val="18"/>
+          <w:lang w:val="es-ES_tradnl"/>
+        </w:rPr>
+      </w:pPr>
+      <w:r>
+        <w:rPr>
+          <w:rFonts w:ascii="Arial" w:hAnsi="Arial"/>
+          <w:sz w:val="18"/>
+          <w:szCs w:val="18"/>
+          <w:highlight w:val="green"/>
+          <w:lang w:val="es-ES_tradnl"/>
+        </w:rPr>
+        <w:t>Pregunta 4 (</w:t>
+      </w:r>
+      <w:r>
+        <w:rPr>
+          <w:rFonts w:ascii="Arial" w:hAnsi="Arial"/>
+          <w:b/>
+          <w:sz w:val="18"/>
+          <w:szCs w:val="18"/>
+          <w:highlight w:val="green"/>
+          <w:lang w:val="es-ES_tradnl"/>
+        </w:rPr>
+        <w:t>173</w:t>
+      </w:r>
+      <w:r>
+        <w:rPr>
+          <w:rFonts w:ascii="Arial" w:hAnsi="Arial"/>
+          <w:sz w:val="18"/>
+          <w:szCs w:val="18"/>
+          <w:highlight w:val="green"/>
+          <w:lang w:val="es-ES_tradnl"/>
+        </w:rPr>
+        <w:t xml:space="preserve"> caracteres máximo)</w:t>
+      </w:r>
+    </w:p>
+    <w:p>
+      <w:pPr>
+        <w:rPr>
+          <w:rFonts w:ascii="Arial" w:hAnsi="Arial" w:cs="Arial"/>
+          <w:sz w:val="18"/>
+          <w:szCs w:val="18"/>
+          <w:lang w:val="es-ES_tradnl"/>
+        </w:rPr>
+      </w:pPr>
+    </w:p>
+    <w:p>
+      <w:pPr>
+        <w:rPr>
+          <w:rFonts w:ascii="Arial" w:hAnsi="Arial" w:cs="Arial"/>
+          <w:sz w:val="18"/>
+          <w:szCs w:val="18"/>
+          <w:lang w:val="es-ES_tradnl"/>
+        </w:rPr>
+      </w:pPr>
+      <w:r>
+        <w:rPr>
+          <w:rFonts w:ascii="Arial" w:hAnsi="Arial" w:cs="Arial"/>
+          <w:sz w:val="18"/>
+          <w:szCs w:val="18"/>
+          <w:lang w:val="es-ES_tradnl"/>
+        </w:rPr>
+        <w:t>Las aventuras de los niños empiezan cuando</w:t>
+      </w:r>
+    </w:p>
+    <w:p>
+      <w:pPr>
+        <w:rPr>
+          <w:rFonts w:ascii="Arial" w:hAnsi="Arial" w:cs="Arial"/>
+          <w:sz w:val="18"/>
+          <w:szCs w:val="18"/>
+          <w:lang w:val="es-ES_tradnl"/>
+        </w:rPr>
+      </w:pPr>
+      <w:r>
+        <w:rPr>
+          <w:rFonts w:ascii="Arial" w:hAnsi="Arial" w:cs="Arial"/>
+          <w:sz w:val="18"/>
+          <w:szCs w:val="18"/>
+          <w:highlight w:val="yellow"/>
+          <w:lang w:val="es-ES_tradnl"/>
+        </w:rPr>
+        <w:t>Explicación (</w:t>
+      </w:r>
+      <w:r>
+        <w:rPr>
+          <w:rFonts w:ascii="Arial" w:hAnsi="Arial" w:cs="Arial"/>
+          <w:b/>
+          <w:sz w:val="18"/>
+          <w:szCs w:val="18"/>
+          <w:highlight w:val="yellow"/>
+          <w:lang w:val="es-ES_tradnl"/>
+        </w:rPr>
+        <w:t>173</w:t>
+      </w:r>
+      <w:r>
+        <w:rPr>
+          <w:rFonts w:ascii="Arial" w:hAnsi="Arial" w:cs="Arial"/>
+          <w:sz w:val="18"/>
+          <w:szCs w:val="18"/>
+          <w:highlight w:val="yellow"/>
+          <w:lang w:val="es-ES_tradnl"/>
+        </w:rPr>
+        <w:t xml:space="preserve"> caracteres máximo)</w:t>
+      </w:r>
+    </w:p>
+    <w:p>
+      <w:pPr>
+        <w:rPr>
+          <w:rFonts w:ascii="Arial" w:hAnsi="Arial" w:cs="Arial"/>
+          <w:sz w:val="18"/>
+          <w:szCs w:val="18"/>
+          <w:lang w:val="es-ES_tradnl"/>
+        </w:rPr>
+      </w:pPr>
+      <w:r>
+        <w:rPr>
+          <w:rFonts w:ascii="Arial" w:hAnsi="Arial" w:cs="Arial"/>
+          <w:sz w:val="18"/>
+          <w:szCs w:val="18"/>
+          <w:lang w:val="es-ES_tradnl"/>
+        </w:rPr>
+        <w:t xml:space="preserve">Animarse a recorrer la casa los introduce en una aventura, en la cual descubren un ropero o armario misterioso.  </w:t>
+      </w:r>
+    </w:p>
+    <w:p>
+      <w:pPr>
+        <w:rPr>
+          <w:rFonts w:ascii="Arial" w:hAnsi="Arial" w:cs="Arial"/>
+          <w:sz w:val="18"/>
+          <w:szCs w:val="18"/>
+          <w:lang w:val="es-ES_tradnl"/>
+        </w:rPr>
+      </w:pPr>
+    </w:p>
+    <w:p>
+      <w:pPr>
+        <w:rPr>
+          <w:rFonts w:ascii="Arial" w:hAnsi="Arial" w:cs="Arial"/>
+          <w:sz w:val="18"/>
+          <w:szCs w:val="18"/>
+          <w:lang w:val="es-ES_tradnl"/>
+        </w:rPr>
+      </w:pPr>
+      <w:r>
+        <w:rPr>
+          <w:rFonts w:ascii="Arial" w:hAnsi="Arial"/>
+          <w:b/>
+          <w:color w:val="FF0000"/>
+          <w:sz w:val="18"/>
+          <w:szCs w:val="18"/>
+          <w:lang w:val="es-ES_tradnl"/>
+        </w:rPr>
+        <w:t xml:space="preserve">* </w:t>
+      </w:r>
+      <w:r>
+        <w:rPr>
+          <w:rFonts w:ascii="Arial" w:hAnsi="Arial" w:cs="Arial"/>
+          <w:sz w:val="18"/>
+          <w:szCs w:val="18"/>
+          <w:highlight w:val="yellow"/>
+          <w:lang w:val="es-ES_tradnl"/>
+        </w:rPr>
+        <w:t>Audio (nombre del archivo)</w:t>
+      </w:r>
+    </w:p>
+    <w:p>
+      <w:pPr>
+        <w:rPr>
+          <w:rFonts w:ascii="Arial" w:hAnsi="Arial" w:cs="Arial"/>
+          <w:color w:val="FF0000"/>
+          <w:sz w:val="18"/>
+          <w:szCs w:val="18"/>
+          <w:lang w:val="es-ES_tradnl"/>
+        </w:rPr>
+      </w:pPr>
+      <w:r>
+        <w:rPr>
+          <w:rFonts w:ascii="Arial" w:hAnsi="Arial" w:cs="Arial"/>
+          <w:color w:val="FF0000"/>
+          <w:sz w:val="18"/>
+          <w:szCs w:val="18"/>
+          <w:lang w:val="es-ES_tradnl"/>
+        </w:rPr>
+        <w:t>Grabar este fragmento</w:t>
+      </w:r>
+    </w:p>
+    <w:p>
+      <w:pPr>
+        <w:rPr>
+          <w:rFonts w:ascii="Arial" w:hAnsi="Arial" w:cs="Arial"/>
+          <w:sz w:val="18"/>
+          <w:szCs w:val="18"/>
+          <w:lang w:val="es-ES_tradnl"/>
+        </w:rPr>
+      </w:pPr>
+    </w:p>
+    <w:p>
+      <w:pPr>
+        <w:rPr>
+          <w:rFonts w:ascii="Arial" w:hAnsi="Arial" w:cs="Arial"/>
+          <w:sz w:val="18"/>
+          <w:szCs w:val="18"/>
+          <w:lang w:val="es-ES_tradnl"/>
+        </w:rPr>
+      </w:pPr>
       <w:r>
         <w:rPr>
           <w:noProof/>
-          <w:lang w:val="es-CO" w:eastAsia="es-CO"/>
-        </w:rPr>
+          <w:lang w:val="es-ES_tradnl" w:eastAsia="es-ES"/>
+        </w:rPr>
+        <w:lastRenderedPageBreak/>
         <w:drawing>
-          <wp:inline distT="0" distB="0" distL="0" distR="0" wp14:anchorId="13705B85" wp14:editId="6CFE3ABC">
-            <wp:extent cx="6116320" cy="1256030"/>
-            <wp:effectExtent l="0" t="0" r="0" b="1270"/>
-            <wp:docPr id="6" name="Imagen 6"/>
+          <wp:inline distT="0" distB="0" distL="0" distR="0" wp14:anchorId="43ADA231" wp14:editId="02538400">
+            <wp:extent cx="6116320" cy="3639185"/>
+            <wp:effectExtent l="0" t="0" r="0" b="0"/>
+            <wp:docPr id="5" name="Imagen 5"/>
             <wp:cNvGraphicFramePr>
               <a:graphicFrameLocks xmlns:a="http://schemas.openxmlformats.org/drawingml/2006/main" noChangeAspect="1"/>
             </wp:cNvGraphicFramePr>
@@ -5328,7 +5071,7 @@
                   <pic:spPr>
                     <a:xfrm>
                       <a:off x="0" y="0"/>
-                      <a:ext cx="6116320" cy="1256030"/>
+                      <a:ext cx="6116320" cy="3639185"/>
                     </a:xfrm>
                     <a:prstGeom prst="rect">
                       <a:avLst/>
@@ -5350,534 +5093,16 @@
           <w:lang w:val="es-ES_tradnl"/>
         </w:rPr>
       </w:pPr>
-    </w:p>
-    <w:p>
-      <w:pPr>
-        <w:rPr>
-          <w:rFonts w:ascii="Arial" w:hAnsi="Arial" w:cs="Arial"/>
-          <w:sz w:val="18"/>
-          <w:szCs w:val="18"/>
-          <w:lang w:val="es-ES_tradnl"/>
-        </w:rPr>
-      </w:pPr>
-    </w:p>
-    <w:p>
-      <w:pPr>
-        <w:rPr>
-          <w:rFonts w:ascii="Arial" w:hAnsi="Arial" w:cs="Arial"/>
-          <w:sz w:val="18"/>
-          <w:szCs w:val="18"/>
-          <w:lang w:val="es-ES_tradnl"/>
-        </w:rPr>
-      </w:pPr>
-    </w:p>
-    <w:p>
-      <w:pPr>
-        <w:rPr>
-          <w:rFonts w:ascii="Arial" w:hAnsi="Arial" w:cs="Arial"/>
-          <w:sz w:val="18"/>
-          <w:szCs w:val="18"/>
-          <w:lang w:val="es-ES_tradnl"/>
-        </w:rPr>
-      </w:pPr>
-    </w:p>
-    <w:p>
-      <w:pPr>
-        <w:rPr>
-          <w:rFonts w:ascii="Arial" w:hAnsi="Arial" w:cs="Arial"/>
-          <w:sz w:val="18"/>
-          <w:szCs w:val="18"/>
-          <w:lang w:val="es-ES_tradnl"/>
-        </w:rPr>
-      </w:pPr>
-    </w:p>
-    <w:p>
-      <w:pPr>
-        <w:rPr>
-          <w:rFonts w:ascii="Arial" w:hAnsi="Arial" w:cs="Arial"/>
-          <w:sz w:val="18"/>
-          <w:szCs w:val="18"/>
-          <w:lang w:val="es-ES_tradnl"/>
-        </w:rPr>
-      </w:pPr>
-    </w:p>
-    <w:p>
-      <w:pPr>
-        <w:rPr>
-          <w:rFonts w:ascii="Arial" w:hAnsi="Arial" w:cs="Arial"/>
-          <w:sz w:val="18"/>
-          <w:szCs w:val="18"/>
-          <w:lang w:val="es-ES_tradnl"/>
-        </w:rPr>
-      </w:pPr>
-    </w:p>
-    <w:p>
-      <w:pPr>
-        <w:rPr>
-          <w:rFonts w:ascii="Arial" w:hAnsi="Arial" w:cs="Arial"/>
-          <w:sz w:val="18"/>
-          <w:szCs w:val="18"/>
-          <w:lang w:val="es-ES_tradnl"/>
-        </w:rPr>
-      </w:pPr>
-    </w:p>
-    <w:p>
-      <w:pPr>
-        <w:rPr>
-          <w:rFonts w:ascii="Arial" w:hAnsi="Arial" w:cs="Arial"/>
-          <w:sz w:val="18"/>
-          <w:szCs w:val="18"/>
-          <w:lang w:val="es-ES_tradnl"/>
-        </w:rPr>
-      </w:pPr>
-      <w:r>
-        <w:rPr>
-          <w:rFonts w:ascii="Arial" w:hAnsi="Arial"/>
-          <w:b/>
-          <w:color w:val="FF0000"/>
-          <w:sz w:val="18"/>
-          <w:szCs w:val="18"/>
-          <w:lang w:val="es-ES_tradnl"/>
-        </w:rPr>
-        <w:t>*</w:t>
-      </w:r>
-      <w:r>
-        <w:rPr>
-          <w:rFonts w:ascii="Arial" w:hAnsi="Arial"/>
-          <w:color w:val="FF0000"/>
-          <w:sz w:val="18"/>
-          <w:szCs w:val="18"/>
-          <w:lang w:val="es-ES_tradnl"/>
-        </w:rPr>
-        <w:t xml:space="preserve"> </w:t>
-      </w:r>
-      <w:r>
-        <w:rPr>
-          <w:rFonts w:ascii="Arial" w:hAnsi="Arial" w:cs="Arial"/>
-          <w:sz w:val="18"/>
-          <w:szCs w:val="18"/>
-          <w:highlight w:val="yellow"/>
-          <w:lang w:val="es-ES_tradnl"/>
-        </w:rPr>
-        <w:t xml:space="preserve">Respuestas </w:t>
-      </w:r>
-      <w:r>
-        <w:rPr>
-          <w:rFonts w:ascii="Arial" w:hAnsi="Arial"/>
-          <w:sz w:val="18"/>
-          <w:szCs w:val="18"/>
-          <w:highlight w:val="yellow"/>
-          <w:lang w:val="es-ES_tradnl"/>
-        </w:rPr>
-        <w:t xml:space="preserve">(mín. 2 – máx. 5, </w:t>
-      </w:r>
-      <w:r>
-        <w:rPr>
-          <w:rFonts w:ascii="Arial" w:hAnsi="Arial"/>
-          <w:b/>
-          <w:sz w:val="18"/>
-          <w:szCs w:val="18"/>
-          <w:highlight w:val="yellow"/>
-          <w:lang w:val="es-ES_tradnl"/>
-        </w:rPr>
-        <w:t>73</w:t>
-      </w:r>
-      <w:r>
-        <w:rPr>
-          <w:rFonts w:ascii="Arial" w:hAnsi="Arial"/>
-          <w:sz w:val="18"/>
-          <w:szCs w:val="18"/>
-          <w:highlight w:val="yellow"/>
-          <w:lang w:val="es-ES_tradnl"/>
-        </w:rPr>
-        <w:t xml:space="preserve"> caracteres máximo cada respuesta)</w:t>
-      </w:r>
-    </w:p>
-    <w:p>
-      <w:pPr>
-        <w:rPr>
-          <w:rFonts w:ascii="Arial" w:hAnsi="Arial" w:cs="Arial"/>
-          <w:sz w:val="18"/>
-          <w:szCs w:val="18"/>
-          <w:lang w:val="es-ES_tradnl"/>
-        </w:rPr>
-      </w:pPr>
-    </w:p>
-    <w:p>
-      <w:pPr>
-        <w:rPr>
-          <w:rFonts w:ascii="Arial" w:hAnsi="Arial" w:cs="Arial"/>
-          <w:b/>
-          <w:sz w:val="18"/>
-          <w:szCs w:val="18"/>
-          <w:lang w:val="es-ES_tradnl"/>
-        </w:rPr>
-      </w:pPr>
-      <w:proofErr w:type="gramStart"/>
-      <w:r>
-        <w:rPr>
-          <w:rFonts w:ascii="Arial" w:hAnsi="Arial" w:cs="Arial"/>
-          <w:b/>
-          <w:sz w:val="18"/>
-          <w:szCs w:val="18"/>
-          <w:lang w:val="es-ES_tradnl"/>
-        </w:rPr>
-        <w:t>deciden</w:t>
-      </w:r>
-      <w:proofErr w:type="gramEnd"/>
-      <w:r>
-        <w:rPr>
-          <w:rFonts w:ascii="Arial" w:hAnsi="Arial" w:cs="Arial"/>
-          <w:b/>
-          <w:sz w:val="18"/>
-          <w:szCs w:val="18"/>
-          <w:lang w:val="es-ES_tradnl"/>
-        </w:rPr>
-        <w:t xml:space="preserve"> recorrer la casa.</w:t>
-      </w:r>
-    </w:p>
-    <w:p>
-      <w:pPr>
-        <w:rPr>
-          <w:rFonts w:ascii="Arial" w:hAnsi="Arial" w:cs="Arial"/>
-          <w:sz w:val="18"/>
-          <w:szCs w:val="18"/>
-          <w:lang w:val="es-ES_tradnl"/>
-        </w:rPr>
-      </w:pPr>
-      <w:proofErr w:type="gramStart"/>
-      <w:r>
-        <w:rPr>
-          <w:rFonts w:ascii="Arial" w:hAnsi="Arial" w:cs="Arial"/>
-          <w:sz w:val="18"/>
-          <w:szCs w:val="18"/>
-          <w:lang w:val="es-ES_tradnl"/>
-        </w:rPr>
-        <w:t>desayunan</w:t>
-      </w:r>
-      <w:proofErr w:type="gramEnd"/>
-      <w:r>
-        <w:rPr>
-          <w:rFonts w:ascii="Arial" w:hAnsi="Arial" w:cs="Arial"/>
-          <w:sz w:val="18"/>
-          <w:szCs w:val="18"/>
-          <w:lang w:val="es-ES_tradnl"/>
-        </w:rPr>
-        <w:t xml:space="preserve"> con el profesor.</w:t>
-      </w:r>
-    </w:p>
-    <w:p>
-      <w:pPr>
-        <w:rPr>
-          <w:rFonts w:ascii="Arial" w:hAnsi="Arial" w:cs="Arial"/>
-          <w:sz w:val="18"/>
-          <w:szCs w:val="18"/>
-          <w:lang w:val="es-ES_tradnl"/>
-        </w:rPr>
-      </w:pPr>
-      <w:proofErr w:type="gramStart"/>
-      <w:r>
-        <w:rPr>
-          <w:rFonts w:ascii="Arial" w:hAnsi="Arial" w:cs="Arial"/>
-          <w:sz w:val="18"/>
-          <w:szCs w:val="18"/>
-          <w:lang w:val="es-ES_tradnl"/>
-        </w:rPr>
-        <w:t>eligen</w:t>
-      </w:r>
-      <w:proofErr w:type="gramEnd"/>
-      <w:r>
-        <w:rPr>
-          <w:rFonts w:ascii="Arial" w:hAnsi="Arial" w:cs="Arial"/>
-          <w:sz w:val="18"/>
-          <w:szCs w:val="18"/>
-          <w:lang w:val="es-ES_tradnl"/>
-        </w:rPr>
-        <w:t xml:space="preserve"> un libro de la biblioteca para leerlo. </w:t>
-      </w:r>
-    </w:p>
-    <w:p>
-      <w:pPr>
-        <w:rPr>
-          <w:rFonts w:ascii="Arial" w:hAnsi="Arial" w:cs="Arial"/>
-          <w:sz w:val="18"/>
-          <w:szCs w:val="18"/>
-          <w:lang w:val="es-ES_tradnl"/>
-        </w:rPr>
-      </w:pPr>
-      <w:proofErr w:type="gramStart"/>
-      <w:r>
-        <w:rPr>
-          <w:rFonts w:ascii="Arial" w:hAnsi="Arial" w:cs="Arial"/>
-          <w:sz w:val="18"/>
-          <w:szCs w:val="18"/>
-          <w:lang w:val="es-ES_tradnl"/>
-        </w:rPr>
-        <w:t>encuentran</w:t>
-      </w:r>
-      <w:proofErr w:type="gramEnd"/>
-      <w:r>
-        <w:rPr>
-          <w:rFonts w:ascii="Arial" w:hAnsi="Arial" w:cs="Arial"/>
-          <w:sz w:val="18"/>
-          <w:szCs w:val="18"/>
-          <w:lang w:val="es-ES_tradnl"/>
-        </w:rPr>
-        <w:t xml:space="preserve"> un ropero repleto de objetos extraños. </w:t>
-      </w:r>
-    </w:p>
-    <w:p>
-      <w:pPr>
-        <w:rPr>
-          <w:rFonts w:ascii="Arial" w:hAnsi="Arial"/>
-          <w:sz w:val="18"/>
-          <w:szCs w:val="18"/>
-          <w:highlight w:val="green"/>
-          <w:lang w:val="es-ES_tradnl"/>
-        </w:rPr>
-      </w:pPr>
-    </w:p>
-    <w:p>
-      <w:pPr>
-        <w:rPr>
-          <w:rFonts w:ascii="Arial" w:hAnsi="Arial"/>
-          <w:sz w:val="18"/>
-          <w:szCs w:val="18"/>
-          <w:highlight w:val="green"/>
-          <w:lang w:val="es-ES_tradnl"/>
-        </w:rPr>
-      </w:pPr>
-    </w:p>
-    <w:p>
-      <w:pPr>
-        <w:rPr>
-          <w:rFonts w:ascii="Arial" w:hAnsi="Arial"/>
-          <w:sz w:val="18"/>
-          <w:szCs w:val="18"/>
-          <w:lang w:val="es-ES_tradnl"/>
-        </w:rPr>
-      </w:pPr>
-      <w:r>
-        <w:rPr>
-          <w:rFonts w:ascii="Arial" w:hAnsi="Arial"/>
-          <w:sz w:val="18"/>
-          <w:szCs w:val="18"/>
-          <w:highlight w:val="green"/>
-          <w:lang w:val="es-ES_tradnl"/>
-        </w:rPr>
-        <w:t>Pregunta 5</w:t>
-      </w:r>
-      <w:r>
-        <w:rPr>
-          <w:rFonts w:ascii="Arial" w:hAnsi="Arial"/>
-          <w:sz w:val="18"/>
-          <w:szCs w:val="18"/>
-          <w:highlight w:val="green"/>
-          <w:lang w:val="es-ES_tradnl"/>
-        </w:rPr>
-        <w:t xml:space="preserve"> (</w:t>
-      </w:r>
-      <w:r>
-        <w:rPr>
-          <w:rFonts w:ascii="Arial" w:hAnsi="Arial"/>
-          <w:b/>
-          <w:sz w:val="18"/>
-          <w:szCs w:val="18"/>
-          <w:highlight w:val="green"/>
-          <w:lang w:val="es-ES_tradnl"/>
-        </w:rPr>
-        <w:t>173</w:t>
-      </w:r>
-      <w:r>
-        <w:rPr>
-          <w:rFonts w:ascii="Arial" w:hAnsi="Arial"/>
-          <w:sz w:val="18"/>
-          <w:szCs w:val="18"/>
-          <w:highlight w:val="green"/>
-          <w:lang w:val="es-ES_tradnl"/>
-        </w:rPr>
-        <w:t xml:space="preserve"> caracteres máximo)</w:t>
-      </w:r>
-    </w:p>
-    <w:p>
-      <w:pPr>
-        <w:rPr>
-          <w:rFonts w:ascii="Arial" w:hAnsi="Arial" w:cs="Arial"/>
-          <w:sz w:val="18"/>
-          <w:szCs w:val="18"/>
-          <w:lang w:val="es-ES_tradnl"/>
-        </w:rPr>
-      </w:pPr>
-      <w:r>
-        <w:rPr>
-          <w:rFonts w:ascii="Arial" w:hAnsi="Arial" w:cs="Arial"/>
-          <w:sz w:val="18"/>
-          <w:szCs w:val="18"/>
-          <w:lang w:val="es-ES_tradnl"/>
-        </w:rPr>
-        <w:t>¿Qué hecho extraordinario se presenta en este fragmento?</w:t>
-      </w:r>
-    </w:p>
-    <w:p>
-      <w:pPr>
-        <w:rPr>
-          <w:rFonts w:ascii="Arial" w:hAnsi="Arial" w:cs="Arial"/>
-          <w:sz w:val="18"/>
-          <w:szCs w:val="18"/>
-          <w:lang w:val="es-ES_tradnl"/>
-        </w:rPr>
-      </w:pPr>
-    </w:p>
-    <w:p>
-      <w:pPr>
-        <w:rPr>
-          <w:rFonts w:ascii="Arial" w:hAnsi="Arial" w:cs="Arial"/>
-          <w:sz w:val="18"/>
-          <w:szCs w:val="18"/>
-          <w:lang w:val="es-ES_tradnl"/>
-        </w:rPr>
-      </w:pPr>
-      <w:r>
-        <w:rPr>
-          <w:rFonts w:ascii="Arial" w:hAnsi="Arial" w:cs="Arial"/>
-          <w:sz w:val="18"/>
-          <w:szCs w:val="18"/>
-          <w:highlight w:val="yellow"/>
-          <w:lang w:val="es-ES_tradnl"/>
-        </w:rPr>
-        <w:t>Explicación (</w:t>
-      </w:r>
-      <w:r>
-        <w:rPr>
-          <w:rFonts w:ascii="Arial" w:hAnsi="Arial" w:cs="Arial"/>
-          <w:b/>
-          <w:sz w:val="18"/>
-          <w:szCs w:val="18"/>
-          <w:highlight w:val="yellow"/>
-          <w:lang w:val="es-ES_tradnl"/>
-        </w:rPr>
-        <w:t>173</w:t>
-      </w:r>
-      <w:r>
-        <w:rPr>
-          <w:rFonts w:ascii="Arial" w:hAnsi="Arial" w:cs="Arial"/>
-          <w:sz w:val="18"/>
-          <w:szCs w:val="18"/>
-          <w:highlight w:val="yellow"/>
-          <w:lang w:val="es-ES_tradnl"/>
-        </w:rPr>
-        <w:t xml:space="preserve"> caracteres máximo)</w:t>
-      </w:r>
-    </w:p>
-    <w:p>
-      <w:pPr>
-        <w:rPr>
-          <w:rFonts w:ascii="Arial" w:hAnsi="Arial" w:cs="Arial"/>
-          <w:sz w:val="18"/>
-          <w:szCs w:val="18"/>
-          <w:lang w:val="es-ES_tradnl"/>
-        </w:rPr>
-      </w:pPr>
-      <w:r>
-        <w:rPr>
-          <w:rFonts w:ascii="Arial" w:hAnsi="Arial" w:cs="Arial"/>
-          <w:sz w:val="18"/>
-          <w:szCs w:val="18"/>
-          <w:lang w:val="es-ES_tradnl"/>
-        </w:rPr>
-        <w:t xml:space="preserve">Lucía no logra tocar o percibir las paredes del armario, parece que este fuera extremadamente amplio. Sin duda, este es un hecho extraño. </w:t>
-      </w:r>
-    </w:p>
-    <w:p>
-      <w:pPr>
-        <w:rPr>
-          <w:rFonts w:ascii="Arial" w:hAnsi="Arial" w:cs="Arial"/>
-          <w:sz w:val="18"/>
-          <w:szCs w:val="18"/>
-          <w:lang w:val="es-ES_tradnl"/>
-        </w:rPr>
-      </w:pPr>
-    </w:p>
-    <w:p>
-      <w:pPr>
-        <w:rPr>
-          <w:rFonts w:ascii="Arial" w:hAnsi="Arial" w:cs="Arial"/>
-          <w:sz w:val="18"/>
-          <w:szCs w:val="18"/>
-          <w:lang w:val="es-ES_tradnl"/>
-        </w:rPr>
-      </w:pPr>
-      <w:r>
-        <w:rPr>
-          <w:rFonts w:ascii="Arial" w:hAnsi="Arial"/>
-          <w:b/>
-          <w:color w:val="FF0000"/>
-          <w:sz w:val="18"/>
-          <w:szCs w:val="18"/>
-          <w:lang w:val="es-ES_tradnl"/>
-        </w:rPr>
-        <w:t xml:space="preserve">* </w:t>
-      </w:r>
-      <w:r>
-        <w:rPr>
-          <w:rFonts w:ascii="Arial" w:hAnsi="Arial" w:cs="Arial"/>
-          <w:sz w:val="18"/>
-          <w:szCs w:val="18"/>
-          <w:highlight w:val="yellow"/>
-          <w:lang w:val="es-ES_tradnl"/>
-        </w:rPr>
-        <w:t>Audio (nombre del archivo)</w:t>
-      </w:r>
-    </w:p>
-    <w:p>
-      <w:pPr>
-        <w:rPr>
-          <w:rFonts w:ascii="Arial" w:hAnsi="Arial" w:cs="Arial"/>
-          <w:sz w:val="18"/>
-          <w:szCs w:val="18"/>
-          <w:lang w:val="es-ES_tradnl"/>
-        </w:rPr>
-      </w:pPr>
-      <w:r>
-        <w:rPr>
-          <w:rFonts w:ascii="Arial" w:hAnsi="Arial" w:cs="Arial"/>
-          <w:color w:val="FF0000"/>
-          <w:sz w:val="18"/>
-          <w:szCs w:val="18"/>
-          <w:lang w:val="es-ES_tradnl"/>
-        </w:rPr>
-        <w:t>Grabar este fragmento</w:t>
-      </w:r>
-      <w:r>
-        <w:rPr>
-          <w:rFonts w:ascii="Arial" w:hAnsi="Arial" w:cs="Arial"/>
-          <w:sz w:val="18"/>
-          <w:szCs w:val="18"/>
-          <w:lang w:val="es-ES_tradnl"/>
-        </w:rPr>
-        <w:t xml:space="preserve"> </w:t>
-      </w:r>
-    </w:p>
-    <w:p>
-      <w:pPr>
-        <w:rPr>
-          <w:rFonts w:ascii="Arial" w:hAnsi="Arial" w:cs="Arial"/>
-          <w:sz w:val="18"/>
-          <w:szCs w:val="18"/>
-          <w:lang w:val="es-ES_tradnl"/>
-        </w:rPr>
-      </w:pPr>
       <w:r>
         <w:rPr>
           <w:noProof/>
-          <w:lang w:val="es-CO" w:eastAsia="es-CO"/>
-        </w:rPr>
-        <w:lastRenderedPageBreak/>
+          <w:lang w:val="es-ES_tradnl" w:eastAsia="es-ES"/>
+        </w:rPr>
         <w:drawing>
-          <wp:inline distT="0" distB="0" distL="0" distR="0" wp14:anchorId="364EB0D1" wp14:editId="51E1F0FD">
-            <wp:extent cx="6116320" cy="3486150"/>
-            <wp:effectExtent l="0" t="0" r="0" b="0"/>
-            <wp:docPr id="7" name="Imagen 7"/>
+          <wp:inline distT="0" distB="0" distL="0" distR="0" wp14:anchorId="13705B85" wp14:editId="6CFE3ABC">
+            <wp:extent cx="6116320" cy="1256030"/>
+            <wp:effectExtent l="0" t="0" r="0" b="1270"/>
+            <wp:docPr id="6" name="Imagen 6"/>
             <wp:cNvGraphicFramePr>
               <a:graphicFrameLocks xmlns:a="http://schemas.openxmlformats.org/drawingml/2006/main" noChangeAspect="1"/>
             </wp:cNvGraphicFramePr>
@@ -5897,6 +5122,467 @@
                   <pic:spPr>
                     <a:xfrm>
                       <a:off x="0" y="0"/>
+                      <a:ext cx="6116320" cy="1256030"/>
+                    </a:xfrm>
+                    <a:prstGeom prst="rect">
+                      <a:avLst/>
+                    </a:prstGeom>
+                  </pic:spPr>
+                </pic:pic>
+              </a:graphicData>
+            </a:graphic>
+          </wp:inline>
+        </w:drawing>
+      </w:r>
+    </w:p>
+    <w:p>
+      <w:pPr>
+        <w:rPr>
+          <w:rFonts w:ascii="Arial" w:hAnsi="Arial" w:cs="Arial"/>
+          <w:sz w:val="18"/>
+          <w:szCs w:val="18"/>
+          <w:lang w:val="es-ES_tradnl"/>
+        </w:rPr>
+      </w:pPr>
+    </w:p>
+    <w:p>
+      <w:pPr>
+        <w:rPr>
+          <w:rFonts w:ascii="Arial" w:hAnsi="Arial" w:cs="Arial"/>
+          <w:sz w:val="18"/>
+          <w:szCs w:val="18"/>
+          <w:lang w:val="es-ES_tradnl"/>
+        </w:rPr>
+      </w:pPr>
+    </w:p>
+    <w:p>
+      <w:pPr>
+        <w:rPr>
+          <w:rFonts w:ascii="Arial" w:hAnsi="Arial" w:cs="Arial"/>
+          <w:sz w:val="18"/>
+          <w:szCs w:val="18"/>
+          <w:lang w:val="es-ES_tradnl"/>
+        </w:rPr>
+      </w:pPr>
+      <w:r>
+        <w:rPr>
+          <w:rFonts w:ascii="Arial" w:hAnsi="Arial"/>
+          <w:b/>
+          <w:color w:val="FF0000"/>
+          <w:sz w:val="18"/>
+          <w:szCs w:val="18"/>
+          <w:lang w:val="es-ES_tradnl"/>
+        </w:rPr>
+        <w:t>*</w:t>
+      </w:r>
+      <w:r>
+        <w:rPr>
+          <w:rFonts w:ascii="Arial" w:hAnsi="Arial"/>
+          <w:color w:val="FF0000"/>
+          <w:sz w:val="18"/>
+          <w:szCs w:val="18"/>
+          <w:lang w:val="es-ES_tradnl"/>
+        </w:rPr>
+        <w:t xml:space="preserve"> </w:t>
+      </w:r>
+      <w:r>
+        <w:rPr>
+          <w:rFonts w:ascii="Arial" w:hAnsi="Arial" w:cs="Arial"/>
+          <w:sz w:val="18"/>
+          <w:szCs w:val="18"/>
+          <w:highlight w:val="yellow"/>
+          <w:lang w:val="es-ES_tradnl"/>
+        </w:rPr>
+        <w:t xml:space="preserve">Respuestas </w:t>
+      </w:r>
+      <w:r>
+        <w:rPr>
+          <w:rFonts w:ascii="Arial" w:hAnsi="Arial"/>
+          <w:sz w:val="18"/>
+          <w:szCs w:val="18"/>
+          <w:highlight w:val="yellow"/>
+          <w:lang w:val="es-ES_tradnl"/>
+        </w:rPr>
+        <w:t xml:space="preserve">(mín. 2 – máx. 5, </w:t>
+      </w:r>
+      <w:r>
+        <w:rPr>
+          <w:rFonts w:ascii="Arial" w:hAnsi="Arial"/>
+          <w:b/>
+          <w:sz w:val="18"/>
+          <w:szCs w:val="18"/>
+          <w:highlight w:val="yellow"/>
+          <w:lang w:val="es-ES_tradnl"/>
+        </w:rPr>
+        <w:t>73</w:t>
+      </w:r>
+      <w:r>
+        <w:rPr>
+          <w:rFonts w:ascii="Arial" w:hAnsi="Arial"/>
+          <w:sz w:val="18"/>
+          <w:szCs w:val="18"/>
+          <w:highlight w:val="yellow"/>
+          <w:lang w:val="es-ES_tradnl"/>
+        </w:rPr>
+        <w:t xml:space="preserve"> caracteres máximo cada respuesta)</w:t>
+      </w:r>
+    </w:p>
+    <w:p>
+      <w:pPr>
+        <w:rPr>
+          <w:rFonts w:ascii="Arial" w:hAnsi="Arial" w:cs="Arial"/>
+          <w:sz w:val="18"/>
+          <w:szCs w:val="18"/>
+          <w:lang w:val="es-ES_tradnl"/>
+        </w:rPr>
+      </w:pPr>
+    </w:p>
+    <w:p>
+      <w:pPr>
+        <w:rPr>
+          <w:rFonts w:ascii="Arial" w:hAnsi="Arial" w:cs="Arial"/>
+          <w:b/>
+          <w:sz w:val="18"/>
+          <w:szCs w:val="18"/>
+          <w:lang w:val="es-ES_tradnl"/>
+        </w:rPr>
+      </w:pPr>
+      <w:r>
+        <w:rPr>
+          <w:rFonts w:ascii="Arial" w:hAnsi="Arial" w:cs="Arial"/>
+          <w:b/>
+          <w:sz w:val="18"/>
+          <w:szCs w:val="18"/>
+          <w:lang w:val="es-ES_tradnl"/>
+        </w:rPr>
+        <w:t>deciden recorrer la casa.</w:t>
+      </w:r>
+    </w:p>
+    <w:p>
+      <w:pPr>
+        <w:rPr>
+          <w:rFonts w:ascii="Arial" w:hAnsi="Arial" w:cs="Arial"/>
+          <w:sz w:val="18"/>
+          <w:szCs w:val="18"/>
+          <w:lang w:val="es-ES_tradnl"/>
+        </w:rPr>
+      </w:pPr>
+      <w:r>
+        <w:rPr>
+          <w:rFonts w:ascii="Arial" w:hAnsi="Arial" w:cs="Arial"/>
+          <w:sz w:val="18"/>
+          <w:szCs w:val="18"/>
+          <w:lang w:val="es-ES_tradnl"/>
+        </w:rPr>
+        <w:t>desayunan con el profesor.</w:t>
+      </w:r>
+    </w:p>
+    <w:p>
+      <w:pPr>
+        <w:rPr>
+          <w:rFonts w:ascii="Arial" w:hAnsi="Arial" w:cs="Arial"/>
+          <w:sz w:val="18"/>
+          <w:szCs w:val="18"/>
+          <w:lang w:val="es-ES_tradnl"/>
+        </w:rPr>
+      </w:pPr>
+      <w:r>
+        <w:rPr>
+          <w:rFonts w:ascii="Arial" w:hAnsi="Arial" w:cs="Arial"/>
+          <w:sz w:val="18"/>
+          <w:szCs w:val="18"/>
+          <w:lang w:val="es-ES_tradnl"/>
+        </w:rPr>
+        <w:t xml:space="preserve">eligen un libro de la biblioteca para leerlo. </w:t>
+      </w:r>
+    </w:p>
+    <w:p>
+      <w:pPr>
+        <w:rPr>
+          <w:rFonts w:ascii="Arial" w:hAnsi="Arial" w:cs="Arial"/>
+          <w:sz w:val="18"/>
+          <w:szCs w:val="18"/>
+          <w:lang w:val="es-ES_tradnl"/>
+        </w:rPr>
+      </w:pPr>
+      <w:r>
+        <w:rPr>
+          <w:rFonts w:ascii="Arial" w:hAnsi="Arial" w:cs="Arial"/>
+          <w:sz w:val="18"/>
+          <w:szCs w:val="18"/>
+          <w:lang w:val="es-ES_tradnl"/>
+        </w:rPr>
+        <w:t xml:space="preserve">encuentran un ropero repleto de objetos extraños. </w:t>
+      </w:r>
+    </w:p>
+    <w:p>
+      <w:pPr>
+        <w:rPr>
+          <w:rFonts w:ascii="Arial" w:hAnsi="Arial"/>
+          <w:sz w:val="18"/>
+          <w:szCs w:val="18"/>
+          <w:highlight w:val="green"/>
+          <w:lang w:val="es-ES_tradnl"/>
+        </w:rPr>
+      </w:pPr>
+    </w:p>
+    <w:p>
+      <w:pPr>
+        <w:rPr>
+          <w:rFonts w:ascii="Arial" w:hAnsi="Arial"/>
+          <w:sz w:val="18"/>
+          <w:szCs w:val="18"/>
+          <w:lang w:val="es-ES_tradnl"/>
+        </w:rPr>
+      </w:pPr>
+      <w:r>
+        <w:rPr>
+          <w:rFonts w:ascii="Arial" w:hAnsi="Arial"/>
+          <w:sz w:val="18"/>
+          <w:szCs w:val="18"/>
+          <w:highlight w:val="green"/>
+          <w:lang w:val="es-ES_tradnl"/>
+        </w:rPr>
+        <w:t>Pregunta 5 (</w:t>
+      </w:r>
+      <w:r>
+        <w:rPr>
+          <w:rFonts w:ascii="Arial" w:hAnsi="Arial"/>
+          <w:b/>
+          <w:sz w:val="18"/>
+          <w:szCs w:val="18"/>
+          <w:highlight w:val="green"/>
+          <w:lang w:val="es-ES_tradnl"/>
+        </w:rPr>
+        <w:t>173</w:t>
+      </w:r>
+      <w:r>
+        <w:rPr>
+          <w:rFonts w:ascii="Arial" w:hAnsi="Arial"/>
+          <w:sz w:val="18"/>
+          <w:szCs w:val="18"/>
+          <w:highlight w:val="green"/>
+          <w:lang w:val="es-ES_tradnl"/>
+        </w:rPr>
+        <w:t xml:space="preserve"> caracteres máximo)</w:t>
+      </w:r>
+    </w:p>
+    <w:p>
+      <w:pPr>
+        <w:rPr>
+          <w:rFonts w:ascii="Arial" w:hAnsi="Arial" w:cs="Arial"/>
+          <w:sz w:val="18"/>
+          <w:szCs w:val="18"/>
+          <w:lang w:val="es-ES_tradnl"/>
+        </w:rPr>
+      </w:pPr>
+      <w:r>
+        <w:rPr>
+          <w:rFonts w:ascii="Arial" w:hAnsi="Arial" w:cs="Arial"/>
+          <w:sz w:val="18"/>
+          <w:szCs w:val="18"/>
+          <w:lang w:val="es-ES_tradnl"/>
+        </w:rPr>
+        <w:t>¿Qué hecho extraordinario se presenta en este fragmento?</w:t>
+      </w:r>
+    </w:p>
+    <w:p>
+      <w:pPr>
+        <w:rPr>
+          <w:rFonts w:ascii="Arial" w:hAnsi="Arial" w:cs="Arial"/>
+          <w:sz w:val="18"/>
+          <w:szCs w:val="18"/>
+          <w:lang w:val="es-ES_tradnl"/>
+        </w:rPr>
+      </w:pPr>
+    </w:p>
+    <w:p>
+      <w:pPr>
+        <w:rPr>
+          <w:rFonts w:ascii="Arial" w:hAnsi="Arial" w:cs="Arial"/>
+          <w:sz w:val="18"/>
+          <w:szCs w:val="18"/>
+          <w:lang w:val="es-ES_tradnl"/>
+        </w:rPr>
+      </w:pPr>
+      <w:r>
+        <w:rPr>
+          <w:rFonts w:ascii="Arial" w:hAnsi="Arial" w:cs="Arial"/>
+          <w:sz w:val="18"/>
+          <w:szCs w:val="18"/>
+          <w:highlight w:val="yellow"/>
+          <w:lang w:val="es-ES_tradnl"/>
+        </w:rPr>
+        <w:t>Explicación (</w:t>
+      </w:r>
+      <w:r>
+        <w:rPr>
+          <w:rFonts w:ascii="Arial" w:hAnsi="Arial" w:cs="Arial"/>
+          <w:b/>
+          <w:sz w:val="18"/>
+          <w:szCs w:val="18"/>
+          <w:highlight w:val="yellow"/>
+          <w:lang w:val="es-ES_tradnl"/>
+        </w:rPr>
+        <w:t>173</w:t>
+      </w:r>
+      <w:r>
+        <w:rPr>
+          <w:rFonts w:ascii="Arial" w:hAnsi="Arial" w:cs="Arial"/>
+          <w:sz w:val="18"/>
+          <w:szCs w:val="18"/>
+          <w:highlight w:val="yellow"/>
+          <w:lang w:val="es-ES_tradnl"/>
+        </w:rPr>
+        <w:t xml:space="preserve"> caracteres máximo)</w:t>
+      </w:r>
+    </w:p>
+    <w:p>
+      <w:pPr>
+        <w:rPr>
+          <w:rFonts w:ascii="Arial" w:hAnsi="Arial" w:cs="Arial"/>
+          <w:sz w:val="18"/>
+          <w:szCs w:val="18"/>
+          <w:lang w:val="es-ES_tradnl"/>
+        </w:rPr>
+      </w:pPr>
+      <w:r>
+        <w:rPr>
+          <w:rFonts w:ascii="Arial" w:hAnsi="Arial" w:cs="Arial"/>
+          <w:sz w:val="18"/>
+          <w:szCs w:val="18"/>
+          <w:lang w:val="es-ES_tradnl"/>
+        </w:rPr>
+        <w:t>Lucía no logra tocar o percibir las paredes del armario, parece que este fuera extre</w:t>
+      </w:r>
+      <w:r>
+        <w:rPr>
+          <w:rFonts w:ascii="Arial" w:hAnsi="Arial" w:cs="Arial"/>
+          <w:sz w:val="18"/>
+          <w:szCs w:val="18"/>
+          <w:lang w:val="es-ES_tradnl"/>
+        </w:rPr>
+        <w:t>madamente amplio. Sin duda, esto es algo fuera de lo común</w:t>
+      </w:r>
+      <w:r>
+        <w:rPr>
+          <w:rFonts w:ascii="Arial" w:hAnsi="Arial" w:cs="Arial"/>
+          <w:sz w:val="18"/>
+          <w:szCs w:val="18"/>
+          <w:lang w:val="es-ES_tradnl"/>
+        </w:rPr>
+        <w:t xml:space="preserve">. </w:t>
+      </w:r>
+    </w:p>
+    <w:p>
+      <w:pPr>
+        <w:rPr>
+          <w:rFonts w:ascii="Arial" w:hAnsi="Arial" w:cs="Arial"/>
+          <w:sz w:val="18"/>
+          <w:szCs w:val="18"/>
+          <w:lang w:val="es-ES_tradnl"/>
+        </w:rPr>
+      </w:pPr>
+    </w:p>
+    <w:p>
+      <w:pPr>
+        <w:rPr>
+          <w:rFonts w:ascii="Arial" w:hAnsi="Arial" w:cs="Arial"/>
+          <w:sz w:val="18"/>
+          <w:szCs w:val="18"/>
+          <w:lang w:val="es-ES_tradnl"/>
+        </w:rPr>
+      </w:pPr>
+      <w:r>
+        <w:rPr>
+          <w:rFonts w:ascii="Arial" w:hAnsi="Arial"/>
+          <w:b/>
+          <w:color w:val="FF0000"/>
+          <w:sz w:val="18"/>
+          <w:szCs w:val="18"/>
+          <w:lang w:val="es-ES_tradnl"/>
+        </w:rPr>
+        <w:t xml:space="preserve">* </w:t>
+      </w:r>
+      <w:r>
+        <w:rPr>
+          <w:rFonts w:ascii="Arial" w:hAnsi="Arial" w:cs="Arial"/>
+          <w:sz w:val="18"/>
+          <w:szCs w:val="18"/>
+          <w:highlight w:val="yellow"/>
+          <w:lang w:val="es-ES_tradnl"/>
+        </w:rPr>
+        <w:t>Audio (nombre del archivo)</w:t>
+      </w:r>
+    </w:p>
+    <w:p>
+      <w:pPr>
+        <w:rPr>
+          <w:rFonts w:ascii="Arial" w:hAnsi="Arial" w:cs="Arial"/>
+          <w:sz w:val="18"/>
+          <w:szCs w:val="18"/>
+          <w:lang w:val="es-ES_tradnl"/>
+        </w:rPr>
+      </w:pPr>
+      <w:r>
+        <w:rPr>
+          <w:rFonts w:ascii="Arial" w:hAnsi="Arial" w:cs="Arial"/>
+          <w:color w:val="FF0000"/>
+          <w:sz w:val="18"/>
+          <w:szCs w:val="18"/>
+          <w:lang w:val="es-ES_tradnl"/>
+        </w:rPr>
+        <w:t>Grabar este fragmento</w:t>
+      </w:r>
+      <w:r>
+        <w:rPr>
+          <w:rFonts w:ascii="Arial" w:hAnsi="Arial" w:cs="Arial"/>
+          <w:sz w:val="18"/>
+          <w:szCs w:val="18"/>
+          <w:lang w:val="es-ES_tradnl"/>
+        </w:rPr>
+        <w:t xml:space="preserve"> </w:t>
+      </w:r>
+    </w:p>
+    <w:p>
+      <w:pPr>
+        <w:rPr>
+          <w:rFonts w:ascii="Arial" w:hAnsi="Arial" w:cs="Arial"/>
+          <w:sz w:val="18"/>
+          <w:szCs w:val="18"/>
+          <w:lang w:val="es-ES_tradnl"/>
+        </w:rPr>
+      </w:pPr>
+      <w:r>
+        <w:rPr>
+          <w:noProof/>
+          <w:lang w:val="es-ES_tradnl" w:eastAsia="es-ES"/>
+        </w:rPr>
+        <w:lastRenderedPageBreak/>
+        <w:drawing>
+          <wp:inline distT="0" distB="0" distL="0" distR="0" wp14:anchorId="364EB0D1" wp14:editId="51E1F0FD">
+            <wp:extent cx="6116320" cy="3486150"/>
+            <wp:effectExtent l="0" t="0" r="0" b="0"/>
+            <wp:docPr id="7" name="Imagen 7"/>
+            <wp:cNvGraphicFramePr>
+              <a:graphicFrameLocks xmlns:a="http://schemas.openxmlformats.org/drawingml/2006/main" noChangeAspect="1"/>
+            </wp:cNvGraphicFramePr>
+            <a:graphic xmlns:a="http://schemas.openxmlformats.org/drawingml/2006/main">
+              <a:graphicData uri="http://schemas.openxmlformats.org/drawingml/2006/picture">
+                <pic:pic xmlns:pic="http://schemas.openxmlformats.org/drawingml/2006/picture">
+                  <pic:nvPicPr>
+                    <pic:cNvPr id="1" name=""/>
+                    <pic:cNvPicPr/>
+                  </pic:nvPicPr>
+                  <pic:blipFill>
+                    <a:blip r:embed="rId10"/>
+                    <a:stretch>
+                      <a:fillRect/>
+                    </a:stretch>
+                  </pic:blipFill>
+                  <pic:spPr>
+                    <a:xfrm>
+                      <a:off x="0" y="0"/>
                       <a:ext cx="6116320" cy="3486150"/>
                     </a:xfrm>
                     <a:prstGeom prst="rect">
@@ -6010,135 +5696,134 @@
         </w:rPr>
         <w:t xml:space="preserve">Lucía intenta encerrarse en el armario. </w:t>
       </w:r>
-    </w:p>
-    <w:p>
-      <w:pPr>
-        <w:rPr>
-          <w:rFonts w:ascii="Arial" w:hAnsi="Arial" w:cs="Arial"/>
-          <w:b/>
-          <w:sz w:val="18"/>
-          <w:szCs w:val="18"/>
-          <w:lang w:val="es-ES_tradnl"/>
-        </w:rPr>
-      </w:pPr>
-      <w:r>
-        <w:rPr>
-          <w:rFonts w:ascii="Arial" w:hAnsi="Arial" w:cs="Arial"/>
-          <w:b/>
-          <w:sz w:val="18"/>
-          <w:szCs w:val="18"/>
-          <w:lang w:val="es-ES_tradnl"/>
-        </w:rPr>
-        <w:t xml:space="preserve">Lucía no logra llegar al fondo del armario. </w:t>
-      </w:r>
-    </w:p>
-    <w:p>
-      <w:pPr>
-        <w:rPr>
-          <w:rFonts w:ascii="Arial" w:hAnsi="Arial" w:cs="Arial"/>
-          <w:sz w:val="18"/>
-          <w:szCs w:val="18"/>
-          <w:lang w:val="es-ES_tradnl"/>
-        </w:rPr>
-      </w:pPr>
-      <w:r>
-        <w:rPr>
-          <w:rFonts w:ascii="Arial" w:hAnsi="Arial" w:cs="Arial"/>
-          <w:sz w:val="18"/>
-          <w:szCs w:val="18"/>
-          <w:lang w:val="es-ES_tradnl"/>
-        </w:rPr>
-        <w:t xml:space="preserve">Dos bolitas de </w:t>
-      </w:r>
-      <w:proofErr w:type="spellStart"/>
-      <w:r>
-        <w:rPr>
-          <w:rFonts w:ascii="Arial" w:hAnsi="Arial" w:cs="Arial"/>
-          <w:sz w:val="18"/>
-          <w:szCs w:val="18"/>
-          <w:lang w:val="es-ES_tradnl"/>
-        </w:rPr>
-        <w:t>neftalina</w:t>
-      </w:r>
-      <w:proofErr w:type="spellEnd"/>
-      <w:r>
-        <w:rPr>
-          <w:rFonts w:ascii="Arial" w:hAnsi="Arial" w:cs="Arial"/>
-          <w:sz w:val="18"/>
-          <w:szCs w:val="18"/>
-          <w:lang w:val="es-ES_tradnl"/>
-        </w:rPr>
-        <w:t xml:space="preserve"> cayeron del armario. </w:t>
-      </w:r>
-    </w:p>
-    <w:p>
-      <w:pPr>
-        <w:rPr>
-          <w:rFonts w:ascii="Arial" w:hAnsi="Arial" w:cs="Arial"/>
-          <w:sz w:val="18"/>
-          <w:szCs w:val="18"/>
-          <w:lang w:val="es-ES_tradnl"/>
-        </w:rPr>
-      </w:pPr>
-      <w:r>
-        <w:rPr>
-          <w:rFonts w:ascii="Arial" w:hAnsi="Arial" w:cs="Arial"/>
-          <w:sz w:val="18"/>
-          <w:szCs w:val="18"/>
-          <w:lang w:val="es-ES_tradnl"/>
-        </w:rPr>
-        <w:t>En el ar</w:t>
-      </w:r>
       <w:bookmarkStart w:id="0" w:name="_GoBack"/>
       <w:bookmarkEnd w:id="0"/>
-      <w:r>
-        <w:rPr>
-          <w:rFonts w:ascii="Arial" w:hAnsi="Arial" w:cs="Arial"/>
-          <w:sz w:val="18"/>
-          <w:szCs w:val="18"/>
-          <w:lang w:val="es-ES_tradnl"/>
-        </w:rPr>
-        <w:t xml:space="preserve">mario solo había abrigos de piel.  </w:t>
-      </w:r>
-    </w:p>
-    <w:p>
-      <w:pPr>
-        <w:rPr>
-          <w:rFonts w:ascii="Arial" w:hAnsi="Arial" w:cs="Arial"/>
-          <w:sz w:val="18"/>
-          <w:szCs w:val="18"/>
-          <w:lang w:val="es-ES_tradnl"/>
-        </w:rPr>
-      </w:pPr>
-    </w:p>
-    <w:p>
-      <w:pPr>
-        <w:rPr>
-          <w:rFonts w:ascii="Arial" w:hAnsi="Arial"/>
-          <w:sz w:val="18"/>
-          <w:szCs w:val="18"/>
-          <w:lang w:val="es-ES_tradnl"/>
-        </w:rPr>
-      </w:pPr>
-      <w:r>
-        <w:rPr>
-          <w:rFonts w:ascii="Arial" w:hAnsi="Arial"/>
-          <w:sz w:val="18"/>
-          <w:szCs w:val="18"/>
-          <w:highlight w:val="green"/>
-          <w:lang w:val="es-ES_tradnl"/>
-        </w:rPr>
-        <w:t>Pregunta 6</w:t>
-      </w:r>
-      <w:r>
-        <w:rPr>
-          <w:rFonts w:ascii="Arial" w:hAnsi="Arial"/>
-          <w:sz w:val="18"/>
-          <w:szCs w:val="18"/>
-          <w:highlight w:val="green"/>
-          <w:lang w:val="es-ES_tradnl"/>
-        </w:rPr>
-        <w:t xml:space="preserve"> (</w:t>
+    </w:p>
+    <w:p>
+      <w:pPr>
+        <w:rPr>
+          <w:rFonts w:ascii="Arial" w:hAnsi="Arial" w:cs="Arial"/>
+          <w:b/>
+          <w:sz w:val="18"/>
+          <w:szCs w:val="18"/>
+          <w:lang w:val="es-ES_tradnl"/>
+        </w:rPr>
+      </w:pPr>
+      <w:r>
+        <w:rPr>
+          <w:rFonts w:ascii="Arial" w:hAnsi="Arial" w:cs="Arial"/>
+          <w:b/>
+          <w:sz w:val="18"/>
+          <w:szCs w:val="18"/>
+          <w:lang w:val="es-ES_tradnl"/>
+        </w:rPr>
+        <w:t xml:space="preserve">Lucía no logra llegar al fondo del armario. </w:t>
+      </w:r>
+    </w:p>
+    <w:p>
+      <w:pPr>
+        <w:rPr>
+          <w:rFonts w:ascii="Arial" w:hAnsi="Arial" w:cs="Arial"/>
+          <w:sz w:val="18"/>
+          <w:szCs w:val="18"/>
+          <w:lang w:val="es-ES_tradnl"/>
+        </w:rPr>
+      </w:pPr>
+      <w:r>
+        <w:rPr>
+          <w:rFonts w:ascii="Arial" w:hAnsi="Arial" w:cs="Arial"/>
+          <w:sz w:val="18"/>
+          <w:szCs w:val="18"/>
+          <w:lang w:val="es-ES_tradnl"/>
+        </w:rPr>
+        <w:t xml:space="preserve">Dos bolitas de </w:t>
+      </w:r>
+      <w:proofErr w:type="spellStart"/>
+      <w:r>
+        <w:rPr>
+          <w:rFonts w:ascii="Arial" w:hAnsi="Arial" w:cs="Arial"/>
+          <w:sz w:val="18"/>
+          <w:szCs w:val="18"/>
+          <w:lang w:val="es-ES_tradnl"/>
+        </w:rPr>
+        <w:t>neftalina</w:t>
+      </w:r>
+      <w:proofErr w:type="spellEnd"/>
+      <w:r>
+        <w:rPr>
+          <w:rFonts w:ascii="Arial" w:hAnsi="Arial" w:cs="Arial"/>
+          <w:sz w:val="18"/>
+          <w:szCs w:val="18"/>
+          <w:lang w:val="es-ES_tradnl"/>
+        </w:rPr>
+        <w:t xml:space="preserve"> caen</w:t>
+      </w:r>
+      <w:r>
+        <w:rPr>
+          <w:rFonts w:ascii="Arial" w:hAnsi="Arial" w:cs="Arial"/>
+          <w:sz w:val="18"/>
+          <w:szCs w:val="18"/>
+          <w:lang w:val="es-ES_tradnl"/>
+        </w:rPr>
+        <w:t xml:space="preserve"> del armario. </w:t>
+      </w:r>
+    </w:p>
+    <w:p>
+      <w:pPr>
+        <w:rPr>
+          <w:rFonts w:ascii="Arial" w:hAnsi="Arial" w:cs="Arial"/>
+          <w:sz w:val="18"/>
+          <w:szCs w:val="18"/>
+          <w:lang w:val="es-ES_tradnl"/>
+        </w:rPr>
+      </w:pPr>
+      <w:r>
+        <w:rPr>
+          <w:rFonts w:ascii="Arial" w:hAnsi="Arial" w:cs="Arial"/>
+          <w:sz w:val="18"/>
+          <w:szCs w:val="18"/>
+          <w:lang w:val="es-ES_tradnl"/>
+        </w:rPr>
+        <w:t>En el armario solo hay</w:t>
+      </w:r>
+      <w:r>
+        <w:rPr>
+          <w:rFonts w:ascii="Arial" w:hAnsi="Arial" w:cs="Arial"/>
+          <w:sz w:val="18"/>
+          <w:szCs w:val="18"/>
+          <w:lang w:val="es-ES_tradnl"/>
+        </w:rPr>
+        <w:t xml:space="preserve"> abrigos de piel.  </w:t>
+      </w:r>
+    </w:p>
+    <w:p>
+      <w:pPr>
+        <w:rPr>
+          <w:rFonts w:ascii="Arial" w:hAnsi="Arial" w:cs="Arial"/>
+          <w:sz w:val="18"/>
+          <w:szCs w:val="18"/>
+          <w:lang w:val="es-ES_tradnl"/>
+        </w:rPr>
+      </w:pPr>
+    </w:p>
+    <w:p>
+      <w:pPr>
+        <w:rPr>
+          <w:rFonts w:ascii="Arial" w:hAnsi="Arial"/>
+          <w:sz w:val="18"/>
+          <w:szCs w:val="18"/>
+          <w:lang w:val="es-ES_tradnl"/>
+        </w:rPr>
+      </w:pPr>
+      <w:r>
+        <w:rPr>
+          <w:rFonts w:ascii="Arial" w:hAnsi="Arial"/>
+          <w:sz w:val="18"/>
+          <w:szCs w:val="18"/>
+          <w:highlight w:val="green"/>
+          <w:lang w:val="es-ES_tradnl"/>
+        </w:rPr>
+        <w:t>Pregunta 6 (</w:t>
       </w:r>
       <w:r>
         <w:rPr>
@@ -6413,17 +6098,7 @@
           <w:highlight w:val="green"/>
           <w:lang w:val="es-ES_tradnl"/>
         </w:rPr>
-        <w:t>Pregunta 7</w:t>
-      </w:r>
-      <w:r>
-        <w:rPr>
-          <w:rFonts w:ascii="Arial" w:hAnsi="Arial"/>
-          <w:sz w:val="18"/>
-          <w:szCs w:val="18"/>
-          <w:highlight w:val="green"/>
-          <w:lang w:val="es-ES_tradnl"/>
-        </w:rPr>
-        <w:t xml:space="preserve"> (</w:t>
+        <w:t>Pregunta 7 (</w:t>
       </w:r>
       <w:r>
         <w:rPr>
@@ -6698,17 +6373,7 @@
           <w:highlight w:val="green"/>
           <w:lang w:val="es-ES_tradnl"/>
         </w:rPr>
-        <w:t>Pregunta 8</w:t>
-      </w:r>
-      <w:r>
-        <w:rPr>
-          <w:rFonts w:ascii="Arial" w:hAnsi="Arial"/>
-          <w:sz w:val="18"/>
-          <w:szCs w:val="18"/>
-          <w:highlight w:val="green"/>
-          <w:lang w:val="es-ES_tradnl"/>
-        </w:rPr>
-        <w:t xml:space="preserve"> (</w:t>
+        <w:t>Pregunta 8 (</w:t>
       </w:r>
       <w:r>
         <w:rPr>
@@ -6983,17 +6648,7 @@
           <w:highlight w:val="green"/>
           <w:lang w:val="es-ES_tradnl"/>
         </w:rPr>
-        <w:t>Pregunta 9</w:t>
-      </w:r>
-      <w:r>
-        <w:rPr>
-          <w:rFonts w:ascii="Arial" w:hAnsi="Arial"/>
-          <w:sz w:val="18"/>
-          <w:szCs w:val="18"/>
-          <w:highlight w:val="green"/>
-          <w:lang w:val="es-ES_tradnl"/>
-        </w:rPr>
-        <w:t xml:space="preserve"> (</w:t>
+        <w:t>Pregunta 9 (</w:t>
       </w:r>
       <w:r>
         <w:rPr>
@@ -7268,17 +6923,7 @@
           <w:highlight w:val="green"/>
           <w:lang w:val="es-ES_tradnl"/>
         </w:rPr>
-        <w:t>Pregunta 10</w:t>
-      </w:r>
-      <w:r>
-        <w:rPr>
-          <w:rFonts w:ascii="Arial" w:hAnsi="Arial"/>
-          <w:sz w:val="18"/>
-          <w:szCs w:val="18"/>
-          <w:highlight w:val="green"/>
-          <w:lang w:val="es-ES_tradnl"/>
-        </w:rPr>
-        <w:t xml:space="preserve"> (</w:t>
+        <w:t>Pregunta 10 (</w:t>
       </w:r>
       <w:r>
         <w:rPr>
@@ -7557,7 +7202,7 @@
 </file>
 
 <file path=word/styles.xml><?xml version="1.0" encoding="utf-8"?>
-<w:styles xmlns:mc="http://schemas.openxmlformats.org/markup-compatibility/2006" xmlns:r="http://schemas.openxmlformats.org/officeDocument/2006/relationships" xmlns:w="http://schemas.openxmlformats.org/wordprocessingml/2006/main" xmlns:w14="http://schemas.microsoft.com/office/word/2010/wordml" xmlns:w15="http://schemas.microsoft.com/office/word/2012/wordml" mc:Ignorable="w14 w15">
+<w:styles xmlns:mc="http://schemas.openxmlformats.org/markup-compatibility/2006" xmlns:r="http://schemas.openxmlformats.org/officeDocument/2006/relationships" xmlns:w="http://schemas.openxmlformats.org/wordprocessingml/2006/main" xmlns:w14="http://schemas.microsoft.com/office/word/2010/wordml" mc:Ignorable="w14">
   <w:docDefaults>
     <w:rPrDefault>
       <w:rPr>
@@ -7569,369 +7214,153 @@
     </w:rPrDefault>
     <w:pPrDefault/>
   </w:docDefaults>
-  <w:latentStyles w:defLockedState="0" w:defUIPriority="99" w:defSemiHidden="0" w:defUnhideWhenUsed="0" w:defQFormat="0" w:count="371">
-    <w:lsdException w:name="Normal" w:uiPriority="0" w:qFormat="1"/>
-    <w:lsdException w:name="heading 1" w:uiPriority="9" w:qFormat="1"/>
-    <w:lsdException w:name="heading 2" w:semiHidden="1" w:uiPriority="9" w:unhideWhenUsed="1" w:qFormat="1"/>
-    <w:lsdException w:name="heading 3" w:semiHidden="1" w:uiPriority="9" w:unhideWhenUsed="1" w:qFormat="1"/>
-    <w:lsdException w:name="heading 4" w:semiHidden="1" w:uiPriority="9" w:unhideWhenUsed="1" w:qFormat="1"/>
-    <w:lsdException w:name="heading 5" w:semiHidden="1" w:uiPriority="9" w:unhideWhenUsed="1" w:qFormat="1"/>
-    <w:lsdException w:name="heading 6" w:semiHidden="1" w:uiPriority="9" w:unhideWhenUsed="1" w:qFormat="1"/>
-    <w:lsdException w:name="heading 7" w:semiHidden="1" w:uiPriority="9" w:unhideWhenUsed="1" w:qFormat="1"/>
-    <w:lsdException w:name="heading 8" w:semiHidden="1" w:uiPriority="9" w:unhideWhenUsed="1" w:qFormat="1"/>
-    <w:lsdException w:name="heading 9" w:semiHidden="1" w:uiPriority="9" w:unhideWhenUsed="1" w:qFormat="1"/>
-    <w:lsdException w:name="index 1" w:semiHidden="1" w:unhideWhenUsed="1"/>
-    <w:lsdException w:name="index 2" w:semiHidden="1" w:unhideWhenUsed="1"/>
-    <w:lsdException w:name="index 3" w:semiHidden="1" w:unhideWhenUsed="1"/>
-    <w:lsdException w:name="index 4" w:semiHidden="1" w:unhideWhenUsed="1"/>
-    <w:lsdException w:name="index 5" w:semiHidden="1" w:unhideWhenUsed="1"/>
-    <w:lsdException w:name="index 6" w:semiHidden="1" w:unhideWhenUsed="1"/>
-    <w:lsdException w:name="index 7" w:semiHidden="1" w:unhideWhenUsed="1"/>
-    <w:lsdException w:name="index 8" w:semiHidden="1" w:unhideWhenUsed="1"/>
-    <w:lsdException w:name="index 9" w:semiHidden="1" w:unhideWhenUsed="1"/>
-    <w:lsdException w:name="toc 1" w:semiHidden="1" w:uiPriority="39" w:unhideWhenUsed="1"/>
-    <w:lsdException w:name="toc 2" w:semiHidden="1" w:uiPriority="39" w:unhideWhenUsed="1"/>
-    <w:lsdException w:name="toc 3" w:semiHidden="1" w:uiPriority="39" w:unhideWhenUsed="1"/>
-    <w:lsdException w:name="toc 4" w:semiHidden="1" w:uiPriority="39" w:unhideWhenUsed="1"/>
-    <w:lsdException w:name="toc 5" w:semiHidden="1" w:uiPriority="39" w:unhideWhenUsed="1"/>
-    <w:lsdException w:name="toc 6" w:semiHidden="1" w:uiPriority="39" w:unhideWhenUsed="1"/>
-    <w:lsdException w:name="toc 7" w:semiHidden="1" w:uiPriority="39" w:unhideWhenUsed="1"/>
-    <w:lsdException w:name="toc 8" w:semiHidden="1" w:uiPriority="39" w:unhideWhenUsed="1"/>
-    <w:lsdException w:name="toc 9" w:semiHidden="1" w:uiPriority="39" w:unhideWhenUsed="1"/>
-    <w:lsdException w:name="Normal Indent" w:semiHidden="1" w:unhideWhenUsed="1"/>
-    <w:lsdException w:name="footnote text" w:semiHidden="1" w:unhideWhenUsed="1"/>
-    <w:lsdException w:name="annotation text" w:semiHidden="1" w:unhideWhenUsed="1"/>
-    <w:lsdException w:name="header" w:semiHidden="1" w:unhideWhenUsed="1"/>
-    <w:lsdException w:name="footer" w:semiHidden="1" w:unhideWhenUsed="1"/>
-    <w:lsdException w:name="index heading" w:semiHidden="1" w:unhideWhenUsed="1"/>
-    <w:lsdException w:name="caption" w:semiHidden="1" w:uiPriority="35" w:unhideWhenUsed="1" w:qFormat="1"/>
-    <w:lsdException w:name="table of figures" w:semiHidden="1" w:unhideWhenUsed="1"/>
-    <w:lsdException w:name="envelope address" w:semiHidden="1" w:unhideWhenUsed="1"/>
-    <w:lsdException w:name="envelope return" w:semiHidden="1" w:unhideWhenUsed="1"/>
-    <w:lsdException w:name="footnote reference" w:semiHidden="1" w:unhideWhenUsed="1"/>
-    <w:lsdException w:name="annotation reference" w:semiHidden="1" w:unhideWhenUsed="1"/>
-    <w:lsdException w:name="line number" w:semiHidden="1" w:unhideWhenUsed="1"/>
-    <w:lsdException w:name="page number" w:semiHidden="1" w:unhideWhenUsed="1"/>
-    <w:lsdException w:name="endnote reference" w:semiHidden="1" w:unhideWhenUsed="1"/>
-    <w:lsdException w:name="endnote text" w:semiHidden="1" w:unhideWhenUsed="1"/>
-    <w:lsdException w:name="table of authorities" w:semiHidden="1" w:unhideWhenUsed="1"/>
-    <w:lsdException w:name="macro" w:semiHidden="1" w:unhideWhenUsed="1"/>
-    <w:lsdException w:name="toa heading" w:semiHidden="1" w:unhideWhenUsed="1"/>
-    <w:lsdException w:name="List" w:semiHidden="1" w:unhideWhenUsed="1"/>
-    <w:lsdException w:name="List Bullet" w:semiHidden="1" w:unhideWhenUsed="1"/>
-    <w:lsdException w:name="List Number" w:semiHidden="1" w:unhideWhenUsed="1"/>
-    <w:lsdException w:name="List 2" w:semiHidden="1" w:unhideWhenUsed="1"/>
-    <w:lsdException w:name="List 3" w:semiHidden="1" w:unhideWhenUsed="1"/>
-    <w:lsdException w:name="List 4" w:semiHidden="1" w:unhideWhenUsed="1"/>
-    <w:lsdException w:name="List 5" w:semiHidden="1" w:unhideWhenUsed="1"/>
-    <w:lsdException w:name="List Bullet 2" w:semiHidden="1" w:unhideWhenUsed="1"/>
-    <w:lsdException w:name="List Bullet 3" w:semiHidden="1" w:unhideWhenUsed="1"/>
-    <w:lsdException w:name="List Bullet 4" w:semiHidden="1" w:unhideWhenUsed="1"/>
-    <w:lsdException w:name="List Bullet 5" w:semiHidden="1" w:unhideWhenUsed="1"/>
-    <w:lsdException w:name="List Number 2" w:semiHidden="1" w:unhideWhenUsed="1"/>
-    <w:lsdException w:name="List Number 3" w:semiHidden="1" w:unhideWhenUsed="1"/>
-    <w:lsdException w:name="List Number 4" w:semiHidden="1" w:unhideWhenUsed="1"/>
-    <w:lsdException w:name="List Number 5" w:semiHidden="1" w:unhideWhenUsed="1"/>
-    <w:lsdException w:name="Title" w:uiPriority="10" w:qFormat="1"/>
-    <w:lsdException w:name="Closing" w:semiHidden="1" w:unhideWhenUsed="1"/>
-    <w:lsdException w:name="Signature" w:semiHidden="1" w:unhideWhenUsed="1"/>
-    <w:lsdException w:name="Default Paragraph Font" w:semiHidden="1" w:uiPriority="1" w:unhideWhenUsed="1"/>
-    <w:lsdException w:name="Body Text" w:semiHidden="1" w:unhideWhenUsed="1"/>
-    <w:lsdException w:name="Body Text Indent" w:semiHidden="1" w:unhideWhenUsed="1"/>
-    <w:lsdException w:name="List Continue" w:semiHidden="1" w:unhideWhenUsed="1"/>
-    <w:lsdException w:name="List Continue 2" w:semiHidden="1" w:unhideWhenUsed="1"/>
-    <w:lsdException w:name="List Continue 3" w:semiHidden="1" w:unhideWhenUsed="1"/>
-    <w:lsdException w:name="List Continue 4" w:semiHidden="1" w:unhideWhenUsed="1"/>
-    <w:lsdException w:name="List Continue 5" w:semiHidden="1" w:unhideWhenUsed="1"/>
-    <w:lsdException w:name="Message Header" w:semiHidden="1" w:unhideWhenUsed="1"/>
-    <w:lsdException w:name="Subtitle" w:uiPriority="11" w:qFormat="1"/>
-    <w:lsdException w:name="Salutation" w:semiHidden="1" w:unhideWhenUsed="1"/>
-    <w:lsdException w:name="Date" w:semiHidden="1" w:unhideWhenUsed="1"/>
-    <w:lsdException w:name="Body Text First Indent" w:semiHidden="1" w:unhideWhenUsed="1"/>
-    <w:lsdException w:name="Body Text First Indent 2" w:semiHidden="1" w:unhideWhenUsed="1"/>
-    <w:lsdException w:name="Note Heading" w:semiHidden="1" w:unhideWhenUsed="1"/>
-    <w:lsdException w:name="Body Text 2" w:semiHidden="1" w:unhideWhenUsed="1"/>
-    <w:lsdException w:name="Body Text 3" w:semiHidden="1" w:unhideWhenUsed="1"/>
-    <w:lsdException w:name="Body Text Indent 2" w:semiHidden="1" w:unhideWhenUsed="1"/>
-    <w:lsdException w:name="Body Text Indent 3" w:semiHidden="1" w:unhideWhenUsed="1"/>
-    <w:lsdException w:name="Block Text" w:semiHidden="1" w:unhideWhenUsed="1"/>
-    <w:lsdException w:name="Hyperlink" w:semiHidden="1" w:unhideWhenUsed="1"/>
-    <w:lsdException w:name="FollowedHyperlink" w:semiHidden="1" w:unhideWhenUsed="1"/>
-    <w:lsdException w:name="Strong" w:uiPriority="22" w:qFormat="1"/>
-    <w:lsdException w:name="Emphasis" w:uiPriority="20" w:qFormat="1"/>
-    <w:lsdException w:name="Document Map" w:semiHidden="1" w:unhideWhenUsed="1"/>
-    <w:lsdException w:name="Plain Text" w:semiHidden="1" w:unhideWhenUsed="1"/>
-    <w:lsdException w:name="E-mail Signature" w:semiHidden="1" w:unhideWhenUsed="1"/>
-    <w:lsdException w:name="HTML Top of Form" w:semiHidden="1" w:unhideWhenUsed="1"/>
-    <w:lsdException w:name="HTML Bottom of Form" w:semiHidden="1" w:unhideWhenUsed="1"/>
-    <w:lsdException w:name="Normal (Web)" w:semiHidden="1" w:unhideWhenUsed="1"/>
-    <w:lsdException w:name="HTML Acronym" w:semiHidden="1" w:unhideWhenUsed="1"/>
-    <w:lsdException w:name="HTML Address" w:semiHidden="1" w:unhideWhenUsed="1"/>
-    <w:lsdException w:name="HTML Cite" w:semiHidden="1" w:unhideWhenUsed="1"/>
-    <w:lsdException w:name="HTML Code" w:semiHidden="1" w:unhideWhenUsed="1"/>
-    <w:lsdException w:name="HTML Definition" w:semiHidden="1" w:unhideWhenUsed="1"/>
-    <w:lsdException w:name="HTML Keyboard" w:semiHidden="1" w:unhideWhenUsed="1"/>
-    <w:lsdException w:name="HTML Preformatted" w:semiHidden="1" w:unhideWhenUsed="1"/>
-    <w:lsdException w:name="HTML Sample" w:semiHidden="1" w:unhideWhenUsed="1"/>
-    <w:lsdException w:name="HTML Typewriter" w:semiHidden="1" w:unhideWhenUsed="1"/>
-    <w:lsdException w:name="HTML Variable" w:semiHidden="1" w:unhideWhenUsed="1"/>
-    <w:lsdException w:name="Normal Table" w:semiHidden="1" w:unhideWhenUsed="1"/>
-    <w:lsdException w:name="annotation subject" w:semiHidden="1" w:unhideWhenUsed="1"/>
-    <w:lsdException w:name="No List" w:semiHidden="1" w:unhideWhenUsed="1"/>
-    <w:lsdException w:name="Outline List 1" w:semiHidden="1" w:unhideWhenUsed="1"/>
-    <w:lsdException w:name="Outline List 2" w:semiHidden="1" w:unhideWhenUsed="1"/>
-    <w:lsdException w:name="Outline List 3" w:semiHidden="1" w:unhideWhenUsed="1"/>
-    <w:lsdException w:name="Table Simple 1" w:semiHidden="1" w:unhideWhenUsed="1"/>
-    <w:lsdException w:name="Table Simple 2" w:semiHidden="1" w:unhideWhenUsed="1"/>
-    <w:lsdException w:name="Table Simple 3" w:semiHidden="1" w:unhideWhenUsed="1"/>
-    <w:lsdException w:name="Table Classic 1" w:semiHidden="1" w:unhideWhenUsed="1"/>
-    <w:lsdException w:name="Table Classic 2" w:semiHidden="1" w:unhideWhenUsed="1"/>
-    <w:lsdException w:name="Table Classic 3" w:semiHidden="1" w:unhideWhenUsed="1"/>
-    <w:lsdException w:name="Table Classic 4" w:semiHidden="1" w:unhideWhenUsed="1"/>
-    <w:lsdException w:name="Table Colorful 1" w:semiHidden="1" w:unhideWhenUsed="1"/>
-    <w:lsdException w:name="Table Colorful 2" w:semiHidden="1" w:unhideWhenUsed="1"/>
-    <w:lsdException w:name="Table Colorful 3" w:semiHidden="1" w:unhideWhenUsed="1"/>
-    <w:lsdException w:name="Table Columns 1" w:semiHidden="1" w:unhideWhenUsed="1"/>
-    <w:lsdException w:name="Table Columns 2" w:semiHidden="1" w:unhideWhenUsed="1"/>
-    <w:lsdException w:name="Table Columns 3" w:semiHidden="1" w:unhideWhenUsed="1"/>
-    <w:lsdException w:name="Table Columns 4" w:semiHidden="1" w:unhideWhenUsed="1"/>
-    <w:lsdException w:name="Table Columns 5" w:semiHidden="1" w:unhideWhenUsed="1"/>
-    <w:lsdException w:name="Table Grid 1" w:semiHidden="1" w:unhideWhenUsed="1"/>
-    <w:lsdException w:name="Table Grid 2" w:semiHidden="1" w:unhideWhenUsed="1"/>
-    <w:lsdException w:name="Table Grid 3" w:semiHidden="1" w:unhideWhenUsed="1"/>
-    <w:lsdException w:name="Table Grid 4" w:semiHidden="1" w:unhideWhenUsed="1"/>
-    <w:lsdException w:name="Table Grid 5" w:semiHidden="1" w:unhideWhenUsed="1"/>
-    <w:lsdException w:name="Table Grid 6" w:semiHidden="1" w:unhideWhenUsed="1"/>
-    <w:lsdException w:name="Table Grid 7" w:semiHidden="1" w:unhideWhenUsed="1"/>
-    <w:lsdException w:name="Table Grid 8" w:semiHidden="1" w:unhideWhenUsed="1"/>
-    <w:lsdException w:name="Table List 1" w:semiHidden="1" w:unhideWhenUsed="1"/>
-    <w:lsdException w:name="Table List 2" w:semiHidden="1" w:unhideWhenUsed="1"/>
-    <w:lsdException w:name="Table List 3" w:semiHidden="1" w:unhideWhenUsed="1"/>
-    <w:lsdException w:name="Table List 4" w:semiHidden="1" w:unhideWhenUsed="1"/>
-    <w:lsdException w:name="Table List 5" w:semiHidden="1" w:unhideWhenUsed="1"/>
-    <w:lsdException w:name="Table List 6" w:semiHidden="1" w:unhideWhenUsed="1"/>
-    <w:lsdException w:name="Table List 7" w:semiHidden="1" w:unhideWhenUsed="1"/>
-    <w:lsdException w:name="Table List 8" w:semiHidden="1" w:unhideWhenUsed="1"/>
-    <w:lsdException w:name="Table 3D effects 1" w:semiHidden="1" w:unhideWhenUsed="1"/>
-    <w:lsdException w:name="Table 3D effects 2" w:semiHidden="1" w:unhideWhenUsed="1"/>
-    <w:lsdException w:name="Table 3D effects 3" w:semiHidden="1" w:unhideWhenUsed="1"/>
-    <w:lsdException w:name="Table Contemporary" w:semiHidden="1" w:unhideWhenUsed="1"/>
-    <w:lsdException w:name="Table Elegant" w:semiHidden="1" w:unhideWhenUsed="1"/>
-    <w:lsdException w:name="Table Professional" w:semiHidden="1" w:unhideWhenUsed="1"/>
-    <w:lsdException w:name="Table Subtle 1" w:semiHidden="1" w:unhideWhenUsed="1"/>
-    <w:lsdException w:name="Table Subtle 2" w:semiHidden="1" w:unhideWhenUsed="1"/>
-    <w:lsdException w:name="Table Web 1" w:semiHidden="1" w:unhideWhenUsed="1"/>
-    <w:lsdException w:name="Table Web 2" w:semiHidden="1" w:unhideWhenUsed="1"/>
-    <w:lsdException w:name="Table Web 3" w:semiHidden="1" w:unhideWhenUsed="1"/>
-    <w:lsdException w:name="Balloon Text" w:semiHidden="1" w:unhideWhenUsed="1"/>
-    <w:lsdException w:name="Table Grid" w:uiPriority="59"/>
-    <w:lsdException w:name="Table Theme" w:semiHidden="1" w:unhideWhenUsed="1"/>
-    <w:lsdException w:name="Placeholder Text" w:semiHidden="1"/>
-    <w:lsdException w:name="No Spacing" w:uiPriority="1" w:qFormat="1"/>
-    <w:lsdException w:name="Light Shading" w:uiPriority="60"/>
-    <w:lsdException w:name="Light List" w:uiPriority="61"/>
-    <w:lsdException w:name="Light Grid" w:uiPriority="62"/>
-    <w:lsdException w:name="Medium Shading 1" w:uiPriority="63"/>
-    <w:lsdException w:name="Medium Shading 2" w:uiPriority="64"/>
-    <w:lsdException w:name="Medium List 1" w:uiPriority="65"/>
-    <w:lsdException w:name="Medium List 2" w:uiPriority="66"/>
-    <w:lsdException w:name="Medium Grid 1" w:uiPriority="67"/>
-    <w:lsdException w:name="Medium Grid 2" w:uiPriority="68"/>
-    <w:lsdException w:name="Medium Grid 3" w:uiPriority="69"/>
-    <w:lsdException w:name="Dark List" w:uiPriority="70"/>
-    <w:lsdException w:name="Colorful Shading" w:uiPriority="71"/>
-    <w:lsdException w:name="Colorful List" w:uiPriority="72"/>
-    <w:lsdException w:name="Colorful Grid" w:uiPriority="73"/>
-    <w:lsdException w:name="Light Shading Accent 1" w:uiPriority="60"/>
-    <w:lsdException w:name="Light List Accent 1" w:uiPriority="61"/>
-    <w:lsdException w:name="Light Grid Accent 1" w:uiPriority="62"/>
-    <w:lsdException w:name="Medium Shading 1 Accent 1" w:uiPriority="63"/>
-    <w:lsdException w:name="Medium Shading 2 Accent 1" w:uiPriority="64"/>
-    <w:lsdException w:name="Medium List 1 Accent 1" w:uiPriority="65"/>
-    <w:lsdException w:name="Revision" w:semiHidden="1"/>
-    <w:lsdException w:name="List Paragraph" w:uiPriority="34" w:qFormat="1"/>
-    <w:lsdException w:name="Quote" w:uiPriority="29" w:qFormat="1"/>
-    <w:lsdException w:name="Intense Quote" w:uiPriority="30" w:qFormat="1"/>
-    <w:lsdException w:name="Medium List 2 Accent 1" w:uiPriority="66"/>
-    <w:lsdException w:name="Medium Grid 1 Accent 1" w:uiPriority="67"/>
-    <w:lsdException w:name="Medium Grid 2 Accent 1" w:uiPriority="68"/>
-    <w:lsdException w:name="Medium Grid 3 Accent 1" w:uiPriority="69"/>
-    <w:lsdException w:name="Dark List Accent 1" w:uiPriority="70"/>
-    <w:lsdException w:name="Colorful Shading Accent 1" w:uiPriority="71"/>
-    <w:lsdException w:name="Colorful List Accent 1" w:uiPriority="72"/>
-    <w:lsdException w:name="Colorful Grid Accent 1" w:uiPriority="73"/>
-    <w:lsdException w:name="Light Shading Accent 2" w:uiPriority="60"/>
-    <w:lsdException w:name="Light List Accent 2" w:uiPriority="61"/>
-    <w:lsdException w:name="Light Grid Accent 2" w:uiPriority="62"/>
-    <w:lsdException w:name="Medium Shading 1 Accent 2" w:uiPriority="63"/>
-    <w:lsdException w:name="Medium Shading 2 Accent 2" w:uiPriority="64"/>
-    <w:lsdException w:name="Medium List 1 Accent 2" w:uiPriority="65"/>
-    <w:lsdException w:name="Medium List 2 Accent 2" w:uiPriority="66"/>
-    <w:lsdException w:name="Medium Grid 1 Accent 2" w:uiPriority="67"/>
-    <w:lsdException w:name="Medium Grid 2 Accent 2" w:uiPriority="68"/>
-    <w:lsdException w:name="Medium Grid 3 Accent 2" w:uiPriority="69"/>
-    <w:lsdException w:name="Dark List Accent 2" w:uiPriority="70"/>
-    <w:lsdException w:name="Colorful Shading Accent 2" w:uiPriority="71"/>
-    <w:lsdException w:name="Colorful List Accent 2" w:uiPriority="72"/>
-    <w:lsdException w:name="Colorful Grid Accent 2" w:uiPriority="73"/>
-    <w:lsdException w:name="Light Shading Accent 3" w:uiPriority="60"/>
-    <w:lsdException w:name="Light List Accent 3" w:uiPriority="61"/>
-    <w:lsdException w:name="Light Grid Accent 3" w:uiPriority="62"/>
-    <w:lsdException w:name="Medium Shading 1 Accent 3" w:uiPriority="63"/>
-    <w:lsdException w:name="Medium Shading 2 Accent 3" w:uiPriority="64"/>
-    <w:lsdException w:name="Medium List 1 Accent 3" w:uiPriority="65"/>
-    <w:lsdException w:name="Medium List 2 Accent 3" w:uiPriority="66"/>
-    <w:lsdException w:name="Medium Grid 1 Accent 3" w:uiPriority="67"/>
-    <w:lsdException w:name="Medium Grid 2 Accent 3" w:uiPriority="68"/>
-    <w:lsdException w:name="Medium Grid 3 Accent 3" w:uiPriority="69"/>
-    <w:lsdException w:name="Dark List Accent 3" w:uiPriority="70"/>
-    <w:lsdException w:name="Colorful Shading Accent 3" w:uiPriority="71"/>
-    <w:lsdException w:name="Colorful List Accent 3" w:uiPriority="72"/>
-    <w:lsdException w:name="Colorful Grid Accent 3" w:uiPriority="73"/>
-    <w:lsdException w:name="Light Shading Accent 4" w:uiPriority="60"/>
-    <w:lsdException w:name="Light List Accent 4" w:uiPriority="61"/>
-    <w:lsdException w:name="Light Grid Accent 4" w:uiPriority="62"/>
-    <w:lsdException w:name="Medium Shading 1 Accent 4" w:uiPriority="63"/>
-    <w:lsdException w:name="Medium Shading 2 Accent 4" w:uiPriority="64"/>
-    <w:lsdException w:name="Medium List 1 Accent 4" w:uiPriority="65"/>
-    <w:lsdException w:name="Medium List 2 Accent 4" w:uiPriority="66"/>
-    <w:lsdException w:name="Medium Grid 1 Accent 4" w:uiPriority="67"/>
-    <w:lsdException w:name="Medium Grid 2 Accent 4" w:uiPriority="68"/>
-    <w:lsdException w:name="Medium Grid 3 Accent 4" w:uiPriority="69"/>
-    <w:lsdException w:name="Dark List Accent 4" w:uiPriority="70"/>
-    <w:lsdException w:name="Colorful Shading Accent 4" w:uiPriority="71"/>
-    <w:lsdException w:name="Colorful List Accent 4" w:uiPriority="72"/>
-    <w:lsdException w:name="Colorful Grid Accent 4" w:uiPriority="73"/>
-    <w:lsdException w:name="Light Shading Accent 5" w:uiPriority="60"/>
-    <w:lsdException w:name="Light List Accent 5" w:uiPriority="61"/>
-    <w:lsdException w:name="Light Grid Accent 5" w:uiPriority="62"/>
-    <w:lsdException w:name="Medium Shading 1 Accent 5" w:uiPriority="63"/>
-    <w:lsdException w:name="Medium Shading 2 Accent 5" w:uiPriority="64"/>
-    <w:lsdException w:name="Medium List 1 Accent 5" w:uiPriority="65"/>
-    <w:lsdException w:name="Medium List 2 Accent 5" w:uiPriority="66"/>
-    <w:lsdException w:name="Medium Grid 1 Accent 5" w:uiPriority="67"/>
-    <w:lsdException w:name="Medium Grid 2 Accent 5" w:uiPriority="68"/>
-    <w:lsdException w:name="Medium Grid 3 Accent 5" w:uiPriority="69"/>
-    <w:lsdException w:name="Dark List Accent 5" w:uiPriority="70"/>
-    <w:lsdException w:name="Colorful Shading Accent 5" w:uiPriority="71"/>
-    <w:lsdException w:name="Colorful List Accent 5" w:uiPriority="72"/>
-    <w:lsdException w:name="Colorful Grid Accent 5" w:uiPriority="73"/>
-    <w:lsdException w:name="Light Shading Accent 6" w:uiPriority="60"/>
-    <w:lsdException w:name="Light List Accent 6" w:uiPriority="61"/>
-    <w:lsdException w:name="Light Grid Accent 6" w:uiPriority="62"/>
-    <w:lsdException w:name="Medium Shading 1 Accent 6" w:uiPriority="63"/>
-    <w:lsdException w:name="Medium Shading 2 Accent 6" w:uiPriority="64"/>
-    <w:lsdException w:name="Medium List 1 Accent 6" w:uiPriority="65"/>
-    <w:lsdException w:name="Medium List 2 Accent 6" w:uiPriority="66"/>
-    <w:lsdException w:name="Medium Grid 1 Accent 6" w:uiPriority="67"/>
-    <w:lsdException w:name="Medium Grid 2 Accent 6" w:uiPriority="68"/>
-    <w:lsdException w:name="Medium Grid 3 Accent 6" w:uiPriority="69"/>
-    <w:lsdException w:name="Dark List Accent 6" w:uiPriority="70"/>
-    <w:lsdException w:name="Colorful Shading Accent 6" w:uiPriority="71"/>
-    <w:lsdException w:name="Colorful List Accent 6" w:uiPriority="72"/>
-    <w:lsdException w:name="Colorful Grid Accent 6" w:uiPriority="73"/>
-    <w:lsdException w:name="Subtle Emphasis" w:uiPriority="19" w:qFormat="1"/>
-    <w:lsdException w:name="Intense Emphasis" w:uiPriority="21" w:qFormat="1"/>
-    <w:lsdException w:name="Subtle Reference" w:uiPriority="31" w:qFormat="1"/>
-    <w:lsdException w:name="Intense Reference" w:uiPriority="32" w:qFormat="1"/>
-    <w:lsdException w:name="Book Title" w:uiPriority="33" w:qFormat="1"/>
-    <w:lsdException w:name="Bibliography" w:semiHidden="1" w:uiPriority="37" w:unhideWhenUsed="1"/>
-    <w:lsdException w:name="TOC Heading" w:semiHidden="1" w:uiPriority="39" w:unhideWhenUsed="1" w:qFormat="1"/>
-    <w:lsdException w:name="Grid Table 4" w:uiPriority="49"/>
-    <w:lsdException w:name="Grid Table 5 Dark" w:uiPriority="50"/>
-    <w:lsdException w:name="Grid Table 6 Colorful" w:uiPriority="51"/>
-    <w:lsdException w:name="Grid Table 7 Colorful" w:uiPriority="52"/>
-    <w:lsdException w:name="Grid Table 1 Light Accent 1" w:uiPriority="46"/>
-    <w:lsdException w:name="Grid Table 2 Accent 1" w:uiPriority="47"/>
-    <w:lsdException w:name="Grid Table 3 Accent 1" w:uiPriority="48"/>
-    <w:lsdException w:name="Grid Table 4 Accent 1" w:uiPriority="49"/>
-    <w:lsdException w:name="Grid Table 5 Dark Accent 1" w:uiPriority="50"/>
-    <w:lsdException w:name="Grid Table 6 Colorful Accent 1" w:uiPriority="51"/>
-    <w:lsdException w:name="Grid Table 7 Colorful Accent 1" w:uiPriority="52"/>
-    <w:lsdException w:name="Grid Table 1 Light Accent 2" w:uiPriority="46"/>
-    <w:lsdException w:name="Grid Table 2 Accent 2" w:uiPriority="47"/>
-    <w:lsdException w:name="Grid Table 3 Accent 2" w:uiPriority="48"/>
-    <w:lsdException w:name="Grid Table 4 Accent 2" w:uiPriority="49"/>
-    <w:lsdException w:name="Grid Table 5 Dark Accent 2" w:uiPriority="50"/>
-    <w:lsdException w:name="Grid Table 6 Colorful Accent 2" w:uiPriority="51"/>
-    <w:lsdException w:name="Grid Table 7 Colorful Accent 2" w:uiPriority="52"/>
-    <w:lsdException w:name="Grid Table 1 Light Accent 3" w:uiPriority="46"/>
-    <w:lsdException w:name="Grid Table 2 Accent 3" w:uiPriority="47"/>
-    <w:lsdException w:name="Grid Table 3 Accent 3" w:uiPriority="48"/>
-    <w:lsdException w:name="Grid Table 4 Accent 3" w:uiPriority="49"/>
-    <w:lsdException w:name="Grid Table 5 Dark Accent 3" w:uiPriority="50"/>
-    <w:lsdException w:name="Grid Table 6 Colorful Accent 3" w:uiPriority="51"/>
-    <w:lsdException w:name="Grid Table 7 Colorful Accent 3" w:uiPriority="52"/>
-    <w:lsdException w:name="Grid Table 1 Light Accent 4" w:uiPriority="46"/>
-    <w:lsdException w:name="Grid Table 2 Accent 4" w:uiPriority="47"/>
-    <w:lsdException w:name="Grid Table 3 Accent 4" w:uiPriority="48"/>
-    <w:lsdException w:name="Grid Table 4 Accent 4" w:uiPriority="49"/>
-    <w:lsdException w:name="Grid Table 5 Dark Accent 4" w:uiPriority="50"/>
-    <w:lsdException w:name="Grid Table 6 Colorful Accent 4" w:uiPriority="51"/>
-    <w:lsdException w:name="Grid Table 7 Colorful Accent 4" w:uiPriority="52"/>
-    <w:lsdException w:name="Grid Table 1 Light Accent 5" w:uiPriority="46"/>
-    <w:lsdException w:name="Grid Table 2 Accent 5" w:uiPriority="47"/>
-    <w:lsdException w:name="Grid Table 3 Accent 5" w:uiPriority="48"/>
-    <w:lsdException w:name="Grid Table 4 Accent 5" w:uiPriority="49"/>
-    <w:lsdException w:name="Grid Table 5 Dark Accent 5" w:uiPriority="50"/>
-    <w:lsdException w:name="Grid Table 6 Colorful Accent 5" w:uiPriority="51"/>
-    <w:lsdException w:name="Grid Table 7 Colorful Accent 5" w:uiPriority="52"/>
-    <w:lsdException w:name="Grid Table 1 Light Accent 6" w:uiPriority="46"/>
-    <w:lsdException w:name="Grid Table 2 Accent 6" w:uiPriority="47"/>
-    <w:lsdException w:name="Grid Table 3 Accent 6" w:uiPriority="48"/>
-    <w:lsdException w:name="Grid Table 4 Accent 6" w:uiPriority="49"/>
-    <w:lsdException w:name="Grid Table 5 Dark Accent 6" w:uiPriority="50"/>
-    <w:lsdException w:name="Grid Table 6 Colorful Accent 6" w:uiPriority="51"/>
-    <w:lsdException w:name="Grid Table 7 Colorful Accent 6" w:uiPriority="52"/>
-    <w:lsdException w:name="List Table 1 Light" w:uiPriority="46"/>
-    <w:lsdException w:name="List Table 2" w:uiPriority="47"/>
-    <w:lsdException w:name="List Table 3" w:uiPriority="48"/>
-    <w:lsdException w:name="List Table 4" w:uiPriority="49"/>
-    <w:lsdException w:name="List Table 5 Dark" w:uiPriority="50"/>
-    <w:lsdException w:name="List Table 6 Colorful" w:uiPriority="51"/>
-    <w:lsdException w:name="List Table 7 Colorful" w:uiPriority="52"/>
-    <w:lsdException w:name="List Table 1 Light Accent 1" w:uiPriority="46"/>
-    <w:lsdException w:name="List Table 2 Accent 1" w:uiPriority="47"/>
-    <w:lsdException w:name="List Table 3 Accent 1" w:uiPriority="48"/>
-    <w:lsdException w:name="List Table 4 Accent 1" w:uiPriority="49"/>
-    <w:lsdException w:name="List Table 5 Dark Accent 1" w:uiPriority="50"/>
-    <w:lsdException w:name="List Table 6 Colorful Accent 1" w:uiPriority="51"/>
-    <w:lsdException w:name="List Table 7 Colorful Accent 1" w:uiPriority="52"/>
-    <w:lsdException w:name="List Table 1 Light Accent 2" w:uiPriority="46"/>
-    <w:lsdException w:name="List Table 2 Accent 2" w:uiPriority="47"/>
-    <w:lsdException w:name="List Table 3 Accent 2" w:uiPriority="48"/>
-    <w:lsdException w:name="List Table 4 Accent 2" w:uiPriority="49"/>
-    <w:lsdException w:name="List Table 5 Dark Accent 2" w:uiPriority="50"/>
-    <w:lsdException w:name="List Table 6 Colorful Accent 2" w:uiPriority="51"/>
-    <w:lsdException w:name="List Table 7 Colorful Accent 2" w:uiPriority="52"/>
-    <w:lsdException w:name="List Table 1 Light Accent 3" w:uiPriority="46"/>
-    <w:lsdException w:name="List Table 2 Accent 3" w:uiPriority="47"/>
-    <w:lsdException w:name="List Table 3 Accent 3" w:uiPriority="48"/>
-    <w:lsdException w:name="List Table 4 Accent 3" w:uiPriority="49"/>
-    <w:lsdException w:name="List Table 5 Dark Accent 3" w:uiPriority="50"/>
-    <w:lsdException w:name="List Table 6 Colorful Accent 3" w:uiPriority="51"/>
-    <w:lsdException w:name="List Table 7 Colorful Accent 3" w:uiPriority="52"/>
-    <w:lsdException w:name="List Table 1 Light Accent 4" w:uiPriority="46"/>
-    <w:lsdException w:name="List Table 2 Accent 4" w:uiPriority="47"/>
-    <w:lsdException w:name="List Table 3 Accent 4" w:uiPriority="48"/>
-    <w:lsdException w:name="List Table 4 Accent 4" w:uiPriority="49"/>
-    <w:lsdException w:name="List Table 5 Dark Accent 4" w:uiPriority="50"/>
-    <w:lsdException w:name="List Table 6 Colorful Accent 4" w:uiPriority="51"/>
-    <w:lsdException w:name="List Table 7 Colorful Accent 4" w:uiPriority="52"/>
-    <w:lsdException w:name="List Table 1 Light Accent 5" w:uiPriority="46"/>
-    <w:lsdException w:name="List Table 2 Accent 5" w:uiPriority="47"/>
-    <w:lsdException w:name="List Table 3 Accent 5" w:uiPriority="48"/>
-    <w:lsdException w:name="List Table 4 Accent 5" w:uiPriority="49"/>
-    <w:lsdException w:name="List Table 5 Dark Accent 5" w:uiPriority="50"/>
-    <w:lsdException w:name="List Table 6 Colorful Accent 5" w:uiPriority="51"/>
-    <w:lsdException w:name="List Table 7 Colorful Accent 5" w:uiPriority="52"/>
-    <w:lsdException w:name="List Table 1 Light Accent 6" w:uiPriority="46"/>
-    <w:lsdException w:name="List Table 2 Accent 6" w:uiPriority="47"/>
-    <w:lsdException w:name="List Table 3 Accent 6" w:uiPriority="48"/>
-    <w:lsdException w:name="List Table 4 Accent 6" w:uiPriority="49"/>
-    <w:lsdException w:name="List Table 5 Dark Accent 6" w:uiPriority="50"/>
-    <w:lsdException w:name="List Table 6 Colorful Accent 6" w:uiPriority="51"/>
-    <w:lsdException w:name="List Table 7 Colorful Accent 6" w:uiPriority="52"/>
+  <w:latentStyles w:defLockedState="0" w:defUIPriority="99" w:defSemiHidden="1" w:defUnhideWhenUsed="1" w:defQFormat="0" w:count="276">
+    <w:lsdException w:name="Normal" w:semiHidden="0" w:uiPriority="0" w:unhideWhenUsed="0" w:qFormat="1"/>
+    <w:lsdException w:name="heading 1" w:semiHidden="0" w:uiPriority="9" w:unhideWhenUsed="0" w:qFormat="1"/>
+    <w:lsdException w:name="heading 2" w:uiPriority="9" w:qFormat="1"/>
+    <w:lsdException w:name="heading 3" w:uiPriority="9" w:qFormat="1"/>
+    <w:lsdException w:name="heading 4" w:uiPriority="9" w:qFormat="1"/>
+    <w:lsdException w:name="heading 5" w:uiPriority="9" w:qFormat="1"/>
+    <w:lsdException w:name="heading 6" w:uiPriority="9" w:qFormat="1"/>
+    <w:lsdException w:name="heading 7" w:uiPriority="9" w:qFormat="1"/>
+    <w:lsdException w:name="heading 8" w:uiPriority="9" w:qFormat="1"/>
+    <w:lsdException w:name="heading 9" w:uiPriority="9" w:qFormat="1"/>
+    <w:lsdException w:name="toc 1" w:uiPriority="39"/>
+    <w:lsdException w:name="toc 2" w:uiPriority="39"/>
+    <w:lsdException w:name="toc 3" w:uiPriority="39"/>
+    <w:lsdException w:name="toc 4" w:uiPriority="39"/>
+    <w:lsdException w:name="toc 5" w:uiPriority="39"/>
+    <w:lsdException w:name="toc 6" w:uiPriority="39"/>
+    <w:lsdException w:name="toc 7" w:uiPriority="39"/>
+    <w:lsdException w:name="toc 8" w:uiPriority="39"/>
+    <w:lsdException w:name="toc 9" w:uiPriority="39"/>
+    <w:lsdException w:name="caption" w:uiPriority="35" w:qFormat="1"/>
+    <w:lsdException w:name="Title" w:semiHidden="0" w:uiPriority="10" w:unhideWhenUsed="0" w:qFormat="1"/>
+    <w:lsdException w:name="Default Paragraph Font" w:uiPriority="1"/>
+    <w:lsdException w:name="Subtitle" w:semiHidden="0" w:uiPriority="11" w:unhideWhenUsed="0" w:qFormat="1"/>
+    <w:lsdException w:name="Strong" w:semiHidden="0" w:uiPriority="22" w:unhideWhenUsed="0" w:qFormat="1"/>
+    <w:lsdException w:name="Emphasis" w:semiHidden="0" w:uiPriority="20" w:unhideWhenUsed="0" w:qFormat="1"/>
+    <w:lsdException w:name="Table Grid" w:semiHidden="0" w:uiPriority="59" w:unhideWhenUsed="0"/>
+    <w:lsdException w:name="Note Level 1" w:semiHidden="0" w:unhideWhenUsed="0"/>
+    <w:lsdException w:name="Note Level 2" w:semiHidden="0" w:unhideWhenUsed="0"/>
+    <w:lsdException w:name="Note Level 3" w:semiHidden="0" w:unhideWhenUsed="0"/>
+    <w:lsdException w:name="Note Level 4" w:semiHidden="0" w:unhideWhenUsed="0"/>
+    <w:lsdException w:name="Note Level 5" w:semiHidden="0" w:unhideWhenUsed="0"/>
+    <w:lsdException w:name="Note Level 6" w:semiHidden="0" w:unhideWhenUsed="0"/>
+    <w:lsdException w:name="Note Level 7" w:semiHidden="0" w:unhideWhenUsed="0"/>
+    <w:lsdException w:name="Note Level 8" w:semiHidden="0" w:unhideWhenUsed="0"/>
+    <w:lsdException w:name="Note Level 9" w:semiHidden="0" w:unhideWhenUsed="0"/>
+    <w:lsdException w:name="Placeholder Text" w:unhideWhenUsed="0"/>
+    <w:lsdException w:name="No Spacing" w:semiHidden="0" w:uiPriority="1" w:unhideWhenUsed="0" w:qFormat="1"/>
+    <w:lsdException w:name="Light Shading" w:semiHidden="0" w:uiPriority="60" w:unhideWhenUsed="0"/>
+    <w:lsdException w:name="Light List" w:semiHidden="0" w:uiPriority="61" w:unhideWhenUsed="0"/>
+    <w:lsdException w:name="Light Grid" w:semiHidden="0" w:uiPriority="62" w:unhideWhenUsed="0"/>
+    <w:lsdException w:name="Medium Shading 1" w:semiHidden="0" w:uiPriority="63" w:unhideWhenUsed="0"/>
+    <w:lsdException w:name="Medium Shading 2" w:semiHidden="0" w:uiPriority="64" w:unhideWhenUsed="0"/>
+    <w:lsdException w:name="Medium List 1" w:semiHidden="0" w:uiPriority="65" w:unhideWhenUsed="0"/>
+    <w:lsdException w:name="Medium List 2" w:semiHidden="0" w:uiPriority="66" w:unhideWhenUsed="0"/>
+    <w:lsdException w:name="Medium Grid 1" w:semiHidden="0" w:uiPriority="67" w:unhideWhenUsed="0"/>
+    <w:lsdException w:name="Medium Grid 2" w:semiHidden="0" w:uiPriority="68" w:unhideWhenUsed="0"/>
+    <w:lsdException w:name="Medium Grid 3" w:semiHidden="0" w:uiPriority="69" w:unhideWhenUsed="0"/>
+    <w:lsdException w:name="Dark List" w:semiHidden="0" w:uiPriority="70" w:unhideWhenUsed="0"/>
+    <w:lsdException w:name="Colorful Shading" w:semiHidden="0" w:uiPriority="71" w:unhideWhenUsed="0"/>
+    <w:lsdException w:name="Colorful List" w:semiHidden="0" w:uiPriority="72" w:unhideWhenUsed="0"/>
+    <w:lsdException w:name="Colorful Grid" w:semiHidden="0" w:uiPriority="73" w:unhideWhenUsed="0"/>
+    <w:lsdException w:name="Light Shading Accent 1" w:semiHidden="0" w:uiPriority="60" w:unhideWhenUsed="0"/>
+    <w:lsdException w:name="Light List Accent 1" w:semiHidden="0" w:uiPriority="61" w:unhideWhenUsed="0"/>
+    <w:lsdException w:name="Light Grid Accent 1" w:semiHidden="0" w:uiPriority="62" w:unhideWhenUsed="0"/>
+    <w:lsdException w:name="Medium Shading 1 Accent 1" w:semiHidden="0" w:uiPriority="63" w:unhideWhenUsed="0"/>
+    <w:lsdException w:name="Medium Shading 2 Accent 1" w:semiHidden="0" w:uiPriority="64" w:unhideWhenUsed="0"/>
+    <w:lsdException w:name="Medium List 1 Accent 1" w:semiHidden="0" w:uiPriority="65" w:unhideWhenUsed="0"/>
+    <w:lsdException w:name="Revision" w:unhideWhenUsed="0"/>
+    <w:lsdException w:name="List Paragraph" w:semiHidden="0" w:uiPriority="34" w:unhideWhenUsed="0" w:qFormat="1"/>
+    <w:lsdException w:name="Quote" w:semiHidden="0" w:uiPriority="29" w:unhideWhenUsed="0" w:qFormat="1"/>
+    <w:lsdException w:name="Intense Quote" w:semiHidden="0" w:uiPriority="30" w:unhideWhenUsed="0" w:qFormat="1"/>
+    <w:lsdException w:name="Medium List 2 Accent 1" w:semiHidden="0" w:uiPriority="66" w:unhideWhenUsed="0"/>
+    <w:lsdException w:name="Medium Grid 1 Accent 1" w:semiHidden="0" w:uiPriority="67" w:unhideWhenUsed="0"/>
+    <w:lsdException w:name="Medium Grid 2 Accent 1" w:semiHidden="0" w:uiPriority="68" w:unhideWhenUsed="0"/>
+    <w:lsdException w:name="Medium Grid 3 Accent 1" w:semiHidden="0" w:uiPriority="69" w:unhideWhenUsed="0"/>
+    <w:lsdException w:name="Dark List Accent 1" w:semiHidden="0" w:uiPriority="70" w:unhideWhenUsed="0"/>
+    <w:lsdException w:name="Colorful Shading Accent 1" w:semiHidden="0" w:uiPriority="71" w:unhideWhenUsed="0"/>
+    <w:lsdException w:name="Colorful List Accent 1" w:semiHidden="0" w:uiPriority="72" w:unhideWhenUsed="0"/>
+    <w:lsdException w:name="Colorful Grid Accent 1" w:semiHidden="0" w:uiPriority="73" w:unhideWhenUsed="0"/>
+    <w:lsdException w:name="Light Shading Accent 2" w:semiHidden="0" w:uiPriority="60" w:unhideWhenUsed="0"/>
+    <w:lsdException w:name="Light List Accent 2" w:semiHidden="0" w:uiPriority="61" w:unhideWhenUsed="0"/>
+    <w:lsdException w:name="Light Grid Accent 2" w:semiHidden="0" w:uiPriority="62" w:unhideWhenUsed="0"/>
+    <w:lsdException w:name="Medium Shading 1 Accent 2" w:semiHidden="0" w:uiPriority="63" w:unhideWhenUsed="0"/>
+    <w:lsdException w:name="Medium Shading 2 Accent 2" w:semiHidden="0" w:uiPriority="64" w:unhideWhenUsed="0"/>
+    <w:lsdException w:name="Medium List 1 Accent 2" w:semiHidden="0" w:uiPriority="65" w:unhideWhenUsed="0"/>
+    <w:lsdException w:name="Medium List 2 Accent 2" w:semiHidden="0" w:uiPriority="66" w:unhideWhenUsed="0"/>
+    <w:lsdException w:name="Medium Grid 1 Accent 2" w:semiHidden="0" w:uiPriority="67" w:unhideWhenUsed="0"/>
+    <w:lsdException w:name="Medium Grid 2 Accent 2" w:semiHidden="0" w:uiPriority="68" w:unhideWhenUsed="0"/>
+    <w:lsdException w:name="Medium Grid 3 Accent 2" w:semiHidden="0" w:uiPriority="69" w:unhideWhenUsed="0"/>
+    <w:lsdException w:name="Dark List Accent 2" w:semiHidden="0" w:uiPriority="70" w:unhideWhenUsed="0"/>
+    <w:lsdException w:name="Colorful Shading Accent 2" w:semiHidden="0" w:uiPriority="71" w:unhideWhenUsed="0"/>
+    <w:lsdException w:name="Colorful List Accent 2" w:semiHidden="0" w:uiPriority="72" w:unhideWhenUsed="0"/>
+    <w:lsdException w:name="Colorful Grid Accent 2" w:semiHidden="0" w:uiPriority="73" w:unhideWhenUsed="0"/>
+    <w:lsdException w:name="Light Shading Accent 3" w:semiHidden="0" w:uiPriority="60" w:unhideWhenUsed="0"/>
+    <w:lsdException w:name="Light List Accent 3" w:semiHidden="0" w:uiPriority="61" w:unhideWhenUsed="0"/>
+    <w:lsdException w:name="Light Grid Accent 3" w:semiHidden="0" w:uiPriority="62" w:unhideWhenUsed="0"/>
+    <w:lsdException w:name="Medium Shading 1 Accent 3" w:semiHidden="0" w:uiPriority="63" w:unhideWhenUsed="0"/>
+    <w:lsdException w:name="Medium Shading 2 Accent 3" w:semiHidden="0" w:uiPriority="64" w:unhideWhenUsed="0"/>
+    <w:lsdException w:name="Medium List 1 Accent 3" w:semiHidden="0" w:uiPriority="65" w:unhideWhenUsed="0"/>
+    <w:lsdException w:name="Medium List 2 Accent 3" w:semiHidden="0" w:uiPriority="66" w:unhideWhenUsed="0"/>
+    <w:lsdException w:name="Medium Grid 1 Accent 3" w:semiHidden="0" w:uiPriority="67" w:unhideWhenUsed="0"/>
+    <w:lsdException w:name="Medium Grid 2 Accent 3" w:semiHidden="0" w:uiPriority="68" w:unhideWhenUsed="0"/>
+    <w:lsdException w:name="Medium Grid 3 Accent 3" w:semiHidden="0" w:uiPriority="69" w:unhideWhenUsed="0"/>
+    <w:lsdException w:name="Dark List Accent 3" w:semiHidden="0" w:uiPriority="70" w:unhideWhenUsed="0"/>
+    <w:lsdException w:name="Colorful Shading Accent 3" w:semiHidden="0" w:uiPriority="71" w:unhideWhenUsed="0"/>
+    <w:lsdException w:name="Colorful List Accent 3" w:semiHidden="0" w:uiPriority="72" w:unhideWhenUsed="0"/>
+    <w:lsdException w:name="Colorful Grid Accent 3" w:semiHidden="0" w:uiPriority="73" w:unhideWhenUsed="0"/>
+    <w:lsdException w:name="Light Shading Accent 4" w:semiHidden="0" w:uiPriority="60" w:unhideWhenUsed="0"/>
+    <w:lsdException w:name="Light List Accent 4" w:semiHidden="0" w:uiPriority="61" w:unhideWhenUsed="0"/>
+    <w:lsdException w:name="Light Grid Accent 4" w:semiHidden="0" w:uiPriority="62" w:unhideWhenUsed="0"/>
+    <w:lsdException w:name="Medium Shading 1 Accent 4" w:semiHidden="0" w:uiPriority="63" w:unhideWhenUsed="0"/>
+    <w:lsdException w:name="Medium Shading 2 Accent 4" w:semiHidden="0" w:uiPriority="64" w:unhideWhenUsed="0"/>
+    <w:lsdException w:name="Medium List 1 Accent 4" w:semiHidden="0" w:uiPriority="65" w:unhideWhenUsed="0"/>
+    <w:lsdException w:name="Medium List 2 Accent 4" w:semiHidden="0" w:uiPriority="66" w:unhideWhenUsed="0"/>
+    <w:lsdException w:name="Medium Grid 1 Accent 4" w:semiHidden="0" w:uiPriority="67" w:unhideWhenUsed="0"/>
+    <w:lsdException w:name="Medium Grid 2 Accent 4" w:semiHidden="0" w:uiPriority="68" w:unhideWhenUsed="0"/>
+    <w:lsdException w:name="Medium Grid 3 Accent 4" w:semiHidden="0" w:uiPriority="69" w:unhideWhenUsed="0"/>
+    <w:lsdException w:name="Dark List Accent 4" w:semiHidden="0" w:uiPriority="70" w:unhideWhenUsed="0"/>
+    <w:lsdException w:name="Colorful Shading Accent 4" w:semiHidden="0" w:uiPriority="71" w:unhideWhenUsed="0"/>
+    <w:lsdException w:name="Colorful List Accent 4" w:semiHidden="0" w:uiPriority="72" w:unhideWhenUsed="0"/>
+    <w:lsdException w:name="Colorful Grid Accent 4" w:semiHidden="0" w:uiPriority="73" w:unhideWhenUsed="0"/>
+    <w:lsdException w:name="Light Shading Accent 5" w:semiHidden="0" w:uiPriority="60" w:unhideWhenUsed="0"/>
+    <w:lsdException w:name="Light List Accent 5" w:semiHidden="0" w:uiPriority="61" w:unhideWhenUsed="0"/>
+    <w:lsdException w:name="Light Grid Accent 5" w:semiHidden="0" w:uiPriority="62" w:unhideWhenUsed="0"/>
+    <w:lsdException w:name="Medium Shading 1 Accent 5" w:semiHidden="0" w:uiPriority="63" w:unhideWhenUsed="0"/>
+    <w:lsdException w:name="Medium Shading 2 Accent 5" w:semiHidden="0" w:uiPriority="64" w:unhideWhenUsed="0"/>
+    <w:lsdException w:name="Medium List 1 Accent 5" w:semiHidden="0" w:uiPriority="65" w:unhideWhenUsed="0"/>
+    <w:lsdException w:name="Medium List 2 Accent 5" w:semiHidden="0" w:uiPriority="66" w:unhideWhenUsed="0"/>
+    <w:lsdException w:name="Medium Grid 1 Accent 5" w:semiHidden="0" w:uiPriority="67" w:unhideWhenUsed="0"/>
+    <w:lsdException w:name="Medium Grid 2 Accent 5" w:semiHidden="0" w:uiPriority="68" w:unhideWhenUsed="0"/>
+    <w:lsdException w:name="Medium Grid 3 Accent 5" w:semiHidden="0" w:uiPriority="69" w:unhideWhenUsed="0"/>
+    <w:lsdException w:name="Dark List Accent 5" w:semiHidden="0" w:uiPriority="70" w:unhideWhenUsed="0"/>
+    <w:lsdException w:name="Colorful Shading Accent 5" w:semiHidden="0" w:uiPriority="71" w:unhideWhenUsed="0"/>
+    <w:lsdException w:name="Colorful List Accent 5" w:semiHidden="0" w:uiPriority="72" w:unhideWhenUsed="0"/>
+    <w:lsdException w:name="Colorful Grid Accent 5" w:semiHidden="0" w:uiPriority="73" w:unhideWhenUsed="0"/>
+    <w:lsdException w:name="Light Shading Accent 6" w:semiHidden="0" w:uiPriority="60" w:unhideWhenUsed="0"/>
+    <w:lsdException w:name="Light List Accent 6" w:semiHidden="0" w:uiPriority="61" w:unhideWhenUsed="0"/>
+    <w:lsdException w:name="Light Grid Accent 6" w:semiHidden="0" w:uiPriority="62" w:unhideWhenUsed="0"/>
+    <w:lsdException w:name="Medium Shading 1 Accent 6" w:semiHidden="0" w:uiPriority="63" w:unhideWhenUsed="0"/>
+    <w:lsdException w:name="Medium Shading 2 Accent 6" w:semiHidden="0" w:uiPriority="64" w:unhideWhenUsed="0"/>
+    <w:lsdException w:name="Medium List 1 Accent 6" w:semiHidden="0" w:uiPriority="65" w:unhideWhenUsed="0"/>
+    <w:lsdException w:name="Medium List 2 Accent 6" w:semiHidden="0" w:uiPriority="66" w:unhideWhenUsed="0"/>
+    <w:lsdException w:name="Medium Grid 1 Accent 6" w:semiHidden="0" w:uiPriority="67" w:unhideWhenUsed="0"/>
+    <w:lsdException w:name="Medium Grid 2 Accent 6" w:semiHidden="0" w:uiPriority="68" w:unhideWhenUsed="0"/>
+    <w:lsdException w:name="Medium Grid 3 Accent 6" w:semiHidden="0" w:uiPriority="69" w:unhideWhenUsed="0"/>
+    <w:lsdException w:name="Dark List Accent 6" w:semiHidden="0" w:uiPriority="70" w:unhideWhenUsed="0"/>
+    <w:lsdException w:name="Colorful Shading Accent 6" w:semiHidden="0" w:uiPriority="71" w:unhideWhenUsed="0"/>
+    <w:lsdException w:name="Colorful List Accent 6" w:semiHidden="0" w:uiPriority="72" w:unhideWhenUsed="0"/>
+    <w:lsdException w:name="Colorful Grid Accent 6" w:semiHidden="0" w:uiPriority="73" w:unhideWhenUsed="0"/>
+    <w:lsdException w:name="Subtle Emphasis" w:semiHidden="0" w:uiPriority="19" w:unhideWhenUsed="0" w:qFormat="1"/>
+    <w:lsdException w:name="Intense Emphasis" w:semiHidden="0" w:uiPriority="21" w:unhideWhenUsed="0" w:qFormat="1"/>
+    <w:lsdException w:name="Subtle Reference" w:semiHidden="0" w:uiPriority="31" w:unhideWhenUsed="0" w:qFormat="1"/>
+    <w:lsdException w:name="Intense Reference" w:semiHidden="0" w:uiPriority="32" w:unhideWhenUsed="0" w:qFormat="1"/>
+    <w:lsdException w:name="Book Title" w:semiHidden="0" w:uiPriority="33" w:unhideWhenUsed="0" w:qFormat="1"/>
+    <w:lsdException w:name="Bibliography" w:uiPriority="37"/>
+    <w:lsdException w:name="TOC Heading" w:uiPriority="39" w:qFormat="1"/>
   </w:latentStyles>
   <w:style w:type="paragraph" w:default="1" w:styleId="Normal">
     <w:name w:val="Normal"/>
@@ -7970,6 +7399,7 @@
     <w:uiPriority w:val="59"/>
     <w:rsid w:val="006907A4"/>
     <w:tblPr>
+      <w:tblInd w:w="0" w:type="dxa"/>
       <w:tblBorders>
         <w:top w:val="single" w:sz="4" w:space="0" w:color="auto"/>
         <w:left w:val="single" w:sz="4" w:space="0" w:color="auto"/>
@@ -7978,6 +7408,241 @@
         <w:insideH w:val="single" w:sz="4" w:space="0" w:color="auto"/>
         <w:insideV w:val="single" w:sz="4" w:space="0" w:color="auto"/>
       </w:tblBorders>
+      <w:tblCellMar>
+        <w:top w:w="0" w:type="dxa"/>
+        <w:left w:w="108" w:type="dxa"/>
+        <w:bottom w:w="0" w:type="dxa"/>
+        <w:right w:w="108" w:type="dxa"/>
+      </w:tblCellMar>
+    </w:tblPr>
+  </w:style>
+  <w:style w:type="paragraph" w:styleId="Prrafodelista">
+    <w:name w:val="List Paragraph"/>
+    <w:basedOn w:val="Normal"/>
+    <w:uiPriority w:val="34"/>
+    <w:qFormat/>
+    <w:rsid w:val="00054002"/>
+    <w:pPr>
+      <w:ind w:left="720"/>
+      <w:contextualSpacing/>
+    </w:pPr>
+  </w:style>
+</w:styles>
+</file>
+
+<file path=word/stylesWithEffects.xml><?xml version="1.0" encoding="utf-8"?>
+<w:styles xmlns:wpc="http://schemas.microsoft.com/office/word/2010/wordprocessingCanvas" xmlns:mo="http://schemas.microsoft.com/office/mac/office/2008/main" xmlns:mc="http://schemas.openxmlformats.org/markup-compatibility/2006" xmlns:mv="urn:schemas-microsoft-com:mac:vml" xmlns:o="urn:schemas-microsoft-com:office:office" xmlns:r="http://schemas.openxmlformats.org/officeDocument/2006/relationships" xmlns:m="http://schemas.openxmlformats.org/officeDocument/2006/math" xmlns:v="urn:schemas-microsoft-com:vml" xmlns:wp14="http://schemas.microsoft.com/office/word/2010/wordprocessingDrawing" xmlns:wp="http://schemas.openxmlformats.org/drawingml/2006/wordprocessingDrawing" xmlns:w10="urn:schemas-microsoft-com:office:word" xmlns:w="http://schemas.openxmlformats.org/wordprocessingml/2006/main" xmlns:w14="http://schemas.microsoft.com/office/word/2010/wordml" xmlns:wpg="http://schemas.microsoft.com/office/word/2010/wordprocessingGroup" xmlns:wpi="http://schemas.microsoft.com/office/word/2010/wordprocessingInk" xmlns:wne="http://schemas.microsoft.com/office/word/2006/wordml" xmlns:wps="http://schemas.microsoft.com/office/word/2010/wordprocessingShape" mc:Ignorable="w14 wp14">
+  <w:docDefaults>
+    <w:rPrDefault>
+      <w:rPr>
+        <w:rFonts w:asciiTheme="minorHAnsi" w:eastAsiaTheme="minorEastAsia" w:hAnsiTheme="minorHAnsi" w:cstheme="minorBidi"/>
+        <w:sz w:val="24"/>
+        <w:szCs w:val="24"/>
+        <w:lang w:val="en-US" w:eastAsia="en-US" w:bidi="ar-SA"/>
+      </w:rPr>
+    </w:rPrDefault>
+    <w:pPrDefault/>
+  </w:docDefaults>
+  <w:latentStyles w:defLockedState="0" w:defUIPriority="99" w:defSemiHidden="1" w:defUnhideWhenUsed="1" w:defQFormat="0" w:count="276">
+    <w:lsdException w:name="Normal" w:semiHidden="0" w:uiPriority="0" w:unhideWhenUsed="0" w:qFormat="1"/>
+    <w:lsdException w:name="heading 1" w:semiHidden="0" w:uiPriority="9" w:unhideWhenUsed="0" w:qFormat="1"/>
+    <w:lsdException w:name="heading 2" w:uiPriority="9" w:qFormat="1"/>
+    <w:lsdException w:name="heading 3" w:uiPriority="9" w:qFormat="1"/>
+    <w:lsdException w:name="heading 4" w:uiPriority="9" w:qFormat="1"/>
+    <w:lsdException w:name="heading 5" w:uiPriority="9" w:qFormat="1"/>
+    <w:lsdException w:name="heading 6" w:uiPriority="9" w:qFormat="1"/>
+    <w:lsdException w:name="heading 7" w:uiPriority="9" w:qFormat="1"/>
+    <w:lsdException w:name="heading 8" w:uiPriority="9" w:qFormat="1"/>
+    <w:lsdException w:name="heading 9" w:uiPriority="9" w:qFormat="1"/>
+    <w:lsdException w:name="toc 1" w:uiPriority="39"/>
+    <w:lsdException w:name="toc 2" w:uiPriority="39"/>
+    <w:lsdException w:name="toc 3" w:uiPriority="39"/>
+    <w:lsdException w:name="toc 4" w:uiPriority="39"/>
+    <w:lsdException w:name="toc 5" w:uiPriority="39"/>
+    <w:lsdException w:name="toc 6" w:uiPriority="39"/>
+    <w:lsdException w:name="toc 7" w:uiPriority="39"/>
+    <w:lsdException w:name="toc 8" w:uiPriority="39"/>
+    <w:lsdException w:name="toc 9" w:uiPriority="39"/>
+    <w:lsdException w:name="caption" w:uiPriority="35" w:qFormat="1"/>
+    <w:lsdException w:name="Title" w:semiHidden="0" w:uiPriority="10" w:unhideWhenUsed="0" w:qFormat="1"/>
+    <w:lsdException w:name="Default Paragraph Font" w:uiPriority="1"/>
+    <w:lsdException w:name="Subtitle" w:semiHidden="0" w:uiPriority="11" w:unhideWhenUsed="0" w:qFormat="1"/>
+    <w:lsdException w:name="Strong" w:semiHidden="0" w:uiPriority="22" w:unhideWhenUsed="0" w:qFormat="1"/>
+    <w:lsdException w:name="Emphasis" w:semiHidden="0" w:uiPriority="20" w:unhideWhenUsed="0" w:qFormat="1"/>
+    <w:lsdException w:name="Table Grid" w:semiHidden="0" w:uiPriority="59" w:unhideWhenUsed="0"/>
+    <w:lsdException w:name="Note Level 1" w:semiHidden="0" w:unhideWhenUsed="0"/>
+    <w:lsdException w:name="Note Level 2" w:semiHidden="0" w:unhideWhenUsed="0"/>
+    <w:lsdException w:name="Note Level 3" w:semiHidden="0" w:unhideWhenUsed="0"/>
+    <w:lsdException w:name="Note Level 4" w:semiHidden="0" w:unhideWhenUsed="0"/>
+    <w:lsdException w:name="Note Level 5" w:semiHidden="0" w:unhideWhenUsed="0"/>
+    <w:lsdException w:name="Note Level 6" w:semiHidden="0" w:unhideWhenUsed="0"/>
+    <w:lsdException w:name="Note Level 7" w:semiHidden="0" w:unhideWhenUsed="0"/>
+    <w:lsdException w:name="Note Level 8" w:semiHidden="0" w:unhideWhenUsed="0"/>
+    <w:lsdException w:name="Note Level 9" w:semiHidden="0" w:unhideWhenUsed="0"/>
+    <w:lsdException w:name="Placeholder Text" w:unhideWhenUsed="0"/>
+    <w:lsdException w:name="No Spacing" w:semiHidden="0" w:uiPriority="1" w:unhideWhenUsed="0" w:qFormat="1"/>
+    <w:lsdException w:name="Light Shading" w:semiHidden="0" w:uiPriority="60" w:unhideWhenUsed="0"/>
+    <w:lsdException w:name="Light List" w:semiHidden="0" w:uiPriority="61" w:unhideWhenUsed="0"/>
+    <w:lsdException w:name="Light Grid" w:semiHidden="0" w:uiPriority="62" w:unhideWhenUsed="0"/>
+    <w:lsdException w:name="Medium Shading 1" w:semiHidden="0" w:uiPriority="63" w:unhideWhenUsed="0"/>
+    <w:lsdException w:name="Medium Shading 2" w:semiHidden="0" w:uiPriority="64" w:unhideWhenUsed="0"/>
+    <w:lsdException w:name="Medium List 1" w:semiHidden="0" w:uiPriority="65" w:unhideWhenUsed="0"/>
+    <w:lsdException w:name="Medium List 2" w:semiHidden="0" w:uiPriority="66" w:unhideWhenUsed="0"/>
+    <w:lsdException w:name="Medium Grid 1" w:semiHidden="0" w:uiPriority="67" w:unhideWhenUsed="0"/>
+    <w:lsdException w:name="Medium Grid 2" w:semiHidden="0" w:uiPriority="68" w:unhideWhenUsed="0"/>
+    <w:lsdException w:name="Medium Grid 3" w:semiHidden="0" w:uiPriority="69" w:unhideWhenUsed="0"/>
+    <w:lsdException w:name="Dark List" w:semiHidden="0" w:uiPriority="70" w:unhideWhenUsed="0"/>
+    <w:lsdException w:name="Colorful Shading" w:semiHidden="0" w:uiPriority="71" w:unhideWhenUsed="0"/>
+    <w:lsdException w:name="Colorful List" w:semiHidden="0" w:uiPriority="72" w:unhideWhenUsed="0"/>
+    <w:lsdException w:name="Colorful Grid" w:semiHidden="0" w:uiPriority="73" w:unhideWhenUsed="0"/>
+    <w:lsdException w:name="Light Shading Accent 1" w:semiHidden="0" w:uiPriority="60" w:unhideWhenUsed="0"/>
+    <w:lsdException w:name="Light List Accent 1" w:semiHidden="0" w:uiPriority="61" w:unhideWhenUsed="0"/>
+    <w:lsdException w:name="Light Grid Accent 1" w:semiHidden="0" w:uiPriority="62" w:unhideWhenUsed="0"/>
+    <w:lsdException w:name="Medium Shading 1 Accent 1" w:semiHidden="0" w:uiPriority="63" w:unhideWhenUsed="0"/>
+    <w:lsdException w:name="Medium Shading 2 Accent 1" w:semiHidden="0" w:uiPriority="64" w:unhideWhenUsed="0"/>
+    <w:lsdException w:name="Medium List 1 Accent 1" w:semiHidden="0" w:uiPriority="65" w:unhideWhenUsed="0"/>
+    <w:lsdException w:name="Revision" w:unhideWhenUsed="0"/>
+    <w:lsdException w:name="List Paragraph" w:semiHidden="0" w:uiPriority="34" w:unhideWhenUsed="0" w:qFormat="1"/>
+    <w:lsdException w:name="Quote" w:semiHidden="0" w:uiPriority="29" w:unhideWhenUsed="0" w:qFormat="1"/>
+    <w:lsdException w:name="Intense Quote" w:semiHidden="0" w:uiPriority="30" w:unhideWhenUsed="0" w:qFormat="1"/>
+    <w:lsdException w:name="Medium List 2 Accent 1" w:semiHidden="0" w:uiPriority="66" w:unhideWhenUsed="0"/>
+    <w:lsdException w:name="Medium Grid 1 Accent 1" w:semiHidden="0" w:uiPriority="67" w:unhideWhenUsed="0"/>
+    <w:lsdException w:name="Medium Grid 2 Accent 1" w:semiHidden="0" w:uiPriority="68" w:unhideWhenUsed="0"/>
+    <w:lsdException w:name="Medium Grid 3 Accent 1" w:semiHidden="0" w:uiPriority="69" w:unhideWhenUsed="0"/>
+    <w:lsdException w:name="Dark List Accent 1" w:semiHidden="0" w:uiPriority="70" w:unhideWhenUsed="0"/>
+    <w:lsdException w:name="Colorful Shading Accent 1" w:semiHidden="0" w:uiPriority="71" w:unhideWhenUsed="0"/>
+    <w:lsdException w:name="Colorful List Accent 1" w:semiHidden="0" w:uiPriority="72" w:unhideWhenUsed="0"/>
+    <w:lsdException w:name="Colorful Grid Accent 1" w:semiHidden="0" w:uiPriority="73" w:unhideWhenUsed="0"/>
+    <w:lsdException w:name="Light Shading Accent 2" w:semiHidden="0" w:uiPriority="60" w:unhideWhenUsed="0"/>
+    <w:lsdException w:name="Light List Accent 2" w:semiHidden="0" w:uiPriority="61" w:unhideWhenUsed="0"/>
+    <w:lsdException w:name="Light Grid Accent 2" w:semiHidden="0" w:uiPriority="62" w:unhideWhenUsed="0"/>
+    <w:lsdException w:name="Medium Shading 1 Accent 2" w:semiHidden="0" w:uiPriority="63" w:unhideWhenUsed="0"/>
+    <w:lsdException w:name="Medium Shading 2 Accent 2" w:semiHidden="0" w:uiPriority="64" w:unhideWhenUsed="0"/>
+    <w:lsdException w:name="Medium List 1 Accent 2" w:semiHidden="0" w:uiPriority="65" w:unhideWhenUsed="0"/>
+    <w:lsdException w:name="Medium List 2 Accent 2" w:semiHidden="0" w:uiPriority="66" w:unhideWhenUsed="0"/>
+    <w:lsdException w:name="Medium Grid 1 Accent 2" w:semiHidden="0" w:uiPriority="67" w:unhideWhenUsed="0"/>
+    <w:lsdException w:name="Medium Grid 2 Accent 2" w:semiHidden="0" w:uiPriority="68" w:unhideWhenUsed="0"/>
+    <w:lsdException w:name="Medium Grid 3 Accent 2" w:semiHidden="0" w:uiPriority="69" w:unhideWhenUsed="0"/>
+    <w:lsdException w:name="Dark List Accent 2" w:semiHidden="0" w:uiPriority="70" w:unhideWhenUsed="0"/>
+    <w:lsdException w:name="Colorful Shading Accent 2" w:semiHidden="0" w:uiPriority="71" w:unhideWhenUsed="0"/>
+    <w:lsdException w:name="Colorful List Accent 2" w:semiHidden="0" w:uiPriority="72" w:unhideWhenUsed="0"/>
+    <w:lsdException w:name="Colorful Grid Accent 2" w:semiHidden="0" w:uiPriority="73" w:unhideWhenUsed="0"/>
+    <w:lsdException w:name="Light Shading Accent 3" w:semiHidden="0" w:uiPriority="60" w:unhideWhenUsed="0"/>
+    <w:lsdException w:name="Light List Accent 3" w:semiHidden="0" w:uiPriority="61" w:unhideWhenUsed="0"/>
+    <w:lsdException w:name="Light Grid Accent 3" w:semiHidden="0" w:uiPriority="62" w:unhideWhenUsed="0"/>
+    <w:lsdException w:name="Medium Shading 1 Accent 3" w:semiHidden="0" w:uiPriority="63" w:unhideWhenUsed="0"/>
+    <w:lsdException w:name="Medium Shading 2 Accent 3" w:semiHidden="0" w:uiPriority="64" w:unhideWhenUsed="0"/>
+    <w:lsdException w:name="Medium List 1 Accent 3" w:semiHidden="0" w:uiPriority="65" w:unhideWhenUsed="0"/>
+    <w:lsdException w:name="Medium List 2 Accent 3" w:semiHidden="0" w:uiPriority="66" w:unhideWhenUsed="0"/>
+    <w:lsdException w:name="Medium Grid 1 Accent 3" w:semiHidden="0" w:uiPriority="67" w:unhideWhenUsed="0"/>
+    <w:lsdException w:name="Medium Grid 2 Accent 3" w:semiHidden="0" w:uiPriority="68" w:unhideWhenUsed="0"/>
+    <w:lsdException w:name="Medium Grid 3 Accent 3" w:semiHidden="0" w:uiPriority="69" w:unhideWhenUsed="0"/>
+    <w:lsdException w:name="Dark List Accent 3" w:semiHidden="0" w:uiPriority="70" w:unhideWhenUsed="0"/>
+    <w:lsdException w:name="Colorful Shading Accent 3" w:semiHidden="0" w:uiPriority="71" w:unhideWhenUsed="0"/>
+    <w:lsdException w:name="Colorful List Accent 3" w:semiHidden="0" w:uiPriority="72" w:unhideWhenUsed="0"/>
+    <w:lsdException w:name="Colorful Grid Accent 3" w:semiHidden="0" w:uiPriority="73" w:unhideWhenUsed="0"/>
+    <w:lsdException w:name="Light Shading Accent 4" w:semiHidden="0" w:uiPriority="60" w:unhideWhenUsed="0"/>
+    <w:lsdException w:name="Light List Accent 4" w:semiHidden="0" w:uiPriority="61" w:unhideWhenUsed="0"/>
+    <w:lsdException w:name="Light Grid Accent 4" w:semiHidden="0" w:uiPriority="62" w:unhideWhenUsed="0"/>
+    <w:lsdException w:name="Medium Shading 1 Accent 4" w:semiHidden="0" w:uiPriority="63" w:unhideWhenUsed="0"/>
+    <w:lsdException w:name="Medium Shading 2 Accent 4" w:semiHidden="0" w:uiPriority="64" w:unhideWhenUsed="0"/>
+    <w:lsdException w:name="Medium List 1 Accent 4" w:semiHidden="0" w:uiPriority="65" w:unhideWhenUsed="0"/>
+    <w:lsdException w:name="Medium List 2 Accent 4" w:semiHidden="0" w:uiPriority="66" w:unhideWhenUsed="0"/>
+    <w:lsdException w:name="Medium Grid 1 Accent 4" w:semiHidden="0" w:uiPriority="67" w:unhideWhenUsed="0"/>
+    <w:lsdException w:name="Medium Grid 2 Accent 4" w:semiHidden="0" w:uiPriority="68" w:unhideWhenUsed="0"/>
+    <w:lsdException w:name="Medium Grid 3 Accent 4" w:semiHidden="0" w:uiPriority="69" w:unhideWhenUsed="0"/>
+    <w:lsdException w:name="Dark List Accent 4" w:semiHidden="0" w:uiPriority="70" w:unhideWhenUsed="0"/>
+    <w:lsdException w:name="Colorful Shading Accent 4" w:semiHidden="0" w:uiPriority="71" w:unhideWhenUsed="0"/>
+    <w:lsdException w:name="Colorful List Accent 4" w:semiHidden="0" w:uiPriority="72" w:unhideWhenUsed="0"/>
+    <w:lsdException w:name="Colorful Grid Accent 4" w:semiHidden="0" w:uiPriority="73" w:unhideWhenUsed="0"/>
+    <w:lsdException w:name="Light Shading Accent 5" w:semiHidden="0" w:uiPriority="60" w:unhideWhenUsed="0"/>
+    <w:lsdException w:name="Light List Accent 5" w:semiHidden="0" w:uiPriority="61" w:unhideWhenUsed="0"/>
+    <w:lsdException w:name="Light Grid Accent 5" w:semiHidden="0" w:uiPriority="62" w:unhideWhenUsed="0"/>
+    <w:lsdException w:name="Medium Shading 1 Accent 5" w:semiHidden="0" w:uiPriority="63" w:unhideWhenUsed="0"/>
+    <w:lsdException w:name="Medium Shading 2 Accent 5" w:semiHidden="0" w:uiPriority="64" w:unhideWhenUsed="0"/>
+    <w:lsdException w:name="Medium List 1 Accent 5" w:semiHidden="0" w:uiPriority="65" w:unhideWhenUsed="0"/>
+    <w:lsdException w:name="Medium List 2 Accent 5" w:semiHidden="0" w:uiPriority="66" w:unhideWhenUsed="0"/>
+    <w:lsdException w:name="Medium Grid 1 Accent 5" w:semiHidden="0" w:uiPriority="67" w:unhideWhenUsed="0"/>
+    <w:lsdException w:name="Medium Grid 2 Accent 5" w:semiHidden="0" w:uiPriority="68" w:unhideWhenUsed="0"/>
+    <w:lsdException w:name="Medium Grid 3 Accent 5" w:semiHidden="0" w:uiPriority="69" w:unhideWhenUsed="0"/>
+    <w:lsdException w:name="Dark List Accent 5" w:semiHidden="0" w:uiPriority="70" w:unhideWhenUsed="0"/>
+    <w:lsdException w:name="Colorful Shading Accent 5" w:semiHidden="0" w:uiPriority="71" w:unhideWhenUsed="0"/>
+    <w:lsdException w:name="Colorful List Accent 5" w:semiHidden="0" w:uiPriority="72" w:unhideWhenUsed="0"/>
+    <w:lsdException w:name="Colorful Grid Accent 5" w:semiHidden="0" w:uiPriority="73" w:unhideWhenUsed="0"/>
+    <w:lsdException w:name="Light Shading Accent 6" w:semiHidden="0" w:uiPriority="60" w:unhideWhenUsed="0"/>
+    <w:lsdException w:name="Light List Accent 6" w:semiHidden="0" w:uiPriority="61" w:unhideWhenUsed="0"/>
+    <w:lsdException w:name="Light Grid Accent 6" w:semiHidden="0" w:uiPriority="62" w:unhideWhenUsed="0"/>
+    <w:lsdException w:name="Medium Shading 1 Accent 6" w:semiHidden="0" w:uiPriority="63" w:unhideWhenUsed="0"/>
+    <w:lsdException w:name="Medium Shading 2 Accent 6" w:semiHidden="0" w:uiPriority="64" w:unhideWhenUsed="0"/>
+    <w:lsdException w:name="Medium List 1 Accent 6" w:semiHidden="0" w:uiPriority="65" w:unhideWhenUsed="0"/>
+    <w:lsdException w:name="Medium List 2 Accent 6" w:semiHidden="0" w:uiPriority="66" w:unhideWhenUsed="0"/>
+    <w:lsdException w:name="Medium Grid 1 Accent 6" w:semiHidden="0" w:uiPriority="67" w:unhideWhenUsed="0"/>
+    <w:lsdException w:name="Medium Grid 2 Accent 6" w:semiHidden="0" w:uiPriority="68" w:unhideWhenUsed="0"/>
+    <w:lsdException w:name="Medium Grid 3 Accent 6" w:semiHidden="0" w:uiPriority="69" w:unhideWhenUsed="0"/>
+    <w:lsdException w:name="Dark List Accent 6" w:semiHidden="0" w:uiPriority="70" w:unhideWhenUsed="0"/>
+    <w:lsdException w:name="Colorful Shading Accent 6" w:semiHidden="0" w:uiPriority="71" w:unhideWhenUsed="0"/>
+    <w:lsdException w:name="Colorful List Accent 6" w:semiHidden="0" w:uiPriority="72" w:unhideWhenUsed="0"/>
+    <w:lsdException w:name="Colorful Grid Accent 6" w:semiHidden="0" w:uiPriority="73" w:unhideWhenUsed="0"/>
+    <w:lsdException w:name="Subtle Emphasis" w:semiHidden="0" w:uiPriority="19" w:unhideWhenUsed="0" w:qFormat="1"/>
+    <w:lsdException w:name="Intense Emphasis" w:semiHidden="0" w:uiPriority="21" w:unhideWhenUsed="0" w:qFormat="1"/>
+    <w:lsdException w:name="Subtle Reference" w:semiHidden="0" w:uiPriority="31" w:unhideWhenUsed="0" w:qFormat="1"/>
+    <w:lsdException w:name="Intense Reference" w:semiHidden="0" w:uiPriority="32" w:unhideWhenUsed="0" w:qFormat="1"/>
+    <w:lsdException w:name="Book Title" w:semiHidden="0" w:uiPriority="33" w:unhideWhenUsed="0" w:qFormat="1"/>
+    <w:lsdException w:name="Bibliography" w:uiPriority="37"/>
+    <w:lsdException w:name="TOC Heading" w:uiPriority="39" w:qFormat="1"/>
+  </w:latentStyles>
+  <w:style w:type="paragraph" w:default="1" w:styleId="Normal">
+    <w:name w:val="Normal"/>
+    <w:qFormat/>
+  </w:style>
+  <w:style w:type="character" w:default="1" w:styleId="Fuentedeprrafopredeter">
+    <w:name w:val="Default Paragraph Font"/>
+    <w:uiPriority w:val="1"/>
+    <w:semiHidden/>
+    <w:unhideWhenUsed/>
+  </w:style>
+  <w:style w:type="table" w:default="1" w:styleId="Tablanormal">
+    <w:name w:val="Normal Table"/>
+    <w:uiPriority w:val="99"/>
+    <w:semiHidden/>
+    <w:unhideWhenUsed/>
+    <w:tblPr>
+      <w:tblInd w:w="0" w:type="dxa"/>
+      <w:tblCellMar>
+        <w:top w:w="0" w:type="dxa"/>
+        <w:left w:w="108" w:type="dxa"/>
+        <w:bottom w:w="0" w:type="dxa"/>
+        <w:right w:w="108" w:type="dxa"/>
+      </w:tblCellMar>
+    </w:tblPr>
+  </w:style>
+  <w:style w:type="numbering" w:default="1" w:styleId="Sinlista">
+    <w:name w:val="No List"/>
+    <w:uiPriority w:val="99"/>
+    <w:semiHidden/>
+    <w:unhideWhenUsed/>
+  </w:style>
+  <w:style w:type="table" w:styleId="Tablaconcuadrcula">
+    <w:name w:val="Table Grid"/>
+    <w:basedOn w:val="Tablanormal"/>
+    <w:uiPriority w:val="59"/>
+    <w:rsid w:val="006907A4"/>
+    <w:tblPr>
+      <w:tblInd w:w="0" w:type="dxa"/>
+      <w:tblBorders>
+        <w:top w:val="single" w:sz="4" w:space="0" w:color="auto"/>
+        <w:left w:val="single" w:sz="4" w:space="0" w:color="auto"/>
+        <w:bottom w:val="single" w:sz="4" w:space="0" w:color="auto"/>
+        <w:right w:val="single" w:sz="4" w:space="0" w:color="auto"/>
+        <w:insideH w:val="single" w:sz="4" w:space="0" w:color="auto"/>
+        <w:insideV w:val="single" w:sz="4" w:space="0" w:color="auto"/>
+      </w:tblBorders>
+      <w:tblCellMar>
+        <w:top w:w="0" w:type="dxa"/>
+        <w:left w:w="108" w:type="dxa"/>
+        <w:bottom w:w="0" w:type="dxa"/>
+        <w:right w:w="108" w:type="dxa"/>
+      </w:tblCellMar>
     </w:tblPr>
   </w:style>
   <w:style w:type="paragraph" w:styleId="Prrafodelista">

--- a/fuentes/contenidos/grado05/guion01/LE_05_01_REC120.docx
+++ b/fuentes/contenidos/grado05/guion01/LE_05_01_REC120.docx
@@ -2706,6 +2706,15 @@
           <w:lang w:val="es-ES_tradnl"/>
         </w:rPr>
       </w:pPr>
+      <w:r>
+        <w:rPr>
+          <w:rFonts w:ascii="Arial" w:hAnsi="Arial" w:cs="Arial"/>
+          <w:sz w:val="18"/>
+          <w:szCs w:val="18"/>
+          <w:lang w:val="es-ES_tradnl"/>
+        </w:rPr>
+        <w:t>N</w:t>
+      </w:r>
     </w:p>
     <w:p>
       <w:pPr>
@@ -3393,7 +3402,160 @@
           <w:szCs w:val="18"/>
           <w:lang w:val="es-ES_tradnl"/>
         </w:rPr>
-        <w:t xml:space="preserve">Se debe empezar diciendo: </w:t>
+        <w:t xml:space="preserve">SE DEBE EMPEZAR DICIENDO: </w:t>
+      </w:r>
+    </w:p>
+    <w:p>
+      <w:pPr>
+        <w:rPr>
+          <w:rFonts w:ascii="Arial" w:hAnsi="Arial" w:cs="Arial"/>
+          <w:sz w:val="18"/>
+          <w:szCs w:val="18"/>
+          <w:lang w:val="es-ES_tradnl"/>
+        </w:rPr>
+      </w:pPr>
+      <w:r>
+        <w:rPr>
+          <w:rFonts w:ascii="Arial" w:hAnsi="Arial" w:cs="Arial"/>
+          <w:i/>
+          <w:sz w:val="18"/>
+          <w:szCs w:val="18"/>
+          <w:lang w:val="es-ES_tradnl"/>
+        </w:rPr>
+        <w:t>“</w:t>
+      </w:r>
+      <w:r>
+        <w:rPr>
+          <w:rFonts w:ascii="Arial" w:hAnsi="Arial" w:cs="Arial"/>
+          <w:i/>
+          <w:sz w:val="18"/>
+          <w:szCs w:val="18"/>
+          <w:lang w:val="es-ES_tradnl"/>
+        </w:rPr>
+        <w:t xml:space="preserve">Las crónicas de </w:t>
+      </w:r>
+      <w:proofErr w:type="spellStart"/>
+      <w:r>
+        <w:rPr>
+          <w:rFonts w:ascii="Arial" w:hAnsi="Arial" w:cs="Arial"/>
+          <w:i/>
+          <w:sz w:val="18"/>
+          <w:szCs w:val="18"/>
+          <w:lang w:val="es-ES_tradnl"/>
+        </w:rPr>
+        <w:t>Narnia</w:t>
+      </w:r>
+      <w:proofErr w:type="spellEnd"/>
+      <w:r>
+        <w:rPr>
+          <w:rFonts w:ascii="Arial" w:hAnsi="Arial" w:cs="Arial"/>
+          <w:i/>
+          <w:sz w:val="18"/>
+          <w:szCs w:val="18"/>
+          <w:lang w:val="es-ES_tradnl"/>
+        </w:rPr>
+        <w:t>.</w:t>
+      </w:r>
+      <w:r>
+        <w:rPr>
+          <w:rFonts w:ascii="Arial" w:hAnsi="Arial" w:cs="Arial"/>
+          <w:sz w:val="18"/>
+          <w:szCs w:val="18"/>
+          <w:lang w:val="es-ES_tradnl"/>
+        </w:rPr>
+        <w:t xml:space="preserve"> </w:t>
+      </w:r>
+      <w:r>
+        <w:rPr>
+          <w:rFonts w:ascii="Arial" w:hAnsi="Arial" w:cs="Arial"/>
+          <w:i/>
+          <w:sz w:val="18"/>
+          <w:szCs w:val="18"/>
+          <w:lang w:val="es-ES_tradnl"/>
+        </w:rPr>
+        <w:t>El león, la bruja y el ropero</w:t>
+      </w:r>
+      <w:r>
+        <w:rPr>
+          <w:rFonts w:ascii="Arial" w:hAnsi="Arial" w:cs="Arial"/>
+          <w:sz w:val="18"/>
+          <w:szCs w:val="18"/>
+          <w:lang w:val="es-ES_tradnl"/>
+        </w:rPr>
+        <w:t>,</w:t>
+      </w:r>
+      <w:r>
+        <w:rPr>
+          <w:rFonts w:ascii="Arial" w:hAnsi="Arial" w:cs="Arial"/>
+          <w:sz w:val="18"/>
+          <w:szCs w:val="18"/>
+          <w:lang w:val="es-ES_tradnl"/>
+        </w:rPr>
+        <w:t xml:space="preserve"> C.S. Lewis. </w:t>
+      </w:r>
+      <w:r>
+        <w:rPr>
+          <w:rFonts w:ascii="Arial" w:hAnsi="Arial" w:cs="Arial"/>
+          <w:sz w:val="18"/>
+          <w:szCs w:val="18"/>
+          <w:lang w:val="es-ES_tradnl"/>
+        </w:rPr>
+        <w:t xml:space="preserve">Bogotá: </w:t>
+      </w:r>
+      <w:r>
+        <w:rPr>
+          <w:rFonts w:ascii="Arial" w:hAnsi="Arial" w:cs="Arial"/>
+          <w:sz w:val="18"/>
+          <w:szCs w:val="18"/>
+          <w:lang w:val="es-ES_tradnl"/>
+        </w:rPr>
+        <w:t>Editorial Planeta</w:t>
+      </w:r>
+      <w:r>
+        <w:rPr>
+          <w:rFonts w:ascii="Arial" w:hAnsi="Arial" w:cs="Arial"/>
+          <w:sz w:val="18"/>
+          <w:szCs w:val="18"/>
+          <w:lang w:val="es-ES_tradnl"/>
+        </w:rPr>
+        <w:t>, 2010</w:t>
+      </w:r>
+      <w:r>
+        <w:rPr>
+          <w:rFonts w:ascii="Arial" w:hAnsi="Arial" w:cs="Arial"/>
+          <w:sz w:val="18"/>
+          <w:szCs w:val="18"/>
+          <w:lang w:val="es-ES_tradnl"/>
+        </w:rPr>
+        <w:t xml:space="preserve">. </w:t>
+      </w:r>
+    </w:p>
+    <w:p>
+      <w:pPr>
+        <w:rPr>
+          <w:rFonts w:ascii="Arial" w:hAnsi="Arial" w:cs="Arial"/>
+          <w:sz w:val="18"/>
+          <w:szCs w:val="18"/>
+          <w:lang w:val="es-ES_tradnl"/>
+        </w:rPr>
+      </w:pPr>
+      <w:r>
+        <w:rPr>
+          <w:rFonts w:ascii="Arial" w:hAnsi="Arial" w:cs="Arial"/>
+          <w:sz w:val="18"/>
+          <w:szCs w:val="18"/>
+          <w:lang w:val="es-ES_tradnl"/>
+        </w:rPr>
+        <w:t>Capítulo I: Lucía investiga en el ropero</w:t>
+      </w:r>
+      <w:r>
+        <w:rPr>
+          <w:rFonts w:ascii="Arial" w:hAnsi="Arial" w:cs="Arial"/>
+          <w:sz w:val="18"/>
+          <w:szCs w:val="18"/>
+          <w:lang w:val="es-ES_tradnl"/>
+        </w:rPr>
+        <w:t>”</w:t>
       </w:r>
     </w:p>
     <w:p>
@@ -3406,215 +3568,44 @@
           <w:lang w:val="es-ES_tradnl"/>
         </w:rPr>
       </w:pPr>
-      <w:r>
-        <w:rPr>
-          <w:rFonts w:ascii="Arial" w:hAnsi="Arial" w:cs="Arial"/>
-          <w:i/>
+    </w:p>
+    <w:p>
+      <w:pPr>
+        <w:rPr>
+          <w:rFonts w:ascii="Arial" w:hAnsi="Arial" w:cs="Arial"/>
           <w:color w:val="FF0000"/>
           <w:sz w:val="18"/>
           <w:szCs w:val="18"/>
           <w:lang w:val="es-ES_tradnl"/>
         </w:rPr>
+      </w:pPr>
+      <w:r>
+        <w:rPr>
+          <w:rFonts w:ascii="Arial" w:hAnsi="Arial" w:cs="Arial"/>
+          <w:color w:val="FF0000"/>
+          <w:sz w:val="18"/>
+          <w:szCs w:val="18"/>
+          <w:lang w:val="es-ES_tradnl"/>
+        </w:rPr>
+        <w:t xml:space="preserve">LUEGO, EMPEZAR A LEER DESDE </w:t>
+      </w:r>
+      <w:r>
+        <w:rPr>
+          <w:rFonts w:ascii="Arial" w:hAnsi="Arial" w:cs="Arial"/>
+          <w:sz w:val="18"/>
+          <w:szCs w:val="18"/>
+          <w:lang w:val="es-ES_tradnl"/>
+        </w:rPr>
         <w:t>“</w:t>
       </w:r>
       <w:r>
         <w:rPr>
           <w:rFonts w:ascii="Arial" w:hAnsi="Arial" w:cs="Arial"/>
-          <w:i/>
-          <w:color w:val="FF0000"/>
-          <w:sz w:val="18"/>
-          <w:szCs w:val="18"/>
-          <w:lang w:val="es-ES_tradnl"/>
-        </w:rPr>
-        <w:t xml:space="preserve">Las crónicas de </w:t>
-      </w:r>
-      <w:proofErr w:type="spellStart"/>
-      <w:r>
-        <w:rPr>
-          <w:rFonts w:ascii="Arial" w:hAnsi="Arial" w:cs="Arial"/>
-          <w:i/>
-          <w:color w:val="FF0000"/>
-          <w:sz w:val="18"/>
-          <w:szCs w:val="18"/>
-          <w:lang w:val="es-ES_tradnl"/>
-        </w:rPr>
-        <w:t>Narnia</w:t>
-      </w:r>
-      <w:proofErr w:type="spellEnd"/>
-      <w:r>
-        <w:rPr>
-          <w:rFonts w:ascii="Arial" w:hAnsi="Arial" w:cs="Arial"/>
-          <w:i/>
-          <w:color w:val="FF0000"/>
-          <w:sz w:val="18"/>
-          <w:szCs w:val="18"/>
-          <w:lang w:val="es-ES_tradnl"/>
-        </w:rPr>
-        <w:t>.</w:t>
-      </w:r>
-      <w:r>
-        <w:rPr>
-          <w:rFonts w:ascii="Arial" w:hAnsi="Arial" w:cs="Arial"/>
-          <w:color w:val="FF0000"/>
-          <w:sz w:val="18"/>
-          <w:szCs w:val="18"/>
-          <w:lang w:val="es-ES_tradnl"/>
-        </w:rPr>
-        <w:t xml:space="preserve"> </w:t>
-      </w:r>
-      <w:r>
-        <w:rPr>
-          <w:rFonts w:ascii="Arial" w:hAnsi="Arial" w:cs="Arial"/>
-          <w:i/>
-          <w:color w:val="FF0000"/>
-          <w:sz w:val="18"/>
-          <w:szCs w:val="18"/>
-          <w:lang w:val="es-ES_tradnl"/>
-        </w:rPr>
-        <w:t>El león, la bruja y el ropero</w:t>
-      </w:r>
-      <w:r>
-        <w:rPr>
-          <w:rFonts w:ascii="Arial" w:hAnsi="Arial" w:cs="Arial"/>
-          <w:color w:val="FF0000"/>
-          <w:sz w:val="18"/>
-          <w:szCs w:val="18"/>
-          <w:lang w:val="es-ES_tradnl"/>
-        </w:rPr>
-        <w:t>,</w:t>
-      </w:r>
-      <w:r>
-        <w:rPr>
-          <w:rFonts w:ascii="Arial" w:hAnsi="Arial" w:cs="Arial"/>
-          <w:color w:val="FF0000"/>
-          <w:sz w:val="18"/>
-          <w:szCs w:val="18"/>
-          <w:lang w:val="es-ES_tradnl"/>
-        </w:rPr>
-        <w:t xml:space="preserve"> C.S. Lewis. </w:t>
-      </w:r>
-      <w:r>
-        <w:rPr>
-          <w:rFonts w:ascii="Arial" w:hAnsi="Arial" w:cs="Arial"/>
-          <w:color w:val="FF0000"/>
-          <w:sz w:val="18"/>
-          <w:szCs w:val="18"/>
-          <w:lang w:val="es-ES_tradnl"/>
-        </w:rPr>
-        <w:t xml:space="preserve">Bogotá: </w:t>
-      </w:r>
-      <w:r>
-        <w:rPr>
-          <w:rFonts w:ascii="Arial" w:hAnsi="Arial" w:cs="Arial"/>
-          <w:color w:val="FF0000"/>
-          <w:sz w:val="18"/>
-          <w:szCs w:val="18"/>
-          <w:lang w:val="es-ES_tradnl"/>
-        </w:rPr>
-        <w:t>Editorial Planeta</w:t>
-      </w:r>
-      <w:r>
-        <w:rPr>
-          <w:rFonts w:ascii="Arial" w:hAnsi="Arial" w:cs="Arial"/>
-          <w:color w:val="FF0000"/>
-          <w:sz w:val="18"/>
-          <w:szCs w:val="18"/>
-          <w:lang w:val="es-ES_tradnl"/>
-        </w:rPr>
-        <w:t>, 2010</w:t>
-      </w:r>
-      <w:r>
-        <w:rPr>
-          <w:rFonts w:ascii="Arial" w:hAnsi="Arial" w:cs="Arial"/>
-          <w:color w:val="FF0000"/>
-          <w:sz w:val="18"/>
-          <w:szCs w:val="18"/>
-          <w:lang w:val="es-ES_tradnl"/>
-        </w:rPr>
-        <w:t xml:space="preserve">. </w:t>
-      </w:r>
-    </w:p>
-    <w:p>
-      <w:pPr>
-        <w:rPr>
-          <w:rFonts w:ascii="Arial" w:hAnsi="Arial" w:cs="Arial"/>
-          <w:color w:val="FF0000"/>
-          <w:sz w:val="18"/>
-          <w:szCs w:val="18"/>
-          <w:lang w:val="es-ES_tradnl"/>
-        </w:rPr>
-      </w:pPr>
-      <w:r>
-        <w:rPr>
-          <w:rFonts w:ascii="Arial" w:hAnsi="Arial" w:cs="Arial"/>
-          <w:color w:val="FF0000"/>
-          <w:sz w:val="18"/>
-          <w:szCs w:val="18"/>
-          <w:lang w:val="es-ES_tradnl"/>
-        </w:rPr>
-        <w:t>Capítulo I: Lucía investiga en el ropero</w:t>
-      </w:r>
-      <w:r>
-        <w:rPr>
-          <w:rFonts w:ascii="Arial" w:hAnsi="Arial" w:cs="Arial"/>
-          <w:color w:val="FF0000"/>
-          <w:sz w:val="18"/>
-          <w:szCs w:val="18"/>
-          <w:lang w:val="es-ES_tradnl"/>
-        </w:rPr>
-        <w:t>”</w:t>
-      </w:r>
-    </w:p>
-    <w:p>
-      <w:pPr>
-        <w:rPr>
-          <w:rFonts w:ascii="Arial" w:hAnsi="Arial" w:cs="Arial"/>
-          <w:color w:val="FF0000"/>
-          <w:sz w:val="18"/>
-          <w:szCs w:val="18"/>
-          <w:lang w:val="es-ES_tradnl"/>
-        </w:rPr>
-      </w:pPr>
-    </w:p>
-    <w:p>
-      <w:pPr>
-        <w:rPr>
-          <w:rFonts w:ascii="Arial" w:hAnsi="Arial" w:cs="Arial"/>
-          <w:color w:val="FF0000"/>
-          <w:sz w:val="18"/>
-          <w:szCs w:val="18"/>
-          <w:lang w:val="es-ES_tradnl"/>
-        </w:rPr>
-      </w:pPr>
-      <w:r>
-        <w:rPr>
-          <w:rFonts w:ascii="Arial" w:hAnsi="Arial" w:cs="Arial"/>
-          <w:color w:val="FF0000"/>
-          <w:sz w:val="18"/>
-          <w:szCs w:val="18"/>
-          <w:lang w:val="es-ES_tradnl"/>
-        </w:rPr>
-        <w:t xml:space="preserve">Luego, empezar a leer desde </w:t>
-      </w:r>
-      <w:r>
-        <w:rPr>
-          <w:rFonts w:ascii="Arial" w:hAnsi="Arial" w:cs="Arial"/>
-          <w:color w:val="FF0000"/>
-          <w:sz w:val="18"/>
-          <w:szCs w:val="18"/>
-          <w:lang w:val="es-ES_tradnl"/>
-        </w:rPr>
-        <w:t>“</w:t>
-      </w:r>
-      <w:r>
-        <w:rPr>
-          <w:rFonts w:ascii="Arial" w:hAnsi="Arial" w:cs="Arial"/>
-          <w:color w:val="FF0000"/>
-          <w:sz w:val="18"/>
-          <w:szCs w:val="18"/>
-          <w:lang w:val="es-ES_tradnl"/>
-        </w:rPr>
-        <w:t>Había….</w:t>
+          <w:sz w:val="18"/>
+          <w:szCs w:val="18"/>
+          <w:lang w:val="es-ES_tradnl"/>
+        </w:rPr>
+        <w:t>Había…</w:t>
       </w:r>
     </w:p>
     <w:p>
@@ -3630,7 +3621,7 @@
       <w:r>
         <w:rPr>
           <w:noProof/>
-          <w:lang w:val="es-ES_tradnl" w:eastAsia="es-ES"/>
+          <w:lang w:val="es-ES" w:eastAsia="es-ES"/>
         </w:rPr>
         <w:drawing>
           <wp:inline distT="0" distB="0" distL="0" distR="0" wp14:anchorId="55B80CDC" wp14:editId="216AD72D">
@@ -4058,7 +4049,7 @@
           <w:szCs w:val="18"/>
           <w:lang w:val="es-ES_tradnl"/>
         </w:rPr>
-        <w:t>Grabar este fragmento</w:t>
+        <w:t>GRABAR ESTE FRAGMENTO</w:t>
       </w:r>
     </w:p>
     <w:p>
@@ -4074,7 +4065,7 @@
       <w:r>
         <w:rPr>
           <w:noProof/>
-          <w:lang w:val="es-ES_tradnl" w:eastAsia="es-ES"/>
+          <w:lang w:val="es-ES" w:eastAsia="es-ES"/>
         </w:rPr>
         <w:lastRenderedPageBreak/>
         <w:drawing>
@@ -4556,7 +4547,7 @@
           <w:szCs w:val="18"/>
           <w:lang w:val="es-ES_tradnl"/>
         </w:rPr>
-        <w:t>Grabar este fragmento</w:t>
+        <w:t>GRABAR ESTE FRAGMENTO</w:t>
       </w:r>
     </w:p>
     <w:p>
@@ -4571,7 +4562,7 @@
       <w:r>
         <w:rPr>
           <w:noProof/>
-          <w:lang w:val="es-ES_tradnl" w:eastAsia="es-ES"/>
+          <w:lang w:val="es-ES" w:eastAsia="es-ES"/>
         </w:rPr>
         <w:lastRenderedPageBreak/>
         <w:drawing>
@@ -5019,7 +5010,7 @@
           <w:szCs w:val="18"/>
           <w:lang w:val="es-ES_tradnl"/>
         </w:rPr>
-        <w:t>Grabar este fragmento</w:t>
+        <w:t>GRABAR ESTE FRAGMENTO</w:t>
       </w:r>
     </w:p>
     <w:p>
@@ -5044,7 +5035,7 @@
       <w:r>
         <w:rPr>
           <w:noProof/>
-          <w:lang w:val="es-ES_tradnl" w:eastAsia="es-ES"/>
+          <w:lang w:val="es-ES" w:eastAsia="es-ES"/>
         </w:rPr>
         <w:lastRenderedPageBreak/>
         <w:drawing>
@@ -5096,7 +5087,7 @@
       <w:r>
         <w:rPr>
           <w:noProof/>
-          <w:lang w:val="es-ES_tradnl" w:eastAsia="es-ES"/>
+          <w:lang w:val="es-ES" w:eastAsia="es-ES"/>
         </w:rPr>
         <w:drawing>
           <wp:inline distT="0" distB="0" distL="0" distR="0" wp14:anchorId="13705B85" wp14:editId="6CFE3ABC">
@@ -5519,44 +5510,38 @@
       <w:pPr>
         <w:rPr>
           <w:rFonts w:ascii="Arial" w:hAnsi="Arial" w:cs="Arial"/>
-          <w:sz w:val="18"/>
-          <w:szCs w:val="18"/>
-          <w:lang w:val="es-ES_tradnl"/>
-        </w:rPr>
-      </w:pPr>
-      <w:r>
-        <w:rPr>
-          <w:rFonts w:ascii="Arial" w:hAnsi="Arial" w:cs="Arial"/>
           <w:color w:val="FF0000"/>
           <w:sz w:val="18"/>
           <w:szCs w:val="18"/>
           <w:lang w:val="es-ES_tradnl"/>
         </w:rPr>
-        <w:t>Grabar este fragmento</w:t>
-      </w:r>
-      <w:r>
-        <w:rPr>
-          <w:rFonts w:ascii="Arial" w:hAnsi="Arial" w:cs="Arial"/>
-          <w:sz w:val="18"/>
-          <w:szCs w:val="18"/>
-          <w:lang w:val="es-ES_tradnl"/>
-        </w:rPr>
-        <w:t xml:space="preserve"> </w:t>
-      </w:r>
-    </w:p>
-    <w:p>
-      <w:pPr>
-        <w:rPr>
-          <w:rFonts w:ascii="Arial" w:hAnsi="Arial" w:cs="Arial"/>
-          <w:sz w:val="18"/>
-          <w:szCs w:val="18"/>
-          <w:lang w:val="es-ES_tradnl"/>
-        </w:rPr>
-      </w:pPr>
+      </w:pPr>
+      <w:r>
+        <w:rPr>
+          <w:rFonts w:ascii="Arial" w:hAnsi="Arial" w:cs="Arial"/>
+          <w:color w:val="FF0000"/>
+          <w:sz w:val="18"/>
+          <w:szCs w:val="18"/>
+          <w:lang w:val="es-ES_tradnl"/>
+        </w:rPr>
+        <w:t>GRABAR ESTE FRAGMENTO</w:t>
+      </w:r>
+    </w:p>
+    <w:p>
+      <w:pPr>
+        <w:rPr>
+          <w:rFonts w:ascii="Arial" w:hAnsi="Arial" w:cs="Arial"/>
+          <w:sz w:val="18"/>
+          <w:szCs w:val="18"/>
+          <w:lang w:val="es-ES_tradnl"/>
+        </w:rPr>
+      </w:pPr>
+      <w:bookmarkStart w:id="0" w:name="_GoBack"/>
+      <w:bookmarkEnd w:id="0"/>
       <w:r>
         <w:rPr>
           <w:noProof/>
-          <w:lang w:val="es-ES_tradnl" w:eastAsia="es-ES"/>
+          <w:lang w:val="es-ES" w:eastAsia="es-ES"/>
         </w:rPr>
         <w:lastRenderedPageBreak/>
         <w:drawing>
@@ -5696,8 +5681,6 @@
         </w:rPr>
         <w:t xml:space="preserve">Lucía intenta encerrarse en el armario. </w:t>
       </w:r>
-      <w:bookmarkStart w:id="0" w:name="_GoBack"/>
-      <w:bookmarkEnd w:id="0"/>
     </w:p>
     <w:p>
       <w:pPr>
@@ -7427,6 +7410,33 @@
       <w:contextualSpacing/>
     </w:pPr>
   </w:style>
+  <w:style w:type="paragraph" w:styleId="Textodeglobo">
+    <w:name w:val="Balloon Text"/>
+    <w:basedOn w:val="Normal"/>
+    <w:link w:val="TextodegloboCar"/>
+    <w:uiPriority w:val="99"/>
+    <w:semiHidden/>
+    <w:unhideWhenUsed/>
+    <w:rsid w:val="00E73802"/>
+    <w:rPr>
+      <w:rFonts w:ascii="Lucida Grande" w:hAnsi="Lucida Grande" w:cs="Lucida Grande"/>
+      <w:sz w:val="18"/>
+      <w:szCs w:val="18"/>
+    </w:rPr>
+  </w:style>
+  <w:style w:type="character" w:customStyle="1" w:styleId="TextodegloboCar">
+    <w:name w:val="Texto de globo Car"/>
+    <w:basedOn w:val="Fuentedeprrafopredeter"/>
+    <w:link w:val="Textodeglobo"/>
+    <w:uiPriority w:val="99"/>
+    <w:semiHidden/>
+    <w:rsid w:val="00E73802"/>
+    <w:rPr>
+      <w:rFonts w:ascii="Lucida Grande" w:hAnsi="Lucida Grande" w:cs="Lucida Grande"/>
+      <w:sz w:val="18"/>
+      <w:szCs w:val="18"/>
+    </w:rPr>
+  </w:style>
 </w:styles>
 </file>
 
@@ -7655,6 +7665,33 @@
       <w:ind w:left="720"/>
       <w:contextualSpacing/>
     </w:pPr>
+  </w:style>
+  <w:style w:type="paragraph" w:styleId="Textodeglobo">
+    <w:name w:val="Balloon Text"/>
+    <w:basedOn w:val="Normal"/>
+    <w:link w:val="TextodegloboCar"/>
+    <w:uiPriority w:val="99"/>
+    <w:semiHidden/>
+    <w:unhideWhenUsed/>
+    <w:rsid w:val="00E73802"/>
+    <w:rPr>
+      <w:rFonts w:ascii="Lucida Grande" w:hAnsi="Lucida Grande" w:cs="Lucida Grande"/>
+      <w:sz w:val="18"/>
+      <w:szCs w:val="18"/>
+    </w:rPr>
+  </w:style>
+  <w:style w:type="character" w:customStyle="1" w:styleId="TextodegloboCar">
+    <w:name w:val="Texto de globo Car"/>
+    <w:basedOn w:val="Fuentedeprrafopredeter"/>
+    <w:link w:val="Textodeglobo"/>
+    <w:uiPriority w:val="99"/>
+    <w:semiHidden/>
+    <w:rsid w:val="00E73802"/>
+    <w:rPr>
+      <w:rFonts w:ascii="Lucida Grande" w:hAnsi="Lucida Grande" w:cs="Lucida Grande"/>
+      <w:sz w:val="18"/>
+      <w:szCs w:val="18"/>
+    </w:rPr>
   </w:style>
 </w:styles>
 </file>
